--- a/TEMP/input/p055r_DB_+MHS_+_G3/tc_p055r.docx
+++ b/TEMP/input/p055r_DB_+MHS_+_G3/tc_p055r.docx
@@ -3195,36 +3195,14 @@
     <w:rPrDefault>
       <w:rPr>
         <w:rFonts w:ascii="Arial" w:cs="Arial" w:eastAsia="Arial" w:hAnsi="Arial"/>
-        <w:b w:val="0"/>
-        <w:i w:val="0"/>
-        <w:smallCaps w:val="0"/>
-        <w:strike w:val="0"/>
-        <w:color w:val="000000"/>
         <w:sz w:val="22"/>
         <w:szCs w:val="22"/>
-        <w:u w:val="none"/>
-        <w:shd w:fill="auto" w:val="clear"/>
-        <w:vertAlign w:val="baseline"/>
         <w:lang w:val="en"/>
       </w:rPr>
     </w:rPrDefault>
     <w:pPrDefault>
       <w:pPr>
-        <w:keepNext w:val="0"/>
-        <w:keepLines w:val="0"/>
-        <w:widowControl w:val="1"/>
-        <w:pBdr>
-          <w:top w:space="0" w:sz="0" w:val="nil"/>
-          <w:left w:space="0" w:sz="0" w:val="nil"/>
-          <w:bottom w:space="0" w:sz="0" w:val="nil"/>
-          <w:right w:space="0" w:sz="0" w:val="nil"/>
-          <w:between w:space="0" w:sz="0" w:val="nil"/>
-        </w:pBdr>
-        <w:shd w:fill="auto" w:val="clear"/>
-        <w:spacing w:after="0" w:before="0" w:line="276" w:lineRule="auto"/>
-        <w:ind w:left="0" w:right="0" w:firstLine="0"/>
-        <w:contextualSpacing w:val="0"/>
-        <w:jc w:val="left"/>
+        <w:spacing w:line="276" w:lineRule="auto"/>
       </w:pPr>
     </w:pPrDefault>
   </w:docDefaults>

--- a/TEMP/input/p055r_DB_+MHS_+_G3/tc_p055r.docx
+++ b/TEMP/input/p055r_DB_+MHS_+_G3/tc_p055r.docx
@@ -582,7 +582,41 @@
           <w:color w:val="000000"/>
           <w:rtl w:val="0"/>
         </w:rPr>
-        <w:t xml:space="preserve">long co&lt;exp&gt;mm&lt;/exp&gt;e la joincture du petit doigt &amp;</w:t>
+        <w:t xml:space="preserve">long co</w:t>
+      </w:r>
+      <w:r>
+        <w:rPr>
+          <w:rFonts w:ascii="Courier New" w:cs="Courier New" w:eastAsia="Courier New" w:hAnsi="Courier New"/>
+          <w:color w:val="a9a9a9"/>
+          <w:sz w:val="14"/>
+          <w:szCs w:val="14"/>
+          <w:rtl w:val="0"/>
+        </w:rPr>
+        <w:t xml:space="preserve">&lt;exp&gt;</w:t>
+      </w:r>
+      <w:r>
+        <w:rPr>
+          <w:color w:val="000000"/>
+          <w:rtl w:val="0"/>
+        </w:rPr>
+        <w:t xml:space="preserve">mm</w:t>
+      </w:r>
+      <w:r>
+        <w:rPr>
+          <w:rFonts w:ascii="Courier New" w:cs="Courier New" w:eastAsia="Courier New" w:hAnsi="Courier New"/>
+          <w:color w:val="a9a9a9"/>
+          <w:sz w:val="14"/>
+          <w:szCs w:val="14"/>
+          <w:rtl w:val="0"/>
+        </w:rPr>
+        <w:t xml:space="preserve">&lt;/exp&gt;</w:t>
+      </w:r>
+      <w:r>
+        <w:rPr>
+          <w:color w:val="000000"/>
+          <w:rtl w:val="0"/>
+        </w:rPr>
+        <w:t xml:space="preserve">e la joincture du petit doigt &amp;</w:t>
       </w:r>
       <w:r>
         <w:rPr>
@@ -747,7 +781,41 @@
           <w:color w:val="000000"/>
           <w:rtl w:val="0"/>
         </w:rPr>
-        <w:t xml:space="preserve">tiene a la verge le tuyau en hault co&lt;exp&gt;mm&lt;/exp&gt;e tu scais &amp;</w:t>
+        <w:t xml:space="preserve">tiene a la verge le tuyau en hault co</w:t>
+      </w:r>
+      <w:r>
+        <w:rPr>
+          <w:rFonts w:ascii="Courier New" w:cs="Courier New" w:eastAsia="Courier New" w:hAnsi="Courier New"/>
+          <w:color w:val="a9a9a9"/>
+          <w:sz w:val="14"/>
+          <w:szCs w:val="14"/>
+          <w:rtl w:val="0"/>
+        </w:rPr>
+        <w:t xml:space="preserve">&lt;exp&gt;</w:t>
+      </w:r>
+      <w:r>
+        <w:rPr>
+          <w:color w:val="000000"/>
+          <w:rtl w:val="0"/>
+        </w:rPr>
+        <w:t xml:space="preserve">mm</w:t>
+      </w:r>
+      <w:r>
+        <w:rPr>
+          <w:rFonts w:ascii="Courier New" w:cs="Courier New" w:eastAsia="Courier New" w:hAnsi="Courier New"/>
+          <w:color w:val="a9a9a9"/>
+          <w:sz w:val="14"/>
+          <w:szCs w:val="14"/>
+          <w:rtl w:val="0"/>
+        </w:rPr>
+        <w:t xml:space="preserve">&lt;/exp&gt;</w:t>
+      </w:r>
+      <w:r>
+        <w:rPr>
+          <w:color w:val="000000"/>
+          <w:rtl w:val="0"/>
+        </w:rPr>
+        <w:t xml:space="preserve">e tu scais &amp;</w:t>
       </w:r>
       <w:r>
         <w:rPr>
@@ -802,7 +870,34 @@
           <w:color w:val="000000"/>
           <w:rtl w:val="0"/>
         </w:rPr>
-        <w:t xml:space="preserve">quun petit siflem&lt;exp&gt;ent&lt;/exp&gt;</w:t>
+        <w:t xml:space="preserve">quun petit siflem</w:t>
+      </w:r>
+      <w:r>
+        <w:rPr>
+          <w:rFonts w:ascii="Courier New" w:cs="Courier New" w:eastAsia="Courier New" w:hAnsi="Courier New"/>
+          <w:color w:val="a9a9a9"/>
+          <w:sz w:val="14"/>
+          <w:szCs w:val="14"/>
+          <w:rtl w:val="0"/>
+        </w:rPr>
+        <w:t xml:space="preserve">&lt;exp&gt;</w:t>
+      </w:r>
+      <w:r>
+        <w:rPr>
+          <w:color w:val="000000"/>
+          <w:rtl w:val="0"/>
+        </w:rPr>
+        <w:t xml:space="preserve">ent</w:t>
+      </w:r>
+      <w:r>
+        <w:rPr>
+          <w:rFonts w:ascii="Courier New" w:cs="Courier New" w:eastAsia="Courier New" w:hAnsi="Courier New"/>
+          <w:color w:val="a9a9a9"/>
+          <w:sz w:val="14"/>
+          <w:szCs w:val="14"/>
+          <w:rtl w:val="0"/>
+        </w:rPr>
+        <w:t xml:space="preserve">&lt;/exp&gt;</w:t>
       </w:r>
       <w:r>
         <w:rPr>
@@ -1701,7 +1796,898 @@
           <w:color w:val="000000"/>
           <w:rtl w:val="0"/>
         </w:rPr>
-        <w:t xml:space="preserve">herbe</w:t>
+        <w:t xml:space="preserve">herbe pillee qui sappelle </w:t>
+      </w:r>
+      <w:r>
+        <w:rPr>
+          <w:rFonts w:ascii="Courier New" w:cs="Courier New" w:eastAsia="Courier New" w:hAnsi="Courier New"/>
+          <w:color w:val="0000ff"/>
+          <w:sz w:val="18"/>
+          <w:szCs w:val="18"/>
+          <w:rtl w:val="0"/>
+        </w:rPr>
+        <w:t xml:space="preserve">&lt;pa&gt;&lt;df&gt;&lt;la&gt;</w:t>
+      </w:r>
+      <w:r>
+        <w:rPr>
+          <w:color w:val="000000"/>
+          <w:rtl w:val="0"/>
+        </w:rPr>
+        <w:t xml:space="preserve">sempervi</w:t>
+      </w:r>
+      <w:r>
+        <w:rPr>
+          <w:rtl w:val="0"/>
+        </w:rPr>
+        <w:t xml:space="preserve">v</w:t>
+      </w:r>
+      <w:r>
+        <w:rPr>
+          <w:color w:val="000000"/>
+          <w:rtl w:val="0"/>
+        </w:rPr>
+        <w:t xml:space="preserve">a</w:t>
+      </w:r>
+      <w:r>
+        <w:rPr>
+          <w:rFonts w:ascii="Courier New" w:cs="Courier New" w:eastAsia="Courier New" w:hAnsi="Courier New"/>
+          <w:color w:val="0000ff"/>
+          <w:sz w:val="18"/>
+          <w:szCs w:val="18"/>
+          <w:rtl w:val="0"/>
+        </w:rPr>
+        <w:t xml:space="preserve">&lt;/la&gt;&lt;/df&gt;&lt;/pa&gt;&lt;/m&gt;</w:t>
+      </w:r>
+      <w:r>
+        <w:rPr>
+          <w:rFonts w:ascii="Courier New" w:cs="Courier New" w:eastAsia="Courier New" w:hAnsi="Courier New"/>
+          <w:color w:val="a9a9a9"/>
+          <w:sz w:val="18"/>
+          <w:szCs w:val="18"/>
+          <w:rtl w:val="0"/>
+        </w:rPr>
+        <w:t xml:space="preserve">&lt;lb/&gt;</w:t>
+      </w:r>
+      <w:r>
+        <w:rPr>
+          <w:rtl w:val="0"/>
+        </w:rPr>
+      </w:r>
+    </w:p>
+    <w:p>
+      <w:pPr>
+        <w:pBdr>
+          <w:top w:space="0" w:sz="0" w:val="nil"/>
+          <w:left w:space="0" w:sz="0" w:val="nil"/>
+          <w:bottom w:space="0" w:sz="0" w:val="nil"/>
+          <w:right w:space="0" w:sz="0" w:val="nil"/>
+          <w:between w:space="0" w:sz="0" w:val="nil"/>
+        </w:pBdr>
+        <w:shd w:fill="auto" w:val="clear"/>
+        <w:contextualSpacing w:val="0"/>
+        <w:rPr>
+          <w:color w:val="000000"/>
+        </w:rPr>
+      </w:pPr>
+      <w:r>
+        <w:rPr>
+          <w:color w:val="000000"/>
+          <w:rtl w:val="0"/>
+        </w:rPr>
+        <w:t xml:space="preserve">cest de ceste petite qui ha la foeille co</w:t>
+      </w:r>
+      <w:r>
+        <w:rPr>
+          <w:rFonts w:ascii="Courier New" w:cs="Courier New" w:eastAsia="Courier New" w:hAnsi="Courier New"/>
+          <w:color w:val="a9a9a9"/>
+          <w:sz w:val="14"/>
+          <w:szCs w:val="14"/>
+          <w:rtl w:val="0"/>
+        </w:rPr>
+        <w:t xml:space="preserve">&lt;exp&gt;</w:t>
+      </w:r>
+      <w:r>
+        <w:rPr>
+          <w:color w:val="000000"/>
+          <w:rtl w:val="0"/>
+        </w:rPr>
+        <w:t xml:space="preserve">mm</w:t>
+      </w:r>
+      <w:r>
+        <w:rPr>
+          <w:rFonts w:ascii="Courier New" w:cs="Courier New" w:eastAsia="Courier New" w:hAnsi="Courier New"/>
+          <w:color w:val="a9a9a9"/>
+          <w:sz w:val="14"/>
+          <w:szCs w:val="14"/>
+          <w:rtl w:val="0"/>
+        </w:rPr>
+        <w:t xml:space="preserve">&lt;/exp&gt;</w:t>
+      </w:r>
+      <w:r>
+        <w:rPr>
+          <w:color w:val="000000"/>
+          <w:rtl w:val="0"/>
+        </w:rPr>
+        <w:t xml:space="preserve">e petits grains quaulcuns</w:t>
+      </w:r>
+      <w:r>
+        <w:rPr>
+          <w:rFonts w:ascii="Courier New" w:cs="Courier New" w:eastAsia="Courier New" w:hAnsi="Courier New"/>
+          <w:color w:val="a9a9a9"/>
+          <w:sz w:val="18"/>
+          <w:szCs w:val="18"/>
+          <w:rtl w:val="0"/>
+        </w:rPr>
+        <w:t xml:space="preserve">&lt;lb/&gt;</w:t>
+      </w:r>
+      <w:r>
+        <w:rPr>
+          <w:rtl w:val="0"/>
+        </w:rPr>
+      </w:r>
+    </w:p>
+    <w:p>
+      <w:pPr>
+        <w:pBdr>
+          <w:top w:space="0" w:sz="0" w:val="nil"/>
+          <w:left w:space="0" w:sz="0" w:val="nil"/>
+          <w:bottom w:space="0" w:sz="0" w:val="nil"/>
+          <w:right w:space="0" w:sz="0" w:val="nil"/>
+          <w:between w:space="0" w:sz="0" w:val="nil"/>
+        </w:pBdr>
+        <w:shd w:fill="auto" w:val="clear"/>
+        <w:contextualSpacing w:val="0"/>
+        <w:rPr>
+          <w:color w:val="000000"/>
+        </w:rPr>
+      </w:pPr>
+      <w:r>
+        <w:rPr>
+          <w:color w:val="000000"/>
+          <w:rtl w:val="0"/>
+        </w:rPr>
+        <w:t xml:space="preserve">apellent </w:t>
+      </w:r>
+      <w:r>
+        <w:rPr>
+          <w:rFonts w:ascii="Courier New" w:cs="Courier New" w:eastAsia="Courier New" w:hAnsi="Courier New"/>
+          <w:color w:val="0000ff"/>
+          <w:sz w:val="18"/>
+          <w:szCs w:val="18"/>
+          <w:rtl w:val="0"/>
+        </w:rPr>
+        <w:t xml:space="preserve">&lt;m&gt;&lt;pa&gt;&lt;la&gt;</w:t>
+      </w:r>
+      <w:r>
+        <w:rPr>
+          <w:color w:val="000000"/>
+          <w:rtl w:val="0"/>
+        </w:rPr>
+        <w:t xml:space="preserve">ver</w:t>
+      </w:r>
+      <w:r>
+        <w:rPr>
+          <w:rtl w:val="0"/>
+        </w:rPr>
+        <w:t xml:space="preserve">m</w:t>
+      </w:r>
+      <w:r>
+        <w:rPr>
+          <w:color w:val="000000"/>
+          <w:rtl w:val="0"/>
+        </w:rPr>
+        <w:t xml:space="preserve">icularis</w:t>
+      </w:r>
+      <w:r>
+        <w:rPr>
+          <w:rFonts w:ascii="Courier New" w:cs="Courier New" w:eastAsia="Courier New" w:hAnsi="Courier New"/>
+          <w:color w:val="0000ff"/>
+          <w:sz w:val="18"/>
+          <w:szCs w:val="18"/>
+          <w:rtl w:val="0"/>
+        </w:rPr>
+        <w:t xml:space="preserve">&lt;/la&gt;&lt;/pa&gt;&lt;/m&gt;</w:t>
+      </w:r>
+      <w:r>
+        <w:rPr>
+          <w:color w:val="000000"/>
+          <w:rtl w:val="0"/>
+        </w:rPr>
+        <w:t xml:space="preserve"> Et on tient pour asseure quil ne mourra</w:t>
+      </w:r>
+      <w:r>
+        <w:rPr>
+          <w:rFonts w:ascii="Courier New" w:cs="Courier New" w:eastAsia="Courier New" w:hAnsi="Courier New"/>
+          <w:color w:val="a9a9a9"/>
+          <w:sz w:val="18"/>
+          <w:szCs w:val="18"/>
+          <w:rtl w:val="0"/>
+        </w:rPr>
+        <w:t xml:space="preserve">&lt;lb/&gt;</w:t>
+      </w:r>
+      <w:r>
+        <w:rPr>
+          <w:rtl w:val="0"/>
+        </w:rPr>
+      </w:r>
+    </w:p>
+    <w:p>
+      <w:pPr>
+        <w:pBdr>
+          <w:top w:space="0" w:sz="0" w:val="nil"/>
+          <w:left w:space="0" w:sz="0" w:val="nil"/>
+          <w:bottom w:space="0" w:sz="0" w:val="nil"/>
+          <w:right w:space="0" w:sz="0" w:val="nil"/>
+          <w:between w:space="0" w:sz="0" w:val="nil"/>
+        </w:pBdr>
+        <w:shd w:fill="auto" w:val="clear"/>
+        <w:contextualSpacing w:val="0"/>
+        <w:rPr>
+          <w:color w:val="000000"/>
+        </w:rPr>
+      </w:pPr>
+      <w:r>
+        <w:rPr>
+          <w:color w:val="000000"/>
+          <w:rtl w:val="0"/>
+        </w:rPr>
+        <w:t xml:space="preserve">point</w:t>
+      </w:r>
+      <w:r>
+        <w:rPr>
+          <w:rFonts w:ascii="Courier New" w:cs="Courier New" w:eastAsia="Courier New" w:hAnsi="Courier New"/>
+          <w:color w:val="7f6000"/>
+          <w:sz w:val="18"/>
+          <w:szCs w:val="18"/>
+          <w:rtl w:val="0"/>
+        </w:rPr>
+        <w:t xml:space="preserve">&lt;/ab&gt;</w:t>
+      </w:r>
+      <w:r>
+        <w:rPr>
+          <w:rtl w:val="0"/>
+        </w:rPr>
+      </w:r>
+    </w:p>
+    <w:p>
+      <w:pPr>
+        <w:pBdr>
+          <w:top w:space="0" w:sz="0" w:val="nil"/>
+          <w:left w:space="0" w:sz="0" w:val="nil"/>
+          <w:bottom w:space="0" w:sz="0" w:val="nil"/>
+          <w:right w:space="0" w:sz="0" w:val="nil"/>
+          <w:between w:space="0" w:sz="0" w:val="nil"/>
+        </w:pBdr>
+        <w:shd w:fill="auto" w:val="clear"/>
+        <w:contextualSpacing w:val="0"/>
+        <w:rPr>
+          <w:color w:val="000000"/>
+        </w:rPr>
+      </w:pPr>
+      <w:r>
+        <w:rPr>
+          <w:rFonts w:ascii="Courier New" w:cs="Courier New" w:eastAsia="Courier New" w:hAnsi="Courier New"/>
+          <w:color w:val="7f6000"/>
+          <w:sz w:val="18"/>
+          <w:szCs w:val="18"/>
+          <w:rtl w:val="0"/>
+        </w:rPr>
+        <w:t xml:space="preserve">&lt;/div&gt;</w:t>
+      </w:r>
+      <w:r>
+        <w:rPr>
+          <w:rtl w:val="0"/>
+        </w:rPr>
+      </w:r>
+    </w:p>
+    <w:p>
+      <w:pPr>
+        <w:pBdr>
+          <w:top w:space="0" w:sz="0" w:val="nil"/>
+          <w:left w:space="0" w:sz="0" w:val="nil"/>
+          <w:bottom w:space="0" w:sz="0" w:val="nil"/>
+          <w:right w:space="0" w:sz="0" w:val="nil"/>
+          <w:between w:space="0" w:sz="0" w:val="nil"/>
+        </w:pBdr>
+        <w:shd w:fill="auto" w:val="clear"/>
+        <w:contextualSpacing w:val="0"/>
+        <w:rPr>
+          <w:color w:val="000000"/>
+        </w:rPr>
+      </w:pPr>
+      <w:r>
+        <w:rPr>
+          <w:rtl w:val="0"/>
+        </w:rPr>
+      </w:r>
+    </w:p>
+    <w:p>
+      <w:pPr>
+        <w:pBdr>
+          <w:top w:space="0" w:sz="0" w:val="nil"/>
+          <w:left w:space="0" w:sz="0" w:val="nil"/>
+          <w:bottom w:space="0" w:sz="0" w:val="nil"/>
+          <w:right w:space="0" w:sz="0" w:val="nil"/>
+          <w:between w:space="0" w:sz="0" w:val="nil"/>
+        </w:pBdr>
+        <w:shd w:fill="auto" w:val="clear"/>
+        <w:contextualSpacing w:val="0"/>
+        <w:rPr>
+          <w:color w:val="000000"/>
+        </w:rPr>
+      </w:pPr>
+      <w:r>
+        <w:rPr>
+          <w:rFonts w:ascii="Courier New" w:cs="Courier New" w:eastAsia="Courier New" w:hAnsi="Courier New"/>
+          <w:color w:val="7f6000"/>
+          <w:sz w:val="18"/>
+          <w:szCs w:val="18"/>
+          <w:rtl w:val="0"/>
+        </w:rPr>
+        <w:t xml:space="preserve">&lt;div&gt;</w:t>
+      </w:r>
+      <w:r>
+        <w:rPr>
+          <w:rtl w:val="0"/>
+        </w:rPr>
+      </w:r>
+    </w:p>
+    <w:p>
+      <w:pPr>
+        <w:pBdr>
+          <w:top w:space="0" w:sz="0" w:val="nil"/>
+          <w:left w:space="0" w:sz="0" w:val="nil"/>
+          <w:bottom w:space="0" w:sz="0" w:val="nil"/>
+          <w:right w:space="0" w:sz="0" w:val="nil"/>
+          <w:between w:space="0" w:sz="0" w:val="nil"/>
+        </w:pBdr>
+        <w:shd w:fill="auto" w:val="clear"/>
+        <w:contextualSpacing w:val="0"/>
+        <w:rPr>
+          <w:color w:val="000000"/>
+        </w:rPr>
+      </w:pPr>
+      <w:r>
+        <w:rPr>
+          <w:rFonts w:ascii="Courier New" w:cs="Courier New" w:eastAsia="Courier New" w:hAnsi="Courier New"/>
+          <w:color w:val="7f6000"/>
+          <w:sz w:val="18"/>
+          <w:szCs w:val="18"/>
+          <w:rtl w:val="0"/>
+        </w:rPr>
+        <w:t xml:space="preserve">&lt;id&gt;</w:t>
+      </w:r>
+      <w:r>
+        <w:rPr>
+          <w:color w:val="000000"/>
+          <w:rtl w:val="0"/>
+        </w:rPr>
+        <w:t xml:space="preserve">p055r_4</w:t>
+      </w:r>
+      <w:r>
+        <w:rPr>
+          <w:rFonts w:ascii="Courier New" w:cs="Courier New" w:eastAsia="Courier New" w:hAnsi="Courier New"/>
+          <w:color w:val="7f6000"/>
+          <w:sz w:val="18"/>
+          <w:szCs w:val="18"/>
+          <w:rtl w:val="0"/>
+        </w:rPr>
+        <w:t xml:space="preserve">&lt;/id&gt;</w:t>
+      </w:r>
+      <w:r>
+        <w:rPr>
+          <w:rtl w:val="0"/>
+        </w:rPr>
+      </w:r>
+    </w:p>
+    <w:p>
+      <w:pPr>
+        <w:pBdr>
+          <w:top w:space="0" w:sz="0" w:val="nil"/>
+          <w:left w:space="0" w:sz="0" w:val="nil"/>
+          <w:bottom w:space="0" w:sz="0" w:val="nil"/>
+          <w:right w:space="0" w:sz="0" w:val="nil"/>
+          <w:between w:space="0" w:sz="0" w:val="nil"/>
+        </w:pBdr>
+        <w:shd w:fill="auto" w:val="clear"/>
+        <w:contextualSpacing w:val="0"/>
+        <w:rPr>
+          <w:color w:val="000000"/>
+        </w:rPr>
+      </w:pPr>
+      <w:r>
+        <w:rPr>
+          <w:rFonts w:ascii="Courier New" w:cs="Courier New" w:eastAsia="Courier New" w:hAnsi="Courier New"/>
+          <w:color w:val="7f6000"/>
+          <w:sz w:val="18"/>
+          <w:szCs w:val="18"/>
+          <w:rtl w:val="0"/>
+        </w:rPr>
+        <w:t xml:space="preserve">&lt;head&gt;</w:t>
+      </w:r>
+      <w:r>
+        <w:rPr>
+          <w:rFonts w:ascii="Courier New" w:cs="Courier New" w:eastAsia="Courier New" w:hAnsi="Courier New"/>
+          <w:color w:val="0000ff"/>
+          <w:sz w:val="18"/>
+          <w:szCs w:val="18"/>
+          <w:rtl w:val="0"/>
+        </w:rPr>
+        <w:t xml:space="preserve">&lt;it&gt;</w:t>
+      </w:r>
+      <w:r>
+        <w:rPr>
+          <w:color w:val="000000"/>
+          <w:rtl w:val="0"/>
+        </w:rPr>
+        <w:t xml:space="preserve">Onene</w:t>
+      </w:r>
+      <w:r>
+        <w:rPr>
+          <w:rtl w:val="0"/>
+        </w:rPr>
+        <w:t xml:space="preserve">v</w:t>
+      </w:r>
+      <w:r>
+        <w:rPr>
+          <w:color w:val="000000"/>
+          <w:rtl w:val="0"/>
+        </w:rPr>
+        <w:t xml:space="preserve"> elbirro</w:t>
+      </w:r>
+      <w:r>
+        <w:rPr>
+          <w:rFonts w:ascii="Courier New" w:cs="Courier New" w:eastAsia="Courier New" w:hAnsi="Courier New"/>
+          <w:color w:val="0000ff"/>
+          <w:sz w:val="18"/>
+          <w:szCs w:val="18"/>
+          <w:rtl w:val="0"/>
+        </w:rPr>
+        <w:t xml:space="preserve">&lt;/it&gt;</w:t>
+      </w:r>
+      <w:r>
+        <w:rPr>
+          <w:rtl w:val="0"/>
+        </w:rPr>
+        <w:t xml:space="preserve"> </w:t>
+      </w:r>
+      <w:r>
+        <w:rPr>
+          <w:color w:val="000000"/>
+          <w:rtl w:val="0"/>
+        </w:rPr>
+        <w:t xml:space="preserve">t</w:t>
+      </w:r>
+      <w:r>
+        <w:rPr>
+          <w:rtl w:val="0"/>
+        </w:rPr>
+        <w:t xml:space="preserve">n</w:t>
+      </w:r>
+      <w:r>
+        <w:rPr>
+          <w:color w:val="000000"/>
+          <w:rtl w:val="0"/>
+        </w:rPr>
+        <w:t xml:space="preserve">aut is no eh</w:t>
+      </w:r>
+      <w:r>
+        <w:rPr>
+          <w:rtl w:val="0"/>
+        </w:rPr>
+        <w:t xml:space="preserve">c</w:t>
+      </w:r>
+      <w:r>
+        <w:rPr>
+          <w:color w:val="000000"/>
+          <w:rtl w:val="0"/>
+        </w:rPr>
+        <w:t xml:space="preserve">ram</w:t>
+      </w:r>
+      <w:r>
+        <w:rPr>
+          <w:rFonts w:ascii="Courier New" w:cs="Courier New" w:eastAsia="Courier New" w:hAnsi="Courier New"/>
+          <w:color w:val="a9a9a9"/>
+          <w:sz w:val="18"/>
+          <w:szCs w:val="18"/>
+          <w:rtl w:val="0"/>
+        </w:rPr>
+        <w:t xml:space="preserve">&lt;lb/&gt;</w:t>
+      </w:r>
+      <w:r>
+        <w:rPr>
+          <w:rtl w:val="0"/>
+        </w:rPr>
+      </w:r>
+    </w:p>
+    <w:p>
+      <w:pPr>
+        <w:pBdr>
+          <w:top w:space="0" w:sz="0" w:val="nil"/>
+          <w:left w:space="0" w:sz="0" w:val="nil"/>
+          <w:bottom w:space="0" w:sz="0" w:val="nil"/>
+          <w:right w:space="0" w:sz="0" w:val="nil"/>
+          <w:between w:space="0" w:sz="0" w:val="nil"/>
+        </w:pBdr>
+        <w:shd w:fill="auto" w:val="clear"/>
+        <w:contextualSpacing w:val="0"/>
+        <w:rPr>
+          <w:color w:val="000000"/>
+        </w:rPr>
+      </w:pPr>
+      <w:r>
+        <w:rPr>
+          <w:color w:val="000000"/>
+          <w:rtl w:val="0"/>
+        </w:rPr>
+        <w:t xml:space="preserve">rus en</w:t>
+      </w:r>
+      <w:r>
+        <w:rPr>
+          <w:rtl w:val="0"/>
+        </w:rPr>
+        <w:t xml:space="preserve">u</w:t>
+      </w:r>
+      <w:r>
+        <w:rPr>
+          <w:color w:val="000000"/>
+          <w:rtl w:val="0"/>
+        </w:rPr>
+        <w:t xml:space="preserve"> elbat </w:t>
+      </w:r>
+      <w:r>
+        <w:rPr>
+          <w:rtl w:val="0"/>
+        </w:rPr>
+        <w:t xml:space="preserve">u</w:t>
+      </w:r>
+      <w:r>
+        <w:rPr>
+          <w:color w:val="000000"/>
+          <w:rtl w:val="0"/>
+        </w:rPr>
+        <w:t xml:space="preserve">o</w:t>
+      </w:r>
+      <w:r>
+        <w:rPr>
+          <w:rFonts w:ascii="Courier New" w:cs="Courier New" w:eastAsia="Courier New" w:hAnsi="Courier New"/>
+          <w:color w:val="a91111"/>
+          <w:sz w:val="18"/>
+          <w:szCs w:val="18"/>
+          <w:rtl w:val="0"/>
+        </w:rPr>
+        <w:t xml:space="preserve">&lt;del&gt;</w:t>
+      </w:r>
+      <w:r>
+        <w:rPr>
+          <w:rtl w:val="0"/>
+        </w:rPr>
+        <w:t xml:space="preserve">ueirse</w:t>
+      </w:r>
+      <w:r>
+        <w:rPr>
+          <w:rFonts w:ascii="Courier New" w:cs="Courier New" w:eastAsia="Courier New" w:hAnsi="Courier New"/>
+          <w:color w:val="a91111"/>
+          <w:sz w:val="18"/>
+          <w:szCs w:val="18"/>
+          <w:rtl w:val="0"/>
+        </w:rPr>
+        <w:t xml:space="preserve">&lt;/del&gt;</w:t>
+      </w:r>
+      <w:r>
+        <w:rPr>
+          <w:color w:val="000000"/>
+          <w:rtl w:val="0"/>
+        </w:rPr>
+        <w:t xml:space="preserve"> ueirtse</w:t>
+      </w:r>
+      <w:r>
+        <w:rPr>
+          <w:rFonts w:ascii="Courier New" w:cs="Courier New" w:eastAsia="Courier New" w:hAnsi="Courier New"/>
+          <w:color w:val="7f6000"/>
+          <w:sz w:val="18"/>
+          <w:szCs w:val="18"/>
+          <w:rtl w:val="0"/>
+        </w:rPr>
+        <w:t xml:space="preserve">&lt;/head&gt;</w:t>
+      </w:r>
+      <w:r>
+        <w:rPr>
+          <w:rtl w:val="0"/>
+        </w:rPr>
+      </w:r>
+    </w:p>
+    <w:p>
+      <w:pPr>
+        <w:pBdr>
+          <w:top w:space="0" w:sz="0" w:val="nil"/>
+          <w:left w:space="0" w:sz="0" w:val="nil"/>
+          <w:bottom w:space="0" w:sz="0" w:val="nil"/>
+          <w:right w:space="0" w:sz="0" w:val="nil"/>
+          <w:between w:space="0" w:sz="0" w:val="nil"/>
+        </w:pBdr>
+        <w:shd w:fill="auto" w:val="clear"/>
+        <w:contextualSpacing w:val="0"/>
+        <w:rPr>
+          <w:color w:val="000000"/>
+        </w:rPr>
+      </w:pPr>
+      <w:r>
+        <w:rPr>
+          <w:rtl w:val="0"/>
+        </w:rPr>
+      </w:r>
+    </w:p>
+    <w:p>
+      <w:pPr>
+        <w:pBdr>
+          <w:top w:space="0" w:sz="0" w:val="nil"/>
+          <w:left w:space="0" w:sz="0" w:val="nil"/>
+          <w:bottom w:space="0" w:sz="0" w:val="nil"/>
+          <w:right w:space="0" w:sz="0" w:val="nil"/>
+          <w:between w:space="0" w:sz="0" w:val="nil"/>
+        </w:pBdr>
+        <w:shd w:fill="auto" w:val="clear"/>
+        <w:contextualSpacing w:val="0"/>
+        <w:rPr>
+          <w:color w:val="000000"/>
+        </w:rPr>
+      </w:pPr>
+      <w:r>
+        <w:rPr>
+          <w:rFonts w:ascii="Courier New" w:cs="Courier New" w:eastAsia="Courier New" w:hAnsi="Courier New"/>
+          <w:color w:val="7f6000"/>
+          <w:sz w:val="18"/>
+          <w:szCs w:val="18"/>
+          <w:rtl w:val="0"/>
+        </w:rPr>
+        <w:t xml:space="preserve">&lt;ab&gt;</w:t>
+      </w:r>
+      <w:r>
+        <w:rPr>
+          <w:color w:val="000000"/>
+          <w:rtl w:val="0"/>
+        </w:rPr>
+        <w:t xml:space="preserve">Ayes au </w:t>
+      </w:r>
+      <w:r>
+        <w:rPr>
+          <w:rFonts w:ascii="Courier New" w:cs="Courier New" w:eastAsia="Courier New" w:hAnsi="Courier New"/>
+          <w:color w:val="0000ff"/>
+          <w:sz w:val="18"/>
+          <w:szCs w:val="18"/>
+          <w:rtl w:val="0"/>
+        </w:rPr>
+        <w:t xml:space="preserve">&lt;tmp&gt;&lt;ms&gt;</w:t>
+      </w:r>
+      <w:r>
+        <w:rPr>
+          <w:color w:val="000000"/>
+          <w:rtl w:val="0"/>
+        </w:rPr>
+        <w:t xml:space="preserve">moys</w:t>
+      </w:r>
+      <w:r>
+        <w:rPr>
+          <w:rFonts w:ascii="Courier New" w:cs="Courier New" w:eastAsia="Courier New" w:hAnsi="Courier New"/>
+          <w:color w:val="0000ff"/>
+          <w:sz w:val="18"/>
+          <w:szCs w:val="18"/>
+          <w:rtl w:val="0"/>
+        </w:rPr>
+        <w:t xml:space="preserve">&lt;/ms&gt;</w:t>
+      </w:r>
+      <w:r>
+        <w:rPr>
+          <w:color w:val="000000"/>
+          <w:rtl w:val="0"/>
+        </w:rPr>
+        <w:t xml:space="preserve"> de juing &amp;</w:t>
+      </w:r>
+      <w:r>
+        <w:rPr>
+          <w:rFonts w:ascii="Courier New" w:cs="Courier New" w:eastAsia="Courier New" w:hAnsi="Courier New"/>
+          <w:color w:val="a9a9a9"/>
+          <w:sz w:val="18"/>
+          <w:szCs w:val="18"/>
+          <w:rtl w:val="0"/>
+        </w:rPr>
+        <w:t xml:space="preserve">amp;</w:t>
+      </w:r>
+      <w:r>
+        <w:rPr>
+          <w:color w:val="000000"/>
+          <w:rtl w:val="0"/>
+        </w:rPr>
+        <w:t xml:space="preserve"> juillet</w:t>
+      </w:r>
+      <w:r>
+        <w:rPr>
+          <w:rFonts w:ascii="Courier New" w:cs="Courier New" w:eastAsia="Courier New" w:hAnsi="Courier New"/>
+          <w:color w:val="0000ff"/>
+          <w:sz w:val="18"/>
+          <w:szCs w:val="18"/>
+          <w:rtl w:val="0"/>
+        </w:rPr>
+        <w:t xml:space="preserve">&lt;/tmp&gt;</w:t>
+      </w:r>
+      <w:r>
+        <w:rPr>
+          <w:color w:val="000000"/>
+          <w:rtl w:val="0"/>
+        </w:rPr>
+        <w:t xml:space="preserve"> nombre des plus gros </w:t>
+      </w:r>
+      <w:r>
+        <w:rPr>
+          <w:rFonts w:ascii="Courier New" w:cs="Courier New" w:eastAsia="Courier New" w:hAnsi="Courier New"/>
+          <w:color w:val="0000ff"/>
+          <w:sz w:val="18"/>
+          <w:szCs w:val="18"/>
+          <w:rtl w:val="0"/>
+        </w:rPr>
+        <w:t xml:space="preserve">&lt;al&gt;</w:t>
+      </w:r>
+      <w:r>
+        <w:rPr>
+          <w:color w:val="000000"/>
+          <w:rtl w:val="0"/>
+        </w:rPr>
+        <w:t xml:space="preserve">escargots</w:t>
+      </w:r>
+      <w:r>
+        <w:rPr>
+          <w:rFonts w:ascii="Courier New" w:cs="Courier New" w:eastAsia="Courier New" w:hAnsi="Courier New"/>
+          <w:color w:val="0000ff"/>
+          <w:sz w:val="18"/>
+          <w:szCs w:val="18"/>
+          <w:rtl w:val="0"/>
+        </w:rPr>
+        <w:t xml:space="preserve">&lt;/al&gt;</w:t>
+      </w:r>
+      <w:r>
+        <w:rPr>
+          <w:rFonts w:ascii="Courier New" w:cs="Courier New" w:eastAsia="Courier New" w:hAnsi="Courier New"/>
+          <w:color w:val="a9a9a9"/>
+          <w:sz w:val="18"/>
+          <w:szCs w:val="18"/>
+          <w:rtl w:val="0"/>
+        </w:rPr>
+        <w:t xml:space="preserve">&lt;lb/&gt;</w:t>
+      </w:r>
+      <w:r>
+        <w:rPr>
+          <w:rtl w:val="0"/>
+        </w:rPr>
+      </w:r>
+    </w:p>
+    <w:p>
+      <w:pPr>
+        <w:pBdr>
+          <w:top w:space="0" w:sz="0" w:val="nil"/>
+          <w:left w:space="0" w:sz="0" w:val="nil"/>
+          <w:bottom w:space="0" w:sz="0" w:val="nil"/>
+          <w:right w:space="0" w:sz="0" w:val="nil"/>
+          <w:between w:space="0" w:sz="0" w:val="nil"/>
+        </w:pBdr>
+        <w:shd w:fill="auto" w:val="clear"/>
+        <w:contextualSpacing w:val="0"/>
+        <w:rPr>
+          <w:color w:val="000000"/>
+        </w:rPr>
+      </w:pPr>
+      <w:r>
+        <w:rPr>
+          <w:color w:val="000000"/>
+          <w:rtl w:val="0"/>
+        </w:rPr>
+        <w:t xml:space="preserve">que tu pourras avecq leur coquille mects les dans une </w:t>
+      </w:r>
+      <w:r>
+        <w:rPr>
+          <w:rFonts w:ascii="Courier New" w:cs="Courier New" w:eastAsia="Courier New" w:hAnsi="Courier New"/>
+          <w:color w:val="0000ff"/>
+          <w:sz w:val="18"/>
+          <w:szCs w:val="18"/>
+          <w:rtl w:val="0"/>
+        </w:rPr>
+        <w:t xml:space="preserve">&lt;tl&gt;</w:t>
+      </w:r>
+      <w:r>
+        <w:rPr>
+          <w:color w:val="000000"/>
+          <w:rtl w:val="0"/>
+        </w:rPr>
+        <w:t xml:space="preserve">bouteille</w:t>
+      </w:r>
+      <w:r>
+        <w:rPr>
+          <w:rFonts w:ascii="Courier New" w:cs="Courier New" w:eastAsia="Courier New" w:hAnsi="Courier New"/>
+          <w:color w:val="a9a9a9"/>
+          <w:sz w:val="18"/>
+          <w:szCs w:val="18"/>
+          <w:rtl w:val="0"/>
+        </w:rPr>
+        <w:t xml:space="preserve">&lt;lb/&gt;</w:t>
+      </w:r>
+      <w:r>
+        <w:rPr>
+          <w:rtl w:val="0"/>
+        </w:rPr>
+      </w:r>
+    </w:p>
+    <w:p>
+      <w:pPr>
+        <w:pBdr>
+          <w:top w:space="0" w:sz="0" w:val="nil"/>
+          <w:left w:space="0" w:sz="0" w:val="nil"/>
+          <w:bottom w:space="0" w:sz="0" w:val="nil"/>
+          <w:right w:space="0" w:sz="0" w:val="nil"/>
+          <w:between w:space="0" w:sz="0" w:val="nil"/>
+        </w:pBdr>
+        <w:shd w:fill="auto" w:val="clear"/>
+        <w:contextualSpacing w:val="0"/>
+        <w:rPr>
+          <w:color w:val="000000"/>
+        </w:rPr>
+      </w:pPr>
+      <w:r>
+        <w:rPr>
+          <w:color w:val="000000"/>
+          <w:rtl w:val="0"/>
+        </w:rPr>
+        <w:t xml:space="preserve">de </w:t>
+      </w:r>
+      <w:r>
+        <w:rPr>
+          <w:rFonts w:ascii="Courier New" w:cs="Courier New" w:eastAsia="Courier New" w:hAnsi="Courier New"/>
+          <w:color w:val="0000ff"/>
+          <w:sz w:val="18"/>
+          <w:szCs w:val="18"/>
+          <w:rtl w:val="0"/>
+        </w:rPr>
+        <w:t xml:space="preserve">&lt;m&gt;</w:t>
+      </w:r>
+      <w:r>
+        <w:rPr>
+          <w:color w:val="000000"/>
+          <w:rtl w:val="0"/>
+        </w:rPr>
+        <w:t xml:space="preserve">verre</w:t>
+      </w:r>
+      <w:r>
+        <w:rPr>
+          <w:rFonts w:ascii="Courier New" w:cs="Courier New" w:eastAsia="Courier New" w:hAnsi="Courier New"/>
+          <w:color w:val="0000ff"/>
+          <w:sz w:val="18"/>
+          <w:szCs w:val="18"/>
+          <w:rtl w:val="0"/>
+        </w:rPr>
+        <w:t xml:space="preserve">&lt;/m&gt;&lt;/tl&gt;</w:t>
+      </w:r>
+      <w:r>
+        <w:rPr>
+          <w:color w:val="000000"/>
+          <w:rtl w:val="0"/>
+        </w:rPr>
+        <w:t xml:space="preserve"> avecq nombre suffisant de </w:t>
+      </w:r>
+      <w:r>
+        <w:rPr>
+          <w:rFonts w:ascii="Courier New" w:cs="Courier New" w:eastAsia="Courier New" w:hAnsi="Courier New"/>
+          <w:color w:val="0000ff"/>
+          <w:sz w:val="18"/>
+          <w:szCs w:val="18"/>
+          <w:rtl w:val="0"/>
+        </w:rPr>
+        <w:t xml:space="preserve">&lt;m&gt;</w:t>
+      </w:r>
+      <w:r>
+        <w:rPr>
+          <w:color w:val="000000"/>
+          <w:rtl w:val="0"/>
+        </w:rPr>
+        <w:t xml:space="preserve">jaulne doeufs</w:t>
       </w:r>
       <w:r>
         <w:rPr>
@@ -1718,47 +2704,7 @@
           <w:color w:val="000000"/>
           <w:rtl w:val="0"/>
         </w:rPr>
-        <w:t xml:space="preserve"> pillee qui sappelle </w:t>
-      </w:r>
-      <w:r>
-        <w:rPr>
-          <w:rFonts w:ascii="Courier New" w:cs="Courier New" w:eastAsia="Courier New" w:hAnsi="Courier New"/>
-          <w:color w:val="0000ff"/>
-          <w:sz w:val="18"/>
-          <w:szCs w:val="18"/>
-          <w:rtl w:val="0"/>
-        </w:rPr>
-        <w:t xml:space="preserve">&lt;m&gt;&lt;la&gt;</w:t>
-      </w:r>
-      <w:r>
-        <w:rPr>
-          <w:color w:val="000000"/>
-          <w:rtl w:val="0"/>
-        </w:rPr>
-        <w:t xml:space="preserve">sempervi</w:t>
-      </w:r>
-      <w:r>
-        <w:rPr>
-          <w:rtl w:val="0"/>
-        </w:rPr>
-        <w:t xml:space="preserve">v</w:t>
-      </w:r>
-      <w:r>
-        <w:rPr>
-          <w:color w:val="000000"/>
-          <w:rtl w:val="0"/>
-        </w:rPr>
-        <w:t xml:space="preserve">a</w:t>
-      </w:r>
-      <w:r>
-        <w:rPr>
-          <w:rFonts w:ascii="Courier New" w:cs="Courier New" w:eastAsia="Courier New" w:hAnsi="Courier New"/>
-          <w:color w:val="0000ff"/>
-          <w:sz w:val="18"/>
-          <w:szCs w:val="18"/>
-          <w:rtl w:val="0"/>
-        </w:rPr>
-        <w:t xml:space="preserve">&lt;/la&gt;&lt;/m&gt;</w:t>
+        <w:t xml:space="preserve"> fort durs</w:t>
       </w:r>
       <w:r>
         <w:rPr>
@@ -1796,7 +2742,75 @@
           <w:color w:val="000000"/>
           <w:rtl w:val="0"/>
         </w:rPr>
-        <w:t xml:space="preserve">cest de ceste petite qui ha la foeille co&lt;exp&gt;mm&lt;/exp&gt;e petits grains quaulcuns</w:t>
+        <w:t xml:space="preserve">&amp;</w:t>
+      </w:r>
+      <w:r>
+        <w:rPr>
+          <w:rFonts w:ascii="Courier New" w:cs="Courier New" w:eastAsia="Courier New" w:hAnsi="Courier New"/>
+          <w:color w:val="a9a9a9"/>
+          <w:sz w:val="18"/>
+          <w:szCs w:val="18"/>
+          <w:rtl w:val="0"/>
+        </w:rPr>
+        <w:t xml:space="preserve">amp;</w:t>
+      </w:r>
+      <w:r>
+        <w:rPr>
+          <w:color w:val="000000"/>
+          <w:rtl w:val="0"/>
+        </w:rPr>
+        <w:t xml:space="preserve"> fort cuits avecq </w:t>
+      </w:r>
+      <w:r>
+        <w:rPr>
+          <w:rFonts w:ascii="Courier New" w:cs="Courier New" w:eastAsia="Courier New" w:hAnsi="Courier New"/>
+          <w:color w:val="0000ff"/>
+          <w:sz w:val="18"/>
+          <w:szCs w:val="18"/>
+          <w:rtl w:val="0"/>
+        </w:rPr>
+        <w:t xml:space="preserve">&lt;m&gt;</w:t>
+      </w:r>
+      <w:r>
+        <w:rPr>
+          <w:color w:val="000000"/>
+          <w:rtl w:val="0"/>
+        </w:rPr>
+        <w:t xml:space="preserve">bon vinaigre</w:t>
+      </w:r>
+      <w:r>
+        <w:rPr>
+          <w:rFonts w:ascii="Courier New" w:cs="Courier New" w:eastAsia="Courier New" w:hAnsi="Courier New"/>
+          <w:color w:val="0000ff"/>
+          <w:sz w:val="18"/>
+          <w:szCs w:val="18"/>
+          <w:rtl w:val="0"/>
+        </w:rPr>
+        <w:t xml:space="preserve">&lt;/m&gt;</w:t>
+      </w:r>
+      <w:r>
+        <w:rPr>
+          <w:color w:val="000000"/>
+          <w:rtl w:val="0"/>
+        </w:rPr>
+        <w:t xml:space="preserve"> Bouche bien le tout &amp;</w:t>
+      </w:r>
+      <w:r>
+        <w:rPr>
+          <w:rFonts w:ascii="Courier New" w:cs="Courier New" w:eastAsia="Courier New" w:hAnsi="Courier New"/>
+          <w:color w:val="a9a9a9"/>
+          <w:sz w:val="18"/>
+          <w:szCs w:val="18"/>
+          <w:rtl w:val="0"/>
+        </w:rPr>
+        <w:t xml:space="preserve">amp;</w:t>
+      </w:r>
+      <w:r>
+        <w:rPr>
+          <w:color w:val="000000"/>
+          <w:rtl w:val="0"/>
+        </w:rPr>
+        <w:t xml:space="preserve"> le</w:t>
       </w:r>
       <w:r>
         <w:rPr>
@@ -1834,54 +2848,85 @@
           <w:color w:val="000000"/>
           <w:rtl w:val="0"/>
         </w:rPr>
-        <w:t xml:space="preserve">apellent </w:t>
-      </w:r>
-      <w:r>
-        <w:rPr>
-          <w:rFonts w:ascii="Courier New" w:cs="Courier New" w:eastAsia="Courier New" w:hAnsi="Courier New"/>
-          <w:color w:val="0000ff"/>
-          <w:sz w:val="18"/>
-          <w:szCs w:val="18"/>
-          <w:rtl w:val="0"/>
-        </w:rPr>
-        <w:t xml:space="preserve">&lt;m&gt;&lt;la&gt;</w:t>
-      </w:r>
-      <w:r>
-        <w:rPr>
-          <w:color w:val="000000"/>
-          <w:rtl w:val="0"/>
-        </w:rPr>
-        <w:t xml:space="preserve">ver</w:t>
-      </w:r>
-      <w:r>
-        <w:rPr>
-          <w:rtl w:val="0"/>
-        </w:rPr>
-        <w:t xml:space="preserve">m</w:t>
-      </w:r>
-      <w:r>
-        <w:rPr>
-          <w:color w:val="000000"/>
-          <w:rtl w:val="0"/>
-        </w:rPr>
-        <w:t xml:space="preserve">icularis</w:t>
-      </w:r>
-      <w:r>
-        <w:rPr>
-          <w:rFonts w:ascii="Courier New" w:cs="Courier New" w:eastAsia="Courier New" w:hAnsi="Courier New"/>
-          <w:color w:val="0000ff"/>
-          <w:sz w:val="18"/>
-          <w:szCs w:val="18"/>
-          <w:rtl w:val="0"/>
-        </w:rPr>
-        <w:t xml:space="preserve">&lt;/la&gt;&lt;/m&gt;</w:t>
-      </w:r>
-      <w:r>
-        <w:rPr>
-          <w:color w:val="000000"/>
-          <w:rtl w:val="0"/>
-        </w:rPr>
-        <w:t xml:space="preserve"> Et on tient pour asseure quil ne mourra</w:t>
+        <w:t xml:space="preserve">mects soubs le </w:t>
+      </w:r>
+      <w:r>
+        <w:rPr>
+          <w:rFonts w:ascii="Courier New" w:cs="Courier New" w:eastAsia="Courier New" w:hAnsi="Courier New"/>
+          <w:color w:val="0000ff"/>
+          <w:sz w:val="18"/>
+          <w:szCs w:val="18"/>
+          <w:rtl w:val="0"/>
+        </w:rPr>
+        <w:t xml:space="preserve">&lt;m&gt;</w:t>
+      </w:r>
+      <w:r>
+        <w:rPr>
+          <w:color w:val="000000"/>
+          <w:rtl w:val="0"/>
+        </w:rPr>
+        <w:t xml:space="preserve">fiens de </w:t>
+      </w:r>
+      <w:r>
+        <w:rPr>
+          <w:rFonts w:ascii="Courier New" w:cs="Courier New" w:eastAsia="Courier New" w:hAnsi="Courier New"/>
+          <w:color w:val="0000ff"/>
+          <w:sz w:val="18"/>
+          <w:szCs w:val="18"/>
+          <w:rtl w:val="0"/>
+        </w:rPr>
+        <w:t xml:space="preserve">&lt;al&gt;</w:t>
+      </w:r>
+      <w:r>
+        <w:rPr>
+          <w:color w:val="000000"/>
+          <w:rtl w:val="0"/>
+        </w:rPr>
+        <w:t xml:space="preserve">cheval</w:t>
+      </w:r>
+      <w:r>
+        <w:rPr>
+          <w:rFonts w:ascii="Courier New" w:cs="Courier New" w:eastAsia="Courier New" w:hAnsi="Courier New"/>
+          <w:color w:val="0000ff"/>
+          <w:sz w:val="18"/>
+          <w:szCs w:val="18"/>
+          <w:rtl w:val="0"/>
+        </w:rPr>
+        <w:t xml:space="preserve">&lt;/al&gt;&lt;/m&gt;</w:t>
+      </w:r>
+      <w:r>
+        <w:rPr>
+          <w:color w:val="000000"/>
+          <w:rtl w:val="0"/>
+        </w:rPr>
+        <w:t xml:space="preserve"> l</w:t>
+      </w:r>
+      <w:r>
+        <w:rPr>
+          <w:rFonts w:ascii="Courier New" w:cs="Courier New" w:eastAsia="Courier New" w:hAnsi="Courier New"/>
+          <w:color w:val="0000ff"/>
+          <w:sz w:val="18"/>
+          <w:szCs w:val="18"/>
+          <w:rtl w:val="0"/>
+        </w:rPr>
+        <w:t xml:space="preserve">&lt;ms&gt;&lt;tmp&gt;</w:t>
+      </w:r>
+      <w:r>
+        <w:rPr>
+          <w:color w:val="000000"/>
+          <w:rtl w:val="0"/>
+        </w:rPr>
+        <w:t xml:space="preserve">espace de quinze jours</w:t>
+      </w:r>
+      <w:r>
+        <w:rPr>
+          <w:rFonts w:ascii="Courier New" w:cs="Courier New" w:eastAsia="Courier New" w:hAnsi="Courier New"/>
+          <w:color w:val="0000ff"/>
+          <w:sz w:val="18"/>
+          <w:szCs w:val="18"/>
+          <w:rtl w:val="0"/>
+        </w:rPr>
+        <w:t xml:space="preserve">&lt;/tmp&gt;&lt;/ms&gt;</w:t>
       </w:r>
       <w:r>
         <w:rPr>
@@ -1919,7 +2964,515 @@
           <w:color w:val="000000"/>
           <w:rtl w:val="0"/>
         </w:rPr>
-        <w:t xml:space="preserve">point</w:t>
+        <w:t xml:space="preserve">les </w:t>
+      </w:r>
+      <w:r>
+        <w:rPr>
+          <w:rFonts w:ascii="Courier New" w:cs="Courier New" w:eastAsia="Courier New" w:hAnsi="Courier New"/>
+          <w:color w:val="0000ff"/>
+          <w:sz w:val="18"/>
+          <w:szCs w:val="18"/>
+          <w:rtl w:val="0"/>
+        </w:rPr>
+        <w:t xml:space="preserve">&lt;al&gt;</w:t>
+      </w:r>
+      <w:r>
+        <w:rPr>
+          <w:color w:val="000000"/>
+          <w:rtl w:val="0"/>
+        </w:rPr>
+        <w:t xml:space="preserve">escargots</w:t>
+      </w:r>
+      <w:r>
+        <w:rPr>
+          <w:rFonts w:ascii="Courier New" w:cs="Courier New" w:eastAsia="Courier New" w:hAnsi="Courier New"/>
+          <w:color w:val="0000ff"/>
+          <w:sz w:val="18"/>
+          <w:szCs w:val="18"/>
+          <w:rtl w:val="0"/>
+        </w:rPr>
+        <w:t xml:space="preserve">&lt;/al&gt;</w:t>
+      </w:r>
+      <w:r>
+        <w:rPr>
+          <w:color w:val="000000"/>
+          <w:rtl w:val="0"/>
+        </w:rPr>
+        <w:t xml:space="preserve"> vivront premierem</w:t>
+      </w:r>
+      <w:r>
+        <w:rPr>
+          <w:rFonts w:ascii="Courier New" w:cs="Courier New" w:eastAsia="Courier New" w:hAnsi="Courier New"/>
+          <w:color w:val="a9a9a9"/>
+          <w:sz w:val="14"/>
+          <w:szCs w:val="14"/>
+          <w:rtl w:val="0"/>
+        </w:rPr>
+        <w:t xml:space="preserve">&lt;exp&gt;</w:t>
+      </w:r>
+      <w:r>
+        <w:rPr>
+          <w:color w:val="000000"/>
+          <w:rtl w:val="0"/>
+        </w:rPr>
+        <w:t xml:space="preserve">ent</w:t>
+      </w:r>
+      <w:r>
+        <w:rPr>
+          <w:rFonts w:ascii="Courier New" w:cs="Courier New" w:eastAsia="Courier New" w:hAnsi="Courier New"/>
+          <w:color w:val="a9a9a9"/>
+          <w:sz w:val="14"/>
+          <w:szCs w:val="14"/>
+          <w:rtl w:val="0"/>
+        </w:rPr>
+        <w:t xml:space="preserve">&lt;/exp&gt;</w:t>
+      </w:r>
+      <w:r>
+        <w:rPr>
+          <w:color w:val="000000"/>
+          <w:rtl w:val="0"/>
+        </w:rPr>
+        <w:t xml:space="preserve"> des </w:t>
+      </w:r>
+      <w:r>
+        <w:rPr>
+          <w:rFonts w:ascii="Courier New" w:cs="Courier New" w:eastAsia="Courier New" w:hAnsi="Courier New"/>
+          <w:color w:val="0000ff"/>
+          <w:sz w:val="18"/>
+          <w:szCs w:val="18"/>
+          <w:rtl w:val="0"/>
+        </w:rPr>
+        <w:t xml:space="preserve">&lt;m&gt;</w:t>
+      </w:r>
+      <w:r>
+        <w:rPr>
+          <w:color w:val="000000"/>
+          <w:rtl w:val="0"/>
+        </w:rPr>
+        <w:t xml:space="preserve">jaulnes doeufs</w:t>
+      </w:r>
+      <w:r>
+        <w:rPr>
+          <w:rFonts w:ascii="Courier New" w:cs="Courier New" w:eastAsia="Courier New" w:hAnsi="Courier New"/>
+          <w:color w:val="0000ff"/>
+          <w:sz w:val="18"/>
+          <w:szCs w:val="18"/>
+          <w:rtl w:val="0"/>
+        </w:rPr>
+        <w:t xml:space="preserve">&lt;/m&gt;</w:t>
+      </w:r>
+      <w:r>
+        <w:rPr>
+          <w:color w:val="000000"/>
+          <w:rtl w:val="0"/>
+        </w:rPr>
+        <w:t xml:space="preserve"> puys avecq</w:t>
+      </w:r>
+      <w:r>
+        <w:rPr>
+          <w:rFonts w:ascii="Courier New" w:cs="Courier New" w:eastAsia="Courier New" w:hAnsi="Courier New"/>
+          <w:color w:val="a9a9a9"/>
+          <w:sz w:val="18"/>
+          <w:szCs w:val="18"/>
+          <w:rtl w:val="0"/>
+        </w:rPr>
+        <w:t xml:space="preserve">&lt;lb/&gt;</w:t>
+      </w:r>
+      <w:r>
+        <w:rPr>
+          <w:rtl w:val="0"/>
+        </w:rPr>
+      </w:r>
+    </w:p>
+    <w:p>
+      <w:pPr>
+        <w:pBdr>
+          <w:top w:space="0" w:sz="0" w:val="nil"/>
+          <w:left w:space="0" w:sz="0" w:val="nil"/>
+          <w:bottom w:space="0" w:sz="0" w:val="nil"/>
+          <w:right w:space="0" w:sz="0" w:val="nil"/>
+          <w:between w:space="0" w:sz="0" w:val="nil"/>
+        </w:pBdr>
+        <w:shd w:fill="auto" w:val="clear"/>
+        <w:contextualSpacing w:val="0"/>
+        <w:rPr>
+          <w:color w:val="000000"/>
+        </w:rPr>
+      </w:pPr>
+      <w:r>
+        <w:rPr>
+          <w:color w:val="000000"/>
+          <w:rtl w:val="0"/>
+        </w:rPr>
+        <w:t xml:space="preserve">la chaleur sortiront de leur coquille &amp;</w:t>
+      </w:r>
+      <w:r>
+        <w:rPr>
+          <w:rFonts w:ascii="Courier New" w:cs="Courier New" w:eastAsia="Courier New" w:hAnsi="Courier New"/>
+          <w:color w:val="a9a9a9"/>
+          <w:sz w:val="18"/>
+          <w:szCs w:val="18"/>
+          <w:rtl w:val="0"/>
+        </w:rPr>
+        <w:t xml:space="preserve">amp;</w:t>
+      </w:r>
+      <w:r>
+        <w:rPr>
+          <w:color w:val="000000"/>
+          <w:rtl w:val="0"/>
+        </w:rPr>
+        <w:t xml:space="preserve"> mangeront &amp;</w:t>
+      </w:r>
+      <w:r>
+        <w:rPr>
+          <w:rFonts w:ascii="Courier New" w:cs="Courier New" w:eastAsia="Courier New" w:hAnsi="Courier New"/>
+          <w:color w:val="a9a9a9"/>
+          <w:sz w:val="18"/>
+          <w:szCs w:val="18"/>
+          <w:rtl w:val="0"/>
+        </w:rPr>
+        <w:t xml:space="preserve">amp;</w:t>
+      </w:r>
+      <w:r>
+        <w:rPr>
+          <w:color w:val="000000"/>
+          <w:rtl w:val="0"/>
+        </w:rPr>
+        <w:t xml:space="preserve"> vivront dicelle</w:t>
+      </w:r>
+      <w:r>
+        <w:rPr>
+          <w:rFonts w:ascii="Courier New" w:cs="Courier New" w:eastAsia="Courier New" w:hAnsi="Courier New"/>
+          <w:color w:val="a9a9a9"/>
+          <w:sz w:val="18"/>
+          <w:szCs w:val="18"/>
+          <w:rtl w:val="0"/>
+        </w:rPr>
+        <w:t xml:space="preserve">&lt;lb/&gt;</w:t>
+      </w:r>
+      <w:r>
+        <w:rPr>
+          <w:rtl w:val="0"/>
+        </w:rPr>
+      </w:r>
+    </w:p>
+    <w:p>
+      <w:pPr>
+        <w:pBdr>
+          <w:top w:space="0" w:sz="0" w:val="nil"/>
+          <w:left w:space="0" w:sz="0" w:val="nil"/>
+          <w:bottom w:space="0" w:sz="0" w:val="nil"/>
+          <w:right w:space="0" w:sz="0" w:val="nil"/>
+          <w:between w:space="0" w:sz="0" w:val="nil"/>
+        </w:pBdr>
+        <w:shd w:fill="auto" w:val="clear"/>
+        <w:contextualSpacing w:val="0"/>
+        <w:rPr>
+          <w:color w:val="000000"/>
+        </w:rPr>
+      </w:pPr>
+      <w:r>
+        <w:rPr>
+          <w:color w:val="000000"/>
+          <w:rtl w:val="0"/>
+        </w:rPr>
+        <w:t xml:space="preserve">en fin il sen fera un onguent blanc Lequel sans descouper la</w:t>
+      </w:r>
+      <w:r>
+        <w:rPr>
+          <w:rFonts w:ascii="Courier New" w:cs="Courier New" w:eastAsia="Courier New" w:hAnsi="Courier New"/>
+          <w:color w:val="a9a9a9"/>
+          <w:sz w:val="18"/>
+          <w:szCs w:val="18"/>
+          <w:rtl w:val="0"/>
+        </w:rPr>
+        <w:t xml:space="preserve">&lt;lb/&gt;</w:t>
+      </w:r>
+      <w:r>
+        <w:rPr>
+          <w:rtl w:val="0"/>
+        </w:rPr>
+      </w:r>
+    </w:p>
+    <w:p>
+      <w:pPr>
+        <w:pBdr>
+          <w:top w:space="0" w:sz="0" w:val="nil"/>
+          <w:left w:space="0" w:sz="0" w:val="nil"/>
+          <w:bottom w:space="0" w:sz="0" w:val="nil"/>
+          <w:right w:space="0" w:sz="0" w:val="nil"/>
+          <w:between w:space="0" w:sz="0" w:val="nil"/>
+        </w:pBdr>
+        <w:shd w:fill="auto" w:val="clear"/>
+        <w:contextualSpacing w:val="0"/>
+        <w:rPr>
+          <w:color w:val="000000"/>
+        </w:rPr>
+      </w:pPr>
+      <w:r>
+        <w:rPr>
+          <w:rFonts w:ascii="Courier New" w:cs="Courier New" w:eastAsia="Courier New" w:hAnsi="Courier New"/>
+          <w:color w:val="0000ff"/>
+          <w:sz w:val="18"/>
+          <w:szCs w:val="18"/>
+          <w:rtl w:val="0"/>
+        </w:rPr>
+        <w:t xml:space="preserve">&lt;tl&gt;</w:t>
+      </w:r>
+      <w:r>
+        <w:rPr>
+          <w:color w:val="000000"/>
+          <w:rtl w:val="0"/>
+        </w:rPr>
+        <w:t xml:space="preserve">bouteille</w:t>
+      </w:r>
+      <w:r>
+        <w:rPr>
+          <w:rFonts w:ascii="Courier New" w:cs="Courier New" w:eastAsia="Courier New" w:hAnsi="Courier New"/>
+          <w:color w:val="0000ff"/>
+          <w:sz w:val="18"/>
+          <w:szCs w:val="18"/>
+          <w:rtl w:val="0"/>
+        </w:rPr>
+        <w:t xml:space="preserve">&lt;/tl&gt;</w:t>
+      </w:r>
+      <w:r>
+        <w:rPr>
+          <w:color w:val="000000"/>
+          <w:rtl w:val="0"/>
+        </w:rPr>
+        <w:t xml:space="preserve"> </w:t>
+      </w:r>
+      <w:r>
+        <w:rPr>
+          <w:rFonts w:ascii="Courier New" w:cs="Courier New" w:eastAsia="Courier New" w:hAnsi="Courier New"/>
+          <w:color w:val="a91111"/>
+          <w:sz w:val="18"/>
+          <w:szCs w:val="18"/>
+          <w:rtl w:val="0"/>
+        </w:rPr>
+        <w:t xml:space="preserve">&lt;del&gt;</w:t>
+      </w:r>
+      <w:r>
+        <w:rPr>
+          <w:rtl w:val="0"/>
+        </w:rPr>
+        <w:t xml:space="preserve">tu mec</w:t>
+      </w:r>
+      <w:r>
+        <w:rPr>
+          <w:rFonts w:ascii="Courier New" w:cs="Courier New" w:eastAsia="Courier New" w:hAnsi="Courier New"/>
+          <w:color w:val="a91111"/>
+          <w:sz w:val="18"/>
+          <w:szCs w:val="18"/>
+          <w:rtl w:val="0"/>
+        </w:rPr>
+        <w:t xml:space="preserve">&lt;/del&gt;</w:t>
+      </w:r>
+      <w:r>
+        <w:rPr>
+          <w:color w:val="000000"/>
+          <w:rtl w:val="0"/>
+        </w:rPr>
+        <w:t xml:space="preserve"> que sur toutes choses pour ta seurte tu </w:t>
+      </w:r>
+      <w:r>
+        <w:rPr>
+          <w:rFonts w:ascii="Courier New" w:cs="Courier New" w:eastAsia="Courier New" w:hAnsi="Courier New"/>
+          <w:color w:val="a91111"/>
+          <w:sz w:val="18"/>
+          <w:szCs w:val="18"/>
+          <w:rtl w:val="0"/>
+        </w:rPr>
+        <w:t xml:space="preserve">&lt;del&gt;</w:t>
+      </w:r>
+      <w:r>
+        <w:rPr>
+          <w:rtl w:val="0"/>
+        </w:rPr>
+        <w:t xml:space="preserve">b</w:t>
+      </w:r>
+      <w:r>
+        <w:rPr>
+          <w:rFonts w:ascii="Courier New" w:cs="Courier New" w:eastAsia="Courier New" w:hAnsi="Courier New"/>
+          <w:color w:val="a91111"/>
+          <w:sz w:val="18"/>
+          <w:szCs w:val="18"/>
+          <w:rtl w:val="0"/>
+        </w:rPr>
+        <w:t xml:space="preserve">&lt;/del&gt;</w:t>
+      </w:r>
+      <w:r>
+        <w:rPr>
+          <w:rtl w:val="0"/>
+        </w:rPr>
+        <w:t xml:space="preserve">tiendras</w:t>
+      </w:r>
+      <w:r>
+        <w:rPr>
+          <w:rFonts w:ascii="Courier New" w:cs="Courier New" w:eastAsia="Courier New" w:hAnsi="Courier New"/>
+          <w:color w:val="a9a9a9"/>
+          <w:sz w:val="18"/>
+          <w:szCs w:val="18"/>
+          <w:rtl w:val="0"/>
+        </w:rPr>
+        <w:t xml:space="preserve">&lt;lb/&gt;</w:t>
+      </w:r>
+      <w:r>
+        <w:rPr>
+          <w:rtl w:val="0"/>
+        </w:rPr>
+      </w:r>
+    </w:p>
+    <w:p>
+      <w:pPr>
+        <w:pBdr>
+          <w:top w:space="0" w:sz="0" w:val="nil"/>
+          <w:left w:space="0" w:sz="0" w:val="nil"/>
+          <w:bottom w:space="0" w:sz="0" w:val="nil"/>
+          <w:right w:space="0" w:sz="0" w:val="nil"/>
+          <w:between w:space="0" w:sz="0" w:val="nil"/>
+        </w:pBdr>
+        <w:shd w:fill="auto" w:val="clear"/>
+        <w:contextualSpacing w:val="0"/>
+        <w:rPr>
+          <w:color w:val="000000"/>
+        </w:rPr>
+      </w:pPr>
+      <w:r>
+        <w:rPr>
+          <w:color w:val="000000"/>
+          <w:rtl w:val="0"/>
+        </w:rPr>
+        <w:t xml:space="preserve">bien bouchee tu mectras </w:t>
+      </w:r>
+      <w:r>
+        <w:rPr>
+          <w:rFonts w:ascii="Courier New" w:cs="Courier New" w:eastAsia="Courier New" w:hAnsi="Courier New"/>
+          <w:color w:val="0000ff"/>
+          <w:sz w:val="18"/>
+          <w:szCs w:val="18"/>
+          <w:rtl w:val="0"/>
+        </w:rPr>
+        <w:t xml:space="preserve">&lt;env&gt;</w:t>
+      </w:r>
+      <w:r>
+        <w:rPr>
+          <w:color w:val="000000"/>
+          <w:rtl w:val="0"/>
+        </w:rPr>
+        <w:t xml:space="preserve">au soleil bien fort</w:t>
+      </w:r>
+      <w:r>
+        <w:rPr>
+          <w:rFonts w:ascii="Courier New" w:cs="Courier New" w:eastAsia="Courier New" w:hAnsi="Courier New"/>
+          <w:color w:val="0000ff"/>
+          <w:sz w:val="18"/>
+          <w:szCs w:val="18"/>
+          <w:rtl w:val="0"/>
+        </w:rPr>
+        <w:t xml:space="preserve">&lt;/env&gt;</w:t>
+      </w:r>
+      <w:r>
+        <w:rPr>
+          <w:color w:val="000000"/>
+          <w:rtl w:val="0"/>
+        </w:rPr>
+        <w:t xml:space="preserve"> &amp;</w:t>
+      </w:r>
+      <w:r>
+        <w:rPr>
+          <w:rFonts w:ascii="Courier New" w:cs="Courier New" w:eastAsia="Courier New" w:hAnsi="Courier New"/>
+          <w:color w:val="a9a9a9"/>
+          <w:sz w:val="18"/>
+          <w:szCs w:val="18"/>
+          <w:rtl w:val="0"/>
+        </w:rPr>
+        <w:t xml:space="preserve">amp;</w:t>
+      </w:r>
+      <w:r>
+        <w:rPr>
+          <w:color w:val="000000"/>
+          <w:rtl w:val="0"/>
+        </w:rPr>
+        <w:t xml:space="preserve"> </w:t>
+      </w:r>
+      <w:r>
+        <w:rPr>
+          <w:rFonts w:ascii="Courier New" w:cs="Courier New" w:eastAsia="Courier New" w:hAnsi="Courier New"/>
+          <w:color w:val="0000ff"/>
+          <w:sz w:val="18"/>
+          <w:szCs w:val="18"/>
+          <w:rtl w:val="0"/>
+        </w:rPr>
+        <w:t xml:space="preserve">&lt;env&gt;</w:t>
+      </w:r>
+      <w:r>
+        <w:rPr>
+          <w:color w:val="000000"/>
+          <w:rtl w:val="0"/>
+        </w:rPr>
+        <w:t xml:space="preserve">au serain</w:t>
+      </w:r>
+      <w:r>
+        <w:rPr>
+          <w:rFonts w:ascii="Courier New" w:cs="Courier New" w:eastAsia="Courier New" w:hAnsi="Courier New"/>
+          <w:color w:val="0000ff"/>
+          <w:sz w:val="18"/>
+          <w:szCs w:val="18"/>
+          <w:rtl w:val="0"/>
+        </w:rPr>
+        <w:t xml:space="preserve">&lt;/env&gt;</w:t>
+      </w:r>
+      <w:r>
+        <w:rPr>
+          <w:color w:val="000000"/>
+          <w:rtl w:val="0"/>
+        </w:rPr>
+        <w:t xml:space="preserve"> </w:t>
+      </w:r>
+      <w:r>
+        <w:rPr>
+          <w:color w:val="000000"/>
+          <w:rtl w:val="0"/>
+        </w:rPr>
+        <w:t xml:space="preserve">l</w:t>
+      </w:r>
+      <w:r>
+        <w:rPr>
+          <w:rFonts w:ascii="Courier New" w:cs="Courier New" w:eastAsia="Courier New" w:hAnsi="Courier New"/>
+          <w:color w:val="0000ff"/>
+          <w:sz w:val="18"/>
+          <w:szCs w:val="18"/>
+          <w:rtl w:val="0"/>
+        </w:rPr>
+        <w:t xml:space="preserve">&lt;ms&gt;&lt;tmp&gt;</w:t>
+      </w:r>
+      <w:commentRangeStart w:id="0"/>
+      <w:r>
+        <w:rPr>
+          <w:color w:val="000000"/>
+          <w:rtl w:val="0"/>
+        </w:rPr>
+        <w:t xml:space="preserve">e</w:t>
+      </w:r>
+      <w:commentRangeEnd w:id="0"/>
+      <w:r>
+        <w:commentReference w:id="0"/>
+      </w:r>
+      <w:r>
+        <w:rPr>
+          <w:color w:val="000000"/>
+          <w:rtl w:val="0"/>
+        </w:rPr>
+        <w:t xml:space="preserve">space</w:t>
+      </w:r>
+      <w:r>
+        <w:rPr>
+          <w:color w:val="000000"/>
+          <w:rtl w:val="0"/>
+        </w:rPr>
+        <w:t xml:space="preserve"> </w:t>
       </w:r>
       <w:r>
         <w:rPr>
@@ -1929,29 +3482,14 @@
           <w:szCs w:val="18"/>
           <w:rtl w:val="0"/>
         </w:rPr>
-        <w:t xml:space="preserve">&lt;/ab&gt;</w:t>
-      </w:r>
-      <w:r>
-        <w:rPr>
-          <w:rtl w:val="0"/>
-        </w:rPr>
-      </w:r>
-    </w:p>
-    <w:p>
-      <w:pPr>
-        <w:pBdr>
-          <w:top w:space="0" w:sz="0" w:val="nil"/>
-          <w:left w:space="0" w:sz="0" w:val="nil"/>
-          <w:bottom w:space="0" w:sz="0" w:val="nil"/>
-          <w:right w:space="0" w:sz="0" w:val="nil"/>
-          <w:between w:space="0" w:sz="0" w:val="nil"/>
-        </w:pBdr>
-        <w:shd w:fill="auto" w:val="clear"/>
-        <w:contextualSpacing w:val="0"/>
-        <w:rPr>
-          <w:color w:val="000000"/>
-        </w:rPr>
-      </w:pPr>
+        <w:t xml:space="preserve">&lt;sup&gt;</w:t>
+      </w:r>
+      <w:r>
+        <w:rPr>
+          <w:rtl w:val="0"/>
+        </w:rPr>
+        <w:t xml:space="preserve">de quinze iours</w:t>
+      </w:r>
       <w:r>
         <w:rPr>
           <w:rFonts w:ascii="Courier New" w:cs="Courier New" w:eastAsia="Courier New" w:hAnsi="Courier New"/>
@@ -1960,1147 +3498,17 @@
           <w:szCs w:val="18"/>
           <w:rtl w:val="0"/>
         </w:rPr>
-        <w:t xml:space="preserve">&lt;/div&gt;</w:t>
-      </w:r>
-      <w:r>
-        <w:rPr>
-          <w:rtl w:val="0"/>
-        </w:rPr>
-      </w:r>
-    </w:p>
-    <w:p>
-      <w:pPr>
-        <w:pBdr>
-          <w:top w:space="0" w:sz="0" w:val="nil"/>
-          <w:left w:space="0" w:sz="0" w:val="nil"/>
-          <w:bottom w:space="0" w:sz="0" w:val="nil"/>
-          <w:right w:space="0" w:sz="0" w:val="nil"/>
-          <w:between w:space="0" w:sz="0" w:val="nil"/>
-        </w:pBdr>
-        <w:shd w:fill="auto" w:val="clear"/>
-        <w:contextualSpacing w:val="0"/>
-        <w:rPr>
-          <w:color w:val="000000"/>
-        </w:rPr>
-      </w:pPr>
-      <w:r>
-        <w:rPr>
-          <w:rtl w:val="0"/>
-        </w:rPr>
-      </w:r>
-    </w:p>
-    <w:p>
-      <w:pPr>
-        <w:pBdr>
-          <w:top w:space="0" w:sz="0" w:val="nil"/>
-          <w:left w:space="0" w:sz="0" w:val="nil"/>
-          <w:bottom w:space="0" w:sz="0" w:val="nil"/>
-          <w:right w:space="0" w:sz="0" w:val="nil"/>
-          <w:between w:space="0" w:sz="0" w:val="nil"/>
-        </w:pBdr>
-        <w:shd w:fill="auto" w:val="clear"/>
-        <w:contextualSpacing w:val="0"/>
-        <w:rPr>
-          <w:color w:val="000000"/>
-        </w:rPr>
-      </w:pPr>
-      <w:r>
-        <w:rPr>
-          <w:rFonts w:ascii="Courier New" w:cs="Courier New" w:eastAsia="Courier New" w:hAnsi="Courier New"/>
-          <w:color w:val="7f6000"/>
-          <w:sz w:val="18"/>
-          <w:szCs w:val="18"/>
-          <w:rtl w:val="0"/>
-        </w:rPr>
-        <w:t xml:space="preserve">&lt;div&gt;</w:t>
-      </w:r>
-      <w:r>
-        <w:rPr>
-          <w:rtl w:val="0"/>
-        </w:rPr>
-      </w:r>
-    </w:p>
-    <w:p>
-      <w:pPr>
-        <w:pBdr>
-          <w:top w:space="0" w:sz="0" w:val="nil"/>
-          <w:left w:space="0" w:sz="0" w:val="nil"/>
-          <w:bottom w:space="0" w:sz="0" w:val="nil"/>
-          <w:right w:space="0" w:sz="0" w:val="nil"/>
-          <w:between w:space="0" w:sz="0" w:val="nil"/>
-        </w:pBdr>
-        <w:shd w:fill="auto" w:val="clear"/>
-        <w:contextualSpacing w:val="0"/>
-        <w:rPr>
-          <w:color w:val="000000"/>
-        </w:rPr>
-      </w:pPr>
-      <w:r>
-        <w:rPr>
-          <w:rFonts w:ascii="Courier New" w:cs="Courier New" w:eastAsia="Courier New" w:hAnsi="Courier New"/>
-          <w:color w:val="7f6000"/>
-          <w:sz w:val="18"/>
-          <w:szCs w:val="18"/>
-          <w:rtl w:val="0"/>
-        </w:rPr>
-        <w:t xml:space="preserve">&lt;id&gt;</w:t>
-      </w:r>
-      <w:r>
-        <w:rPr>
-          <w:color w:val="000000"/>
-          <w:rtl w:val="0"/>
-        </w:rPr>
-        <w:t xml:space="preserve">p055r_4</w:t>
-      </w:r>
-      <w:r>
-        <w:rPr>
-          <w:rFonts w:ascii="Courier New" w:cs="Courier New" w:eastAsia="Courier New" w:hAnsi="Courier New"/>
-          <w:color w:val="7f6000"/>
-          <w:sz w:val="18"/>
-          <w:szCs w:val="18"/>
-          <w:rtl w:val="0"/>
-        </w:rPr>
-        <w:t xml:space="preserve">&lt;/id&gt;</w:t>
-      </w:r>
-      <w:r>
-        <w:rPr>
-          <w:rtl w:val="0"/>
-        </w:rPr>
-      </w:r>
-    </w:p>
-    <w:p>
-      <w:pPr>
-        <w:pBdr>
-          <w:top w:space="0" w:sz="0" w:val="nil"/>
-          <w:left w:space="0" w:sz="0" w:val="nil"/>
-          <w:bottom w:space="0" w:sz="0" w:val="nil"/>
-          <w:right w:space="0" w:sz="0" w:val="nil"/>
-          <w:between w:space="0" w:sz="0" w:val="nil"/>
-        </w:pBdr>
-        <w:shd w:fill="auto" w:val="clear"/>
-        <w:contextualSpacing w:val="0"/>
-        <w:rPr>
-          <w:color w:val="000000"/>
-        </w:rPr>
-      </w:pPr>
-      <w:r>
-        <w:rPr>
-          <w:rFonts w:ascii="Courier New" w:cs="Courier New" w:eastAsia="Courier New" w:hAnsi="Courier New"/>
-          <w:color w:val="7f6000"/>
-          <w:sz w:val="18"/>
-          <w:szCs w:val="18"/>
-          <w:rtl w:val="0"/>
-        </w:rPr>
-        <w:t xml:space="preserve">&lt;head&gt;</w:t>
-      </w:r>
-      <w:r>
-        <w:rPr>
-          <w:rFonts w:ascii="Courier New" w:cs="Courier New" w:eastAsia="Courier New" w:hAnsi="Courier New"/>
-          <w:color w:val="0000ff"/>
-          <w:sz w:val="18"/>
-          <w:szCs w:val="18"/>
-          <w:rtl w:val="0"/>
-        </w:rPr>
-        <w:t xml:space="preserve">&lt;it&gt;</w:t>
-      </w:r>
-      <w:r>
-        <w:rPr>
-          <w:color w:val="000000"/>
-          <w:rtl w:val="0"/>
-        </w:rPr>
-        <w:t xml:space="preserve">Onene</w:t>
-      </w:r>
-      <w:r>
-        <w:rPr>
-          <w:rtl w:val="0"/>
-        </w:rPr>
-        <w:t xml:space="preserve">v</w:t>
-      </w:r>
-      <w:r>
-        <w:rPr>
-          <w:color w:val="000000"/>
-          <w:rtl w:val="0"/>
-        </w:rPr>
-        <w:t xml:space="preserve"> elbirro</w:t>
-      </w:r>
-      <w:r>
-        <w:rPr>
-          <w:rFonts w:ascii="Courier New" w:cs="Courier New" w:eastAsia="Courier New" w:hAnsi="Courier New"/>
-          <w:color w:val="0000ff"/>
-          <w:sz w:val="18"/>
-          <w:szCs w:val="18"/>
-          <w:rtl w:val="0"/>
-        </w:rPr>
-        <w:t xml:space="preserve">&lt;/it&gt;</w:t>
-      </w:r>
-      <w:r>
-        <w:rPr>
-          <w:rtl w:val="0"/>
-        </w:rPr>
-        <w:t xml:space="preserve"> </w:t>
-      </w:r>
-      <w:r>
-        <w:rPr>
-          <w:color w:val="000000"/>
-          <w:rtl w:val="0"/>
-        </w:rPr>
-        <w:t xml:space="preserve">t</w:t>
-      </w:r>
-      <w:r>
-        <w:rPr>
-          <w:rtl w:val="0"/>
-        </w:rPr>
-        <w:t xml:space="preserve">n</w:t>
-      </w:r>
-      <w:r>
-        <w:rPr>
-          <w:color w:val="000000"/>
-          <w:rtl w:val="0"/>
-        </w:rPr>
-        <w:t xml:space="preserve">aut is no eh</w:t>
-      </w:r>
-      <w:r>
-        <w:rPr>
-          <w:rtl w:val="0"/>
-        </w:rPr>
-        <w:t xml:space="preserve">c</w:t>
-      </w:r>
-      <w:r>
-        <w:rPr>
-          <w:color w:val="000000"/>
-          <w:rtl w:val="0"/>
-        </w:rPr>
-        <w:t xml:space="preserve">ram</w:t>
-      </w:r>
-      <w:r>
-        <w:rPr>
-          <w:rFonts w:ascii="Courier New" w:cs="Courier New" w:eastAsia="Courier New" w:hAnsi="Courier New"/>
-          <w:color w:val="a9a9a9"/>
-          <w:sz w:val="18"/>
-          <w:szCs w:val="18"/>
-          <w:rtl w:val="0"/>
-        </w:rPr>
-        <w:t xml:space="preserve">&lt;lb/&gt;</w:t>
-      </w:r>
-      <w:r>
-        <w:rPr>
-          <w:rtl w:val="0"/>
-        </w:rPr>
-      </w:r>
-    </w:p>
-    <w:p>
-      <w:pPr>
-        <w:pBdr>
-          <w:top w:space="0" w:sz="0" w:val="nil"/>
-          <w:left w:space="0" w:sz="0" w:val="nil"/>
-          <w:bottom w:space="0" w:sz="0" w:val="nil"/>
-          <w:right w:space="0" w:sz="0" w:val="nil"/>
-          <w:between w:space="0" w:sz="0" w:val="nil"/>
-        </w:pBdr>
-        <w:shd w:fill="auto" w:val="clear"/>
-        <w:contextualSpacing w:val="0"/>
-        <w:rPr>
-          <w:color w:val="000000"/>
-        </w:rPr>
-      </w:pPr>
-      <w:r>
-        <w:rPr>
-          <w:color w:val="000000"/>
-          <w:rtl w:val="0"/>
-        </w:rPr>
-        <w:t xml:space="preserve">rus en</w:t>
-      </w:r>
-      <w:r>
-        <w:rPr>
-          <w:rtl w:val="0"/>
-        </w:rPr>
-        <w:t xml:space="preserve">u</w:t>
-      </w:r>
-      <w:r>
-        <w:rPr>
-          <w:color w:val="000000"/>
-          <w:rtl w:val="0"/>
-        </w:rPr>
-        <w:t xml:space="preserve"> elbat </w:t>
-      </w:r>
-      <w:r>
-        <w:rPr>
-          <w:rtl w:val="0"/>
-        </w:rPr>
-        <w:t xml:space="preserve">u</w:t>
-      </w:r>
-      <w:r>
-        <w:rPr>
-          <w:color w:val="000000"/>
-          <w:rtl w:val="0"/>
-        </w:rPr>
-        <w:t xml:space="preserve">o</w:t>
-      </w:r>
-      <w:r>
-        <w:rPr>
-          <w:rFonts w:ascii="Courier New" w:cs="Courier New" w:eastAsia="Courier New" w:hAnsi="Courier New"/>
-          <w:color w:val="a91111"/>
-          <w:sz w:val="18"/>
-          <w:szCs w:val="18"/>
-          <w:rtl w:val="0"/>
-        </w:rPr>
-        <w:t xml:space="preserve">&lt;del&gt;</w:t>
-      </w:r>
-      <w:r>
-        <w:rPr>
-          <w:rtl w:val="0"/>
-        </w:rPr>
-        <w:t xml:space="preserve">ueirse</w:t>
-      </w:r>
-      <w:r>
-        <w:rPr>
-          <w:rFonts w:ascii="Courier New" w:cs="Courier New" w:eastAsia="Courier New" w:hAnsi="Courier New"/>
-          <w:color w:val="a91111"/>
-          <w:sz w:val="18"/>
-          <w:szCs w:val="18"/>
-          <w:rtl w:val="0"/>
-        </w:rPr>
-        <w:t xml:space="preserve">&lt;/del&gt;</w:t>
-      </w:r>
-      <w:r>
-        <w:rPr>
-          <w:color w:val="000000"/>
-          <w:rtl w:val="0"/>
-        </w:rPr>
-        <w:t xml:space="preserve"> ueirtse</w:t>
-      </w:r>
-      <w:r>
-        <w:rPr>
-          <w:rFonts w:ascii="Courier New" w:cs="Courier New" w:eastAsia="Courier New" w:hAnsi="Courier New"/>
-          <w:color w:val="7f6000"/>
-          <w:sz w:val="18"/>
-          <w:szCs w:val="18"/>
-          <w:rtl w:val="0"/>
-        </w:rPr>
-        <w:t xml:space="preserve">&lt;/head&gt;</w:t>
-      </w:r>
-      <w:r>
-        <w:rPr>
-          <w:rtl w:val="0"/>
-        </w:rPr>
-      </w:r>
-    </w:p>
-    <w:p>
-      <w:pPr>
-        <w:pBdr>
-          <w:top w:space="0" w:sz="0" w:val="nil"/>
-          <w:left w:space="0" w:sz="0" w:val="nil"/>
-          <w:bottom w:space="0" w:sz="0" w:val="nil"/>
-          <w:right w:space="0" w:sz="0" w:val="nil"/>
-          <w:between w:space="0" w:sz="0" w:val="nil"/>
-        </w:pBdr>
-        <w:shd w:fill="auto" w:val="clear"/>
-        <w:contextualSpacing w:val="0"/>
-        <w:rPr>
-          <w:color w:val="000000"/>
-        </w:rPr>
-      </w:pPr>
-      <w:r>
-        <w:rPr>
-          <w:rtl w:val="0"/>
-        </w:rPr>
-      </w:r>
-    </w:p>
-    <w:p>
-      <w:pPr>
-        <w:pBdr>
-          <w:top w:space="0" w:sz="0" w:val="nil"/>
-          <w:left w:space="0" w:sz="0" w:val="nil"/>
-          <w:bottom w:space="0" w:sz="0" w:val="nil"/>
-          <w:right w:space="0" w:sz="0" w:val="nil"/>
-          <w:between w:space="0" w:sz="0" w:val="nil"/>
-        </w:pBdr>
-        <w:shd w:fill="auto" w:val="clear"/>
-        <w:contextualSpacing w:val="0"/>
-        <w:rPr>
-          <w:color w:val="000000"/>
-        </w:rPr>
-      </w:pPr>
-      <w:r>
-        <w:rPr>
-          <w:rFonts w:ascii="Courier New" w:cs="Courier New" w:eastAsia="Courier New" w:hAnsi="Courier New"/>
-          <w:color w:val="7f6000"/>
-          <w:sz w:val="18"/>
-          <w:szCs w:val="18"/>
-          <w:rtl w:val="0"/>
-        </w:rPr>
-        <w:t xml:space="preserve">&lt;ab&gt;</w:t>
-      </w:r>
-      <w:r>
-        <w:rPr>
-          <w:color w:val="000000"/>
-          <w:rtl w:val="0"/>
-        </w:rPr>
-        <w:t xml:space="preserve">Ayes au moys de juing &amp;</w:t>
-      </w:r>
-      <w:r>
-        <w:rPr>
-          <w:rFonts w:ascii="Courier New" w:cs="Courier New" w:eastAsia="Courier New" w:hAnsi="Courier New"/>
-          <w:color w:val="a9a9a9"/>
-          <w:sz w:val="18"/>
-          <w:szCs w:val="18"/>
-          <w:rtl w:val="0"/>
-        </w:rPr>
-        <w:t xml:space="preserve">amp;</w:t>
-      </w:r>
-      <w:r>
-        <w:rPr>
-          <w:color w:val="000000"/>
-          <w:rtl w:val="0"/>
-        </w:rPr>
-        <w:t xml:space="preserve"> juillet nombre des plus gros </w:t>
-      </w:r>
-      <w:r>
-        <w:rPr>
-          <w:rFonts w:ascii="Courier New" w:cs="Courier New" w:eastAsia="Courier New" w:hAnsi="Courier New"/>
-          <w:color w:val="0000ff"/>
-          <w:sz w:val="18"/>
-          <w:szCs w:val="18"/>
-          <w:rtl w:val="0"/>
-        </w:rPr>
-        <w:t xml:space="preserve">&lt;al&gt;</w:t>
-      </w:r>
-      <w:r>
-        <w:rPr>
-          <w:color w:val="000000"/>
-          <w:rtl w:val="0"/>
-        </w:rPr>
-        <w:t xml:space="preserve">escargots</w:t>
-      </w:r>
-      <w:r>
-        <w:rPr>
-          <w:rFonts w:ascii="Courier New" w:cs="Courier New" w:eastAsia="Courier New" w:hAnsi="Courier New"/>
-          <w:color w:val="0000ff"/>
-          <w:sz w:val="18"/>
-          <w:szCs w:val="18"/>
-          <w:rtl w:val="0"/>
-        </w:rPr>
-        <w:t xml:space="preserve">&lt;/al&gt;</w:t>
-      </w:r>
-      <w:r>
-        <w:rPr>
-          <w:rFonts w:ascii="Courier New" w:cs="Courier New" w:eastAsia="Courier New" w:hAnsi="Courier New"/>
-          <w:color w:val="a9a9a9"/>
-          <w:sz w:val="18"/>
-          <w:szCs w:val="18"/>
-          <w:rtl w:val="0"/>
-        </w:rPr>
-        <w:t xml:space="preserve">&lt;lb/&gt;</w:t>
-      </w:r>
-      <w:r>
-        <w:rPr>
-          <w:rtl w:val="0"/>
-        </w:rPr>
-      </w:r>
-    </w:p>
-    <w:p>
-      <w:pPr>
-        <w:pBdr>
-          <w:top w:space="0" w:sz="0" w:val="nil"/>
-          <w:left w:space="0" w:sz="0" w:val="nil"/>
-          <w:bottom w:space="0" w:sz="0" w:val="nil"/>
-          <w:right w:space="0" w:sz="0" w:val="nil"/>
-          <w:between w:space="0" w:sz="0" w:val="nil"/>
-        </w:pBdr>
-        <w:shd w:fill="auto" w:val="clear"/>
-        <w:contextualSpacing w:val="0"/>
-        <w:rPr>
-          <w:color w:val="000000"/>
-        </w:rPr>
-      </w:pPr>
-      <w:r>
-        <w:rPr>
-          <w:color w:val="000000"/>
-          <w:rtl w:val="0"/>
-        </w:rPr>
-        <w:t xml:space="preserve">que tu pourras avecq leur coquille mects les dans une bouteille</w:t>
-      </w:r>
-      <w:r>
-        <w:rPr>
-          <w:rFonts w:ascii="Courier New" w:cs="Courier New" w:eastAsia="Courier New" w:hAnsi="Courier New"/>
-          <w:color w:val="a9a9a9"/>
-          <w:sz w:val="18"/>
-          <w:szCs w:val="18"/>
-          <w:rtl w:val="0"/>
-        </w:rPr>
-        <w:t xml:space="preserve">&lt;lb/&gt;</w:t>
-      </w:r>
-      <w:r>
-        <w:rPr>
-          <w:rtl w:val="0"/>
-        </w:rPr>
-      </w:r>
-    </w:p>
-    <w:p>
-      <w:pPr>
-        <w:pBdr>
-          <w:top w:space="0" w:sz="0" w:val="nil"/>
-          <w:left w:space="0" w:sz="0" w:val="nil"/>
-          <w:bottom w:space="0" w:sz="0" w:val="nil"/>
-          <w:right w:space="0" w:sz="0" w:val="nil"/>
-          <w:between w:space="0" w:sz="0" w:val="nil"/>
-        </w:pBdr>
-        <w:shd w:fill="auto" w:val="clear"/>
-        <w:contextualSpacing w:val="0"/>
-        <w:rPr>
-          <w:color w:val="000000"/>
-        </w:rPr>
-      </w:pPr>
-      <w:r>
-        <w:rPr>
-          <w:color w:val="000000"/>
-          <w:rtl w:val="0"/>
-        </w:rPr>
-        <w:t xml:space="preserve">de </w:t>
-      </w:r>
-      <w:r>
-        <w:rPr>
-          <w:rFonts w:ascii="Courier New" w:cs="Courier New" w:eastAsia="Courier New" w:hAnsi="Courier New"/>
-          <w:color w:val="0000ff"/>
-          <w:sz w:val="18"/>
-          <w:szCs w:val="18"/>
-          <w:rtl w:val="0"/>
-        </w:rPr>
-        <w:t xml:space="preserve">&lt;m&gt;</w:t>
-      </w:r>
-      <w:r>
-        <w:rPr>
-          <w:color w:val="000000"/>
-          <w:rtl w:val="0"/>
-        </w:rPr>
-        <w:t xml:space="preserve">verre</w:t>
-      </w:r>
-      <w:r>
-        <w:rPr>
-          <w:rFonts w:ascii="Courier New" w:cs="Courier New" w:eastAsia="Courier New" w:hAnsi="Courier New"/>
-          <w:color w:val="0000ff"/>
-          <w:sz w:val="18"/>
-          <w:szCs w:val="18"/>
-          <w:rtl w:val="0"/>
-        </w:rPr>
-        <w:t xml:space="preserve">&lt;/m&gt;</w:t>
-      </w:r>
-      <w:r>
-        <w:rPr>
-          <w:color w:val="000000"/>
-          <w:rtl w:val="0"/>
-        </w:rPr>
-        <w:t xml:space="preserve"> avecq nombre suffisant de </w:t>
-      </w:r>
-      <w:r>
-        <w:rPr>
-          <w:rFonts w:ascii="Courier New" w:cs="Courier New" w:eastAsia="Courier New" w:hAnsi="Courier New"/>
-          <w:color w:val="0000ff"/>
-          <w:sz w:val="18"/>
-          <w:szCs w:val="18"/>
-          <w:rtl w:val="0"/>
-        </w:rPr>
-        <w:t xml:space="preserve">&lt;m&gt;</w:t>
-      </w:r>
-      <w:r>
-        <w:rPr>
-          <w:color w:val="000000"/>
-          <w:rtl w:val="0"/>
-        </w:rPr>
-        <w:t xml:space="preserve">jaulne doeufs</w:t>
-      </w:r>
-      <w:r>
-        <w:rPr>
-          <w:rFonts w:ascii="Courier New" w:cs="Courier New" w:eastAsia="Courier New" w:hAnsi="Courier New"/>
-          <w:color w:val="0000ff"/>
-          <w:sz w:val="18"/>
-          <w:szCs w:val="18"/>
-          <w:rtl w:val="0"/>
-        </w:rPr>
-        <w:t xml:space="preserve">&lt;/m&gt;</w:t>
-      </w:r>
-      <w:r>
-        <w:rPr>
-          <w:color w:val="000000"/>
-          <w:rtl w:val="0"/>
-        </w:rPr>
-        <w:t xml:space="preserve"> fort durs</w:t>
-      </w:r>
-      <w:r>
-        <w:rPr>
-          <w:rFonts w:ascii="Courier New" w:cs="Courier New" w:eastAsia="Courier New" w:hAnsi="Courier New"/>
-          <w:color w:val="a9a9a9"/>
-          <w:sz w:val="18"/>
-          <w:szCs w:val="18"/>
-          <w:rtl w:val="0"/>
-        </w:rPr>
-        <w:t xml:space="preserve">&lt;lb/&gt;</w:t>
-      </w:r>
-      <w:r>
-        <w:rPr>
-          <w:rtl w:val="0"/>
-        </w:rPr>
-      </w:r>
-    </w:p>
-    <w:p>
-      <w:pPr>
-        <w:pBdr>
-          <w:top w:space="0" w:sz="0" w:val="nil"/>
-          <w:left w:space="0" w:sz="0" w:val="nil"/>
-          <w:bottom w:space="0" w:sz="0" w:val="nil"/>
-          <w:right w:space="0" w:sz="0" w:val="nil"/>
-          <w:between w:space="0" w:sz="0" w:val="nil"/>
-        </w:pBdr>
-        <w:shd w:fill="auto" w:val="clear"/>
-        <w:contextualSpacing w:val="0"/>
-        <w:rPr>
-          <w:color w:val="000000"/>
-        </w:rPr>
-      </w:pPr>
-      <w:r>
-        <w:rPr>
-          <w:color w:val="000000"/>
-          <w:rtl w:val="0"/>
-        </w:rPr>
-        <w:t xml:space="preserve">&amp;</w:t>
-      </w:r>
-      <w:r>
-        <w:rPr>
-          <w:rFonts w:ascii="Courier New" w:cs="Courier New" w:eastAsia="Courier New" w:hAnsi="Courier New"/>
-          <w:color w:val="a9a9a9"/>
-          <w:sz w:val="18"/>
-          <w:szCs w:val="18"/>
-          <w:rtl w:val="0"/>
-        </w:rPr>
-        <w:t xml:space="preserve">amp;</w:t>
-      </w:r>
-      <w:r>
-        <w:rPr>
-          <w:color w:val="000000"/>
-          <w:rtl w:val="0"/>
-        </w:rPr>
-        <w:t xml:space="preserve"> fort cuits avecq bon </w:t>
-      </w:r>
-      <w:r>
-        <w:rPr>
-          <w:rFonts w:ascii="Courier New" w:cs="Courier New" w:eastAsia="Courier New" w:hAnsi="Courier New"/>
-          <w:color w:val="0000ff"/>
-          <w:sz w:val="18"/>
-          <w:szCs w:val="18"/>
-          <w:rtl w:val="0"/>
-        </w:rPr>
-        <w:t xml:space="preserve">&lt;m&gt;</w:t>
-      </w:r>
-      <w:r>
-        <w:rPr>
-          <w:color w:val="000000"/>
-          <w:rtl w:val="0"/>
-        </w:rPr>
-        <w:t xml:space="preserve">vinaigre</w:t>
-      </w:r>
-      <w:r>
-        <w:rPr>
-          <w:rFonts w:ascii="Courier New" w:cs="Courier New" w:eastAsia="Courier New" w:hAnsi="Courier New"/>
-          <w:color w:val="0000ff"/>
-          <w:sz w:val="18"/>
-          <w:szCs w:val="18"/>
-          <w:rtl w:val="0"/>
-        </w:rPr>
-        <w:t xml:space="preserve">&lt;/m&gt;</w:t>
-      </w:r>
-      <w:r>
-        <w:rPr>
-          <w:color w:val="000000"/>
-          <w:rtl w:val="0"/>
-        </w:rPr>
-        <w:t xml:space="preserve"> Bouche bien le tout &amp;</w:t>
-      </w:r>
-      <w:r>
-        <w:rPr>
-          <w:rFonts w:ascii="Courier New" w:cs="Courier New" w:eastAsia="Courier New" w:hAnsi="Courier New"/>
-          <w:color w:val="a9a9a9"/>
-          <w:sz w:val="18"/>
-          <w:szCs w:val="18"/>
-          <w:rtl w:val="0"/>
-        </w:rPr>
-        <w:t xml:space="preserve">amp;</w:t>
-      </w:r>
-      <w:r>
-        <w:rPr>
-          <w:color w:val="000000"/>
-          <w:rtl w:val="0"/>
-        </w:rPr>
-        <w:t xml:space="preserve"> le</w:t>
-      </w:r>
-      <w:r>
-        <w:rPr>
-          <w:rFonts w:ascii="Courier New" w:cs="Courier New" w:eastAsia="Courier New" w:hAnsi="Courier New"/>
-          <w:color w:val="a9a9a9"/>
-          <w:sz w:val="18"/>
-          <w:szCs w:val="18"/>
-          <w:rtl w:val="0"/>
-        </w:rPr>
-        <w:t xml:space="preserve">&lt;lb/&gt;</w:t>
-      </w:r>
-      <w:r>
-        <w:rPr>
-          <w:rtl w:val="0"/>
-        </w:rPr>
-      </w:r>
-    </w:p>
-    <w:p>
-      <w:pPr>
-        <w:pBdr>
-          <w:top w:space="0" w:sz="0" w:val="nil"/>
-          <w:left w:space="0" w:sz="0" w:val="nil"/>
-          <w:bottom w:space="0" w:sz="0" w:val="nil"/>
-          <w:right w:space="0" w:sz="0" w:val="nil"/>
-          <w:between w:space="0" w:sz="0" w:val="nil"/>
-        </w:pBdr>
-        <w:shd w:fill="auto" w:val="clear"/>
-        <w:contextualSpacing w:val="0"/>
-        <w:rPr>
-          <w:color w:val="000000"/>
-        </w:rPr>
-      </w:pPr>
-      <w:r>
-        <w:rPr>
-          <w:color w:val="000000"/>
-          <w:rtl w:val="0"/>
-        </w:rPr>
-        <w:t xml:space="preserve">mects soubs le </w:t>
-      </w:r>
-      <w:r>
-        <w:rPr>
-          <w:rFonts w:ascii="Courier New" w:cs="Courier New" w:eastAsia="Courier New" w:hAnsi="Courier New"/>
-          <w:color w:val="0000ff"/>
-          <w:sz w:val="18"/>
-          <w:szCs w:val="18"/>
-          <w:rtl w:val="0"/>
-        </w:rPr>
-        <w:t xml:space="preserve">&lt;m&gt;</w:t>
-      </w:r>
-      <w:r>
-        <w:rPr>
-          <w:color w:val="000000"/>
-          <w:rtl w:val="0"/>
-        </w:rPr>
-        <w:t xml:space="preserve">fiens de </w:t>
-      </w:r>
-      <w:r>
-        <w:rPr>
-          <w:rFonts w:ascii="Courier New" w:cs="Courier New" w:eastAsia="Courier New" w:hAnsi="Courier New"/>
-          <w:color w:val="0000ff"/>
-          <w:sz w:val="18"/>
-          <w:szCs w:val="18"/>
-          <w:rtl w:val="0"/>
-        </w:rPr>
-        <w:t xml:space="preserve">&lt;al&gt;</w:t>
-      </w:r>
-      <w:r>
-        <w:rPr>
-          <w:color w:val="000000"/>
-          <w:rtl w:val="0"/>
-        </w:rPr>
-        <w:t xml:space="preserve">cheval</w:t>
-      </w:r>
-      <w:r>
-        <w:rPr>
-          <w:rFonts w:ascii="Courier New" w:cs="Courier New" w:eastAsia="Courier New" w:hAnsi="Courier New"/>
-          <w:color w:val="0000ff"/>
-          <w:sz w:val="18"/>
-          <w:szCs w:val="18"/>
-          <w:rtl w:val="0"/>
-        </w:rPr>
-        <w:t xml:space="preserve">&lt;/al&gt;&lt;/m&gt;</w:t>
-      </w:r>
-      <w:r>
-        <w:rPr>
-          <w:color w:val="000000"/>
-          <w:rtl w:val="0"/>
-        </w:rPr>
-        <w:t xml:space="preserve"> lespace de quinze jours</w:t>
-      </w:r>
-      <w:r>
-        <w:rPr>
-          <w:rFonts w:ascii="Courier New" w:cs="Courier New" w:eastAsia="Courier New" w:hAnsi="Courier New"/>
-          <w:color w:val="a9a9a9"/>
-          <w:sz w:val="18"/>
-          <w:szCs w:val="18"/>
-          <w:rtl w:val="0"/>
-        </w:rPr>
-        <w:t xml:space="preserve">&lt;lb/&gt;</w:t>
-      </w:r>
-      <w:r>
-        <w:rPr>
-          <w:rtl w:val="0"/>
-        </w:rPr>
-      </w:r>
-    </w:p>
-    <w:p>
-      <w:pPr>
-        <w:pBdr>
-          <w:top w:space="0" w:sz="0" w:val="nil"/>
-          <w:left w:space="0" w:sz="0" w:val="nil"/>
-          <w:bottom w:space="0" w:sz="0" w:val="nil"/>
-          <w:right w:space="0" w:sz="0" w:val="nil"/>
-          <w:between w:space="0" w:sz="0" w:val="nil"/>
-        </w:pBdr>
-        <w:shd w:fill="auto" w:val="clear"/>
-        <w:contextualSpacing w:val="0"/>
-        <w:rPr>
-          <w:color w:val="000000"/>
-        </w:rPr>
-      </w:pPr>
-      <w:r>
-        <w:rPr>
-          <w:color w:val="000000"/>
-          <w:rtl w:val="0"/>
-        </w:rPr>
-        <w:t xml:space="preserve">les </w:t>
-      </w:r>
-      <w:r>
-        <w:rPr>
-          <w:rFonts w:ascii="Courier New" w:cs="Courier New" w:eastAsia="Courier New" w:hAnsi="Courier New"/>
-          <w:color w:val="0000ff"/>
-          <w:sz w:val="18"/>
-          <w:szCs w:val="18"/>
-          <w:rtl w:val="0"/>
-        </w:rPr>
-        <w:t xml:space="preserve">&lt;al&gt;</w:t>
-      </w:r>
-      <w:r>
-        <w:rPr>
-          <w:color w:val="000000"/>
-          <w:rtl w:val="0"/>
-        </w:rPr>
-        <w:t xml:space="preserve">escargots</w:t>
-      </w:r>
-      <w:r>
-        <w:rPr>
-          <w:rFonts w:ascii="Courier New" w:cs="Courier New" w:eastAsia="Courier New" w:hAnsi="Courier New"/>
-          <w:color w:val="0000ff"/>
-          <w:sz w:val="18"/>
-          <w:szCs w:val="18"/>
-          <w:rtl w:val="0"/>
-        </w:rPr>
-        <w:t xml:space="preserve">&lt;/al&gt;</w:t>
-      </w:r>
-      <w:r>
-        <w:rPr>
-          <w:color w:val="000000"/>
-          <w:rtl w:val="0"/>
-        </w:rPr>
-        <w:t xml:space="preserve"> vivront premierem&lt;exp&gt;ent&lt;/exp&gt; des </w:t>
-      </w:r>
-      <w:r>
-        <w:rPr>
-          <w:rFonts w:ascii="Courier New" w:cs="Courier New" w:eastAsia="Courier New" w:hAnsi="Courier New"/>
-          <w:color w:val="0000ff"/>
-          <w:sz w:val="18"/>
-          <w:szCs w:val="18"/>
-          <w:rtl w:val="0"/>
-        </w:rPr>
-        <w:t xml:space="preserve">&lt;m&gt;</w:t>
-      </w:r>
-      <w:r>
-        <w:rPr>
-          <w:color w:val="000000"/>
-          <w:rtl w:val="0"/>
-        </w:rPr>
-        <w:t xml:space="preserve">jaulnes doeufs</w:t>
-      </w:r>
-      <w:r>
-        <w:rPr>
-          <w:rFonts w:ascii="Courier New" w:cs="Courier New" w:eastAsia="Courier New" w:hAnsi="Courier New"/>
-          <w:color w:val="0000ff"/>
-          <w:sz w:val="18"/>
-          <w:szCs w:val="18"/>
-          <w:rtl w:val="0"/>
-        </w:rPr>
-        <w:t xml:space="preserve">&lt;/m&gt;</w:t>
-      </w:r>
-      <w:r>
-        <w:rPr>
-          <w:color w:val="000000"/>
-          <w:rtl w:val="0"/>
-        </w:rPr>
-        <w:t xml:space="preserve"> puys avecq</w:t>
-      </w:r>
-      <w:r>
-        <w:rPr>
-          <w:rFonts w:ascii="Courier New" w:cs="Courier New" w:eastAsia="Courier New" w:hAnsi="Courier New"/>
-          <w:color w:val="a9a9a9"/>
-          <w:sz w:val="18"/>
-          <w:szCs w:val="18"/>
-          <w:rtl w:val="0"/>
-        </w:rPr>
-        <w:t xml:space="preserve">&lt;lb/&gt;</w:t>
-      </w:r>
-      <w:r>
-        <w:rPr>
-          <w:rtl w:val="0"/>
-        </w:rPr>
-      </w:r>
-    </w:p>
-    <w:p>
-      <w:pPr>
-        <w:pBdr>
-          <w:top w:space="0" w:sz="0" w:val="nil"/>
-          <w:left w:space="0" w:sz="0" w:val="nil"/>
-          <w:bottom w:space="0" w:sz="0" w:val="nil"/>
-          <w:right w:space="0" w:sz="0" w:val="nil"/>
-          <w:between w:space="0" w:sz="0" w:val="nil"/>
-        </w:pBdr>
-        <w:shd w:fill="auto" w:val="clear"/>
-        <w:contextualSpacing w:val="0"/>
-        <w:rPr>
-          <w:color w:val="000000"/>
-        </w:rPr>
-      </w:pPr>
-      <w:r>
-        <w:rPr>
-          <w:color w:val="000000"/>
-          <w:rtl w:val="0"/>
-        </w:rPr>
-        <w:t xml:space="preserve">la chaleur sortiront de leur coquille &amp;</w:t>
-      </w:r>
-      <w:r>
-        <w:rPr>
-          <w:rFonts w:ascii="Courier New" w:cs="Courier New" w:eastAsia="Courier New" w:hAnsi="Courier New"/>
-          <w:color w:val="a9a9a9"/>
-          <w:sz w:val="18"/>
-          <w:szCs w:val="18"/>
-          <w:rtl w:val="0"/>
-        </w:rPr>
-        <w:t xml:space="preserve">amp;</w:t>
-      </w:r>
-      <w:r>
-        <w:rPr>
-          <w:color w:val="000000"/>
-          <w:rtl w:val="0"/>
-        </w:rPr>
-        <w:t xml:space="preserve"> mangeront &amp;</w:t>
-      </w:r>
-      <w:r>
-        <w:rPr>
-          <w:rFonts w:ascii="Courier New" w:cs="Courier New" w:eastAsia="Courier New" w:hAnsi="Courier New"/>
-          <w:color w:val="a9a9a9"/>
-          <w:sz w:val="18"/>
-          <w:szCs w:val="18"/>
-          <w:rtl w:val="0"/>
-        </w:rPr>
-        <w:t xml:space="preserve">amp;</w:t>
-      </w:r>
-      <w:r>
-        <w:rPr>
-          <w:color w:val="000000"/>
-          <w:rtl w:val="0"/>
-        </w:rPr>
-        <w:t xml:space="preserve"> vivront dicelle</w:t>
-      </w:r>
-      <w:r>
-        <w:rPr>
-          <w:rFonts w:ascii="Courier New" w:cs="Courier New" w:eastAsia="Courier New" w:hAnsi="Courier New"/>
-          <w:color w:val="a9a9a9"/>
-          <w:sz w:val="18"/>
-          <w:szCs w:val="18"/>
-          <w:rtl w:val="0"/>
-        </w:rPr>
-        <w:t xml:space="preserve">&lt;lb/&gt;</w:t>
-      </w:r>
-      <w:r>
-        <w:rPr>
-          <w:rtl w:val="0"/>
-        </w:rPr>
-      </w:r>
-    </w:p>
-    <w:p>
-      <w:pPr>
-        <w:pBdr>
-          <w:top w:space="0" w:sz="0" w:val="nil"/>
-          <w:left w:space="0" w:sz="0" w:val="nil"/>
-          <w:bottom w:space="0" w:sz="0" w:val="nil"/>
-          <w:right w:space="0" w:sz="0" w:val="nil"/>
-          <w:between w:space="0" w:sz="0" w:val="nil"/>
-        </w:pBdr>
-        <w:shd w:fill="auto" w:val="clear"/>
-        <w:contextualSpacing w:val="0"/>
-        <w:rPr>
-          <w:color w:val="000000"/>
-        </w:rPr>
-      </w:pPr>
-      <w:r>
-        <w:rPr>
-          <w:color w:val="000000"/>
-          <w:rtl w:val="0"/>
-        </w:rPr>
-        <w:t xml:space="preserve">en fin il sen fera un onguent blanc Lequel sans descouper la</w:t>
-      </w:r>
-      <w:r>
-        <w:rPr>
-          <w:rFonts w:ascii="Courier New" w:cs="Courier New" w:eastAsia="Courier New" w:hAnsi="Courier New"/>
-          <w:color w:val="a9a9a9"/>
-          <w:sz w:val="18"/>
-          <w:szCs w:val="18"/>
-          <w:rtl w:val="0"/>
-        </w:rPr>
-        <w:t xml:space="preserve">&lt;lb/&gt;</w:t>
-      </w:r>
-      <w:r>
-        <w:rPr>
-          <w:rtl w:val="0"/>
-        </w:rPr>
-      </w:r>
-    </w:p>
-    <w:p>
-      <w:pPr>
-        <w:pBdr>
-          <w:top w:space="0" w:sz="0" w:val="nil"/>
-          <w:left w:space="0" w:sz="0" w:val="nil"/>
-          <w:bottom w:space="0" w:sz="0" w:val="nil"/>
-          <w:right w:space="0" w:sz="0" w:val="nil"/>
-          <w:between w:space="0" w:sz="0" w:val="nil"/>
-        </w:pBdr>
-        <w:shd w:fill="auto" w:val="clear"/>
-        <w:contextualSpacing w:val="0"/>
-        <w:rPr>
-          <w:color w:val="000000"/>
-        </w:rPr>
-      </w:pPr>
-      <w:r>
-        <w:rPr>
-          <w:color w:val="000000"/>
-          <w:rtl w:val="0"/>
-        </w:rPr>
-        <w:t xml:space="preserve">bouteille </w:t>
-      </w:r>
-      <w:r>
-        <w:rPr>
-          <w:rFonts w:ascii="Courier New" w:cs="Courier New" w:eastAsia="Courier New" w:hAnsi="Courier New"/>
-          <w:color w:val="a91111"/>
-          <w:sz w:val="18"/>
-          <w:szCs w:val="18"/>
-          <w:rtl w:val="0"/>
-        </w:rPr>
-        <w:t xml:space="preserve">&lt;del&gt;</w:t>
-      </w:r>
-      <w:r>
-        <w:rPr>
-          <w:rtl w:val="0"/>
-        </w:rPr>
-        <w:t xml:space="preserve">tu mec</w:t>
-      </w:r>
-      <w:r>
-        <w:rPr>
-          <w:rFonts w:ascii="Courier New" w:cs="Courier New" w:eastAsia="Courier New" w:hAnsi="Courier New"/>
-          <w:color w:val="a91111"/>
-          <w:sz w:val="18"/>
-          <w:szCs w:val="18"/>
-          <w:rtl w:val="0"/>
-        </w:rPr>
-        <w:t xml:space="preserve">&lt;/del&gt;</w:t>
-      </w:r>
-      <w:r>
-        <w:rPr>
-          <w:color w:val="000000"/>
-          <w:rtl w:val="0"/>
-        </w:rPr>
-        <w:t xml:space="preserve"> que sur toutes choses pour ta seurte tu </w:t>
-      </w:r>
-      <w:r>
-        <w:rPr>
-          <w:rFonts w:ascii="Courier New" w:cs="Courier New" w:eastAsia="Courier New" w:hAnsi="Courier New"/>
-          <w:color w:val="a91111"/>
-          <w:sz w:val="18"/>
-          <w:szCs w:val="18"/>
-          <w:rtl w:val="0"/>
-        </w:rPr>
-        <w:t xml:space="preserve">&lt;del&gt;</w:t>
-      </w:r>
-      <w:r>
-        <w:rPr>
-          <w:rtl w:val="0"/>
-        </w:rPr>
-        <w:t xml:space="preserve">b</w:t>
-      </w:r>
-      <w:r>
-        <w:rPr>
-          <w:rFonts w:ascii="Courier New" w:cs="Courier New" w:eastAsia="Courier New" w:hAnsi="Courier New"/>
-          <w:color w:val="a91111"/>
-          <w:sz w:val="18"/>
-          <w:szCs w:val="18"/>
-          <w:rtl w:val="0"/>
-        </w:rPr>
-        <w:t xml:space="preserve">&lt;/del&gt;</w:t>
-      </w:r>
-      <w:r>
-        <w:rPr>
-          <w:rtl w:val="0"/>
-        </w:rPr>
-        <w:t xml:space="preserve">tiendras</w:t>
-      </w:r>
-      <w:r>
-        <w:rPr>
-          <w:rFonts w:ascii="Courier New" w:cs="Courier New" w:eastAsia="Courier New" w:hAnsi="Courier New"/>
-          <w:color w:val="a9a9a9"/>
-          <w:sz w:val="18"/>
-          <w:szCs w:val="18"/>
-          <w:rtl w:val="0"/>
-        </w:rPr>
-        <w:t xml:space="preserve">&lt;lb/&gt;</w:t>
-      </w:r>
-      <w:r>
-        <w:rPr>
-          <w:rtl w:val="0"/>
-        </w:rPr>
-      </w:r>
-    </w:p>
-    <w:p>
-      <w:pPr>
-        <w:pBdr>
-          <w:top w:space="0" w:sz="0" w:val="nil"/>
-          <w:left w:space="0" w:sz="0" w:val="nil"/>
-          <w:bottom w:space="0" w:sz="0" w:val="nil"/>
-          <w:right w:space="0" w:sz="0" w:val="nil"/>
-          <w:between w:space="0" w:sz="0" w:val="nil"/>
-        </w:pBdr>
-        <w:shd w:fill="auto" w:val="clear"/>
-        <w:contextualSpacing w:val="0"/>
-        <w:rPr>
-          <w:color w:val="000000"/>
-        </w:rPr>
-      </w:pPr>
-      <w:r>
-        <w:rPr>
-          <w:color w:val="000000"/>
-          <w:rtl w:val="0"/>
-        </w:rPr>
-        <w:t xml:space="preserve">bien bouchee tu mectras au soleil bien fort &amp;</w:t>
-      </w:r>
-      <w:r>
-        <w:rPr>
-          <w:rFonts w:ascii="Courier New" w:cs="Courier New" w:eastAsia="Courier New" w:hAnsi="Courier New"/>
-          <w:color w:val="a9a9a9"/>
-          <w:sz w:val="18"/>
-          <w:szCs w:val="18"/>
-          <w:rtl w:val="0"/>
-        </w:rPr>
-        <w:t xml:space="preserve">amp;</w:t>
-      </w:r>
-      <w:r>
-        <w:rPr>
-          <w:color w:val="000000"/>
-          <w:rtl w:val="0"/>
-        </w:rPr>
-        <w:t xml:space="preserve"> au serain </w:t>
-      </w:r>
-      <w:r>
-        <w:rPr>
-          <w:color w:val="000000"/>
-          <w:rtl w:val="0"/>
-        </w:rPr>
-        <w:t xml:space="preserve">lespace</w:t>
+        <w:t xml:space="preserve">&lt;/sup&gt;</w:t>
+      </w:r>
+      <w:r>
+        <w:rPr>
+          <w:rFonts w:ascii="Courier New" w:cs="Courier New" w:eastAsia="Courier New" w:hAnsi="Courier New"/>
+          <w:color w:val="0000ff"/>
+          <w:sz w:val="18"/>
+          <w:szCs w:val="18"/>
+          <w:rtl w:val="0"/>
+        </w:rPr>
+        <w:t xml:space="preserve">&lt;/tmp&gt;&lt;/ms&gt;</w:t>
       </w:r>
       <w:r>
         <w:rPr>
@@ -3183,6 +3591,160 @@
     </w:sectPr>
   </w:body>
 </w:document>
+</file>
+
+<file path=word/comments.xml><?xml version="1.0" encoding="utf-8"?>
+<w:comments xmlns:mc="http://schemas.openxmlformats.org/markup-compatibility/2006" xmlns:o="urn:schemas-microsoft-com:office:office" xmlns:r="http://schemas.openxmlformats.org/officeDocument/2006/relationships" xmlns:m="http://schemas.openxmlformats.org/officeDocument/2006/math" xmlns:v="urn:schemas-microsoft-com:vml" xmlns:wp="http://schemas.openxmlformats.org/drawingml/2006/wordprocessingDrawing" xmlns:w10="urn:schemas-microsoft-com:office:word" xmlns:w="http://schemas.openxmlformats.org/wordprocessingml/2006/main" xmlns:wne="http://schemas.microsoft.com/office/word/2006/wordml" xmlns:sl="http://schemas.openxmlformats.org/schemaLibrary/2006/main" xmlns:a="http://schemas.openxmlformats.org/drawingml/2006/main" xmlns:pic="http://schemas.openxmlformats.org/drawingml/2006/picture" xmlns:c="http://schemas.openxmlformats.org/drawingml/2006/chart" xmlns:lc="http://schemas.openxmlformats.org/drawingml/2006/lockedCanvas" xmlns:dgm="http://schemas.openxmlformats.org/drawingml/2006/diagram" xmlns:wps="http://schemas.microsoft.com/office/word/2010/wordprocessingShape" xmlns:wpg="http://schemas.microsoft.com/office/word/2010/wordprocessingGroup" xmlns:w14="http://schemas.microsoft.com/office/word/2010/wordml" xmlns:w15="http://schemas.microsoft.com/office/word/2012/wordml">
+  <w:comment w:author="Margot Lyautey" w:id="0" w:date="2018-07-02T14:43:18Z">
+    <w:p>
+      <w:pPr>
+        <w:keepNext w:val="0"/>
+        <w:keepLines w:val="0"/>
+        <w:widowControl w:val="0"/>
+        <w:pBdr>
+          <w:top w:space="0" w:sz="0" w:val="nil"/>
+          <w:left w:space="0" w:sz="0" w:val="nil"/>
+          <w:bottom w:space="0" w:sz="0" w:val="nil"/>
+          <w:right w:space="0" w:sz="0" w:val="nil"/>
+          <w:between w:space="0" w:sz="0" w:val="nil"/>
+        </w:pBdr>
+        <w:shd w:fill="auto" w:val="clear"/>
+        <w:spacing w:after="0" w:before="0" w:line="240" w:lineRule="auto"/>
+        <w:ind w:left="0" w:right="0" w:firstLine="0"/>
+        <w:contextualSpacing w:val="0"/>
+        <w:jc w:val="left"/>
+        <w:rPr>
+          <w:rFonts w:ascii="Arial" w:cs="Arial" w:eastAsia="Arial" w:hAnsi="Arial"/>
+          <w:b w:val="0"/>
+          <w:i w:val="0"/>
+          <w:smallCaps w:val="0"/>
+          <w:strike w:val="0"/>
+          <w:color w:val="000000"/>
+          <w:sz w:val="22"/>
+          <w:szCs w:val="22"/>
+          <w:u w:val="none"/>
+          <w:shd w:fill="auto" w:val="clear"/>
+          <w:vertAlign w:val="baseline"/>
+        </w:rPr>
+      </w:pPr>
+      <w:r>
+        <w:rPr>
+          <w:rFonts w:ascii="Arial" w:cs="Arial" w:eastAsia="Arial" w:hAnsi="Arial"/>
+          <w:b w:val="0"/>
+          <w:i w:val="0"/>
+          <w:smallCaps w:val="0"/>
+          <w:strike w:val="0"/>
+          <w:color w:val="000000"/>
+          <w:sz w:val="22"/>
+          <w:szCs w:val="22"/>
+          <w:u w:val="none"/>
+          <w:shd w:fill="auto" w:val="clear"/>
+          <w:vertAlign w:val="baseline"/>
+          <w:rtl w:val="0"/>
+        </w:rPr>
+        <w:t xml:space="preserve">+catapanoth@gmail.com</w:t>
+      </w:r>
+    </w:p>
+    <w:p>
+      <w:pPr>
+        <w:keepNext w:val="0"/>
+        <w:keepLines w:val="0"/>
+        <w:widowControl w:val="0"/>
+        <w:pBdr>
+          <w:top w:space="0" w:sz="0" w:val="nil"/>
+          <w:left w:space="0" w:sz="0" w:val="nil"/>
+          <w:bottom w:space="0" w:sz="0" w:val="nil"/>
+          <w:right w:space="0" w:sz="0" w:val="nil"/>
+          <w:between w:space="0" w:sz="0" w:val="nil"/>
+        </w:pBdr>
+        <w:shd w:fill="auto" w:val="clear"/>
+        <w:spacing w:after="0" w:before="0" w:line="240" w:lineRule="auto"/>
+        <w:ind w:left="0" w:right="0" w:firstLine="0"/>
+        <w:contextualSpacing w:val="0"/>
+        <w:jc w:val="left"/>
+        <w:rPr>
+          <w:rFonts w:ascii="Arial" w:cs="Arial" w:eastAsia="Arial" w:hAnsi="Arial"/>
+          <w:b w:val="0"/>
+          <w:i w:val="0"/>
+          <w:smallCaps w:val="0"/>
+          <w:strike w:val="0"/>
+          <w:color w:val="000000"/>
+          <w:sz w:val="22"/>
+          <w:szCs w:val="22"/>
+          <w:u w:val="none"/>
+          <w:shd w:fill="auto" w:val="clear"/>
+          <w:vertAlign w:val="baseline"/>
+        </w:rPr>
+      </w:pPr>
+      <w:r>
+        <w:rPr>
+          <w:rFonts w:ascii="Arial" w:cs="Arial" w:eastAsia="Arial" w:hAnsi="Arial"/>
+          <w:b w:val="0"/>
+          <w:i w:val="0"/>
+          <w:smallCaps w:val="0"/>
+          <w:strike w:val="0"/>
+          <w:color w:val="000000"/>
+          <w:sz w:val="22"/>
+          <w:szCs w:val="22"/>
+          <w:u w:val="none"/>
+          <w:shd w:fill="auto" w:val="clear"/>
+          <w:vertAlign w:val="baseline"/>
+          <w:rtl w:val="0"/>
+        </w:rPr>
+        <w:t xml:space="preserve">Check the &lt;sup&gt;</w:t>
+      </w:r>
+    </w:p>
+    <w:p>
+      <w:pPr>
+        <w:keepNext w:val="0"/>
+        <w:keepLines w:val="0"/>
+        <w:widowControl w:val="0"/>
+        <w:pBdr>
+          <w:top w:space="0" w:sz="0" w:val="nil"/>
+          <w:left w:space="0" w:sz="0" w:val="nil"/>
+          <w:bottom w:space="0" w:sz="0" w:val="nil"/>
+          <w:right w:space="0" w:sz="0" w:val="nil"/>
+          <w:between w:space="0" w:sz="0" w:val="nil"/>
+        </w:pBdr>
+        <w:shd w:fill="auto" w:val="clear"/>
+        <w:spacing w:after="0" w:before="0" w:line="240" w:lineRule="auto"/>
+        <w:ind w:left="0" w:right="0" w:firstLine="0"/>
+        <w:contextualSpacing w:val="0"/>
+        <w:jc w:val="left"/>
+        <w:rPr>
+          <w:rFonts w:ascii="Arial" w:cs="Arial" w:eastAsia="Arial" w:hAnsi="Arial"/>
+          <w:b w:val="0"/>
+          <w:i w:val="0"/>
+          <w:smallCaps w:val="0"/>
+          <w:strike w:val="0"/>
+          <w:color w:val="000000"/>
+          <w:sz w:val="22"/>
+          <w:szCs w:val="22"/>
+          <w:u w:val="none"/>
+          <w:shd w:fill="auto" w:val="clear"/>
+          <w:vertAlign w:val="baseline"/>
+        </w:rPr>
+      </w:pPr>
+      <w:r>
+        <w:rPr>
+          <w:rFonts w:ascii="Arial" w:cs="Arial" w:eastAsia="Arial" w:hAnsi="Arial"/>
+          <w:b w:val="0"/>
+          <w:i w:val="0"/>
+          <w:smallCaps w:val="0"/>
+          <w:strike w:val="0"/>
+          <w:color w:val="000000"/>
+          <w:sz w:val="22"/>
+          <w:szCs w:val="22"/>
+          <w:u w:val="none"/>
+          <w:shd w:fill="auto" w:val="clear"/>
+          <w:vertAlign w:val="baseline"/>
+          <w:rtl w:val="0"/>
+        </w:rPr>
+        <w:t xml:space="preserve">_Assigned to Terry Catapano_</w:t>
+      </w:r>
+    </w:p>
+  </w:comment>
+</w:comments>
 </file>
 
 <file path=word/numbering.xml><?xml version="1.0" encoding="utf-8"?>

--- a/TEMP/input/p055r_DB_+MHS_+_G3/tc_p055r.docx
+++ b/TEMP/input/p055r_DB_+MHS_+_G3/tc_p055r.docx
@@ -3371,14 +3371,14 @@
           <w:szCs w:val="18"/>
           <w:rtl w:val="0"/>
         </w:rPr>
-        <w:t xml:space="preserve">&lt;/env&gt;</w:t>
-      </w:r>
-      <w:r>
-        <w:rPr>
-          <w:color w:val="000000"/>
-          <w:rtl w:val="0"/>
-        </w:rPr>
-        <w:t xml:space="preserve"> &amp;</w:t>
+        <w:t xml:space="preserve"> </w:t>
+      </w:r>
+      <w:r>
+        <w:rPr>
+          <w:color w:val="000000"/>
+          <w:rtl w:val="0"/>
+        </w:rPr>
+        <w:t xml:space="preserve">&amp;</w:t>
       </w:r>
       <w:r>
         <w:rPr>
@@ -3395,24 +3395,7 @@
           <w:color w:val="000000"/>
           <w:rtl w:val="0"/>
         </w:rPr>
-        <w:t xml:space="preserve"> </w:t>
-      </w:r>
-      <w:r>
-        <w:rPr>
-          <w:rFonts w:ascii="Courier New" w:cs="Courier New" w:eastAsia="Courier New" w:hAnsi="Courier New"/>
-          <w:color w:val="0000ff"/>
-          <w:sz w:val="18"/>
-          <w:szCs w:val="18"/>
-          <w:rtl w:val="0"/>
-        </w:rPr>
-        <w:t xml:space="preserve">&lt;env&gt;</w:t>
-      </w:r>
-      <w:r>
-        <w:rPr>
-          <w:color w:val="000000"/>
-          <w:rtl w:val="0"/>
-        </w:rPr>
-        <w:t xml:space="preserve">au serain</w:t>
+        <w:t xml:space="preserve"> au serain</w:t>
       </w:r>
       <w:r>
         <w:rPr>

--- a/TEMP/input/p055r_DB_+MHS_+_G3/tc_p055r.docx
+++ b/TEMP/input/p055r_DB_+MHS_+_G3/tc_p055r.docx
@@ -19,27 +19,6 @@
       </w:pPr>
       <w:r>
         <w:rPr>
-          <w:rtl w:val="0"/>
-        </w:rPr>
-      </w:r>
-    </w:p>
-    <w:p>
-      <w:pPr>
-        <w:pBdr>
-          <w:top w:space="0" w:sz="0" w:val="nil"/>
-          <w:left w:space="0" w:sz="0" w:val="nil"/>
-          <w:bottom w:space="0" w:sz="0" w:val="nil"/>
-          <w:right w:space="0" w:sz="0" w:val="nil"/>
-          <w:between w:space="0" w:sz="0" w:val="nil"/>
-        </w:pBdr>
-        <w:shd w:fill="auto" w:val="clear"/>
-        <w:contextualSpacing w:val="0"/>
-        <w:rPr>
-          <w:color w:val="000000"/>
-        </w:rPr>
-      </w:pPr>
-      <w:r>
-        <w:rPr>
           <w:rFonts w:ascii="Courier New" w:cs="Courier New" w:eastAsia="Courier New" w:hAnsi="Courier New"/>
           <w:color w:val="a9a9a9"/>
           <w:sz w:val="18"/>
@@ -2346,7 +2325,7 @@
           <w:color w:val="000000"/>
           <w:rtl w:val="0"/>
         </w:rPr>
-        <w:t xml:space="preserve">o</w:t>
+        <w:t xml:space="preserve">o </w:t>
       </w:r>
       <w:r>
         <w:rPr>
@@ -3471,7 +3450,7 @@
         <w:rPr>
           <w:rtl w:val="0"/>
         </w:rPr>
-        <w:t xml:space="preserve">de quinze iours</w:t>
+        <w:t xml:space="preserve">de quinze jours</w:t>
       </w:r>
       <w:r>
         <w:rPr>

--- a/TEMP/input/p055r_DB_+MHS_+_G3/tc_p055r.docx
+++ b/TEMP/input/p055r_DB_+MHS_+_G3/tc_p055r.docx
@@ -173,24 +173,7 @@
           <w:szCs w:val="18"/>
           <w:rtl w:val="0"/>
         </w:rPr>
-        <w:t xml:space="preserve">&lt;id&gt;</w:t>
-      </w:r>
-      <w:r>
-        <w:rPr>
-          <w:color w:val="000000"/>
-          <w:rtl w:val="0"/>
-        </w:rPr>
-        <w:t xml:space="preserve">p055r_1</w:t>
-      </w:r>
-      <w:r>
-        <w:rPr>
-          <w:rFonts w:ascii="Courier New" w:cs="Courier New" w:eastAsia="Courier New" w:hAnsi="Courier New"/>
-          <w:color w:val="7f6000"/>
-          <w:sz w:val="18"/>
-          <w:szCs w:val="18"/>
-          <w:rtl w:val="0"/>
-        </w:rPr>
-        <w:t xml:space="preserve">&lt;/id&gt;</w:t>
+        <w:t xml:space="preserve">&lt;id&gt;p055r_1&lt;/id&gt;</w:t>
       </w:r>
       <w:r>
         <w:rPr>
@@ -1000,15 +983,50 @@
           <w:szCs w:val="18"/>
           <w:rtl w:val="0"/>
         </w:rPr>
-        <w:t xml:space="preserve">&lt;id&gt;</w:t>
-      </w:r>
-      <w:r>
-        <w:rPr>
-          <w:color w:val="000000"/>
-          <w:rtl w:val="0"/>
-        </w:rPr>
-        <w:t xml:space="preserve">p055r_2</w:t>
-      </w:r>
+        <w:t xml:space="preserve">&lt;id&gt;p055r_2&lt;/id&gt;</w:t>
+      </w:r>
+      <w:r>
+        <w:rPr>
+          <w:rtl w:val="0"/>
+        </w:rPr>
+      </w:r>
+    </w:p>
+    <w:p>
+      <w:pPr>
+        <w:pBdr>
+          <w:top w:space="0" w:sz="0" w:val="nil"/>
+          <w:left w:space="0" w:sz="0" w:val="nil"/>
+          <w:bottom w:space="0" w:sz="0" w:val="nil"/>
+          <w:right w:space="0" w:sz="0" w:val="nil"/>
+          <w:between w:space="0" w:sz="0" w:val="nil"/>
+        </w:pBdr>
+        <w:shd w:fill="auto" w:val="clear"/>
+        <w:contextualSpacing w:val="0"/>
+        <w:rPr>
+          <w:color w:val="000000"/>
+        </w:rPr>
+      </w:pPr>
+      <w:r>
+        <w:rPr>
+          <w:rtl w:val="0"/>
+        </w:rPr>
+      </w:r>
+    </w:p>
+    <w:p>
+      <w:pPr>
+        <w:pBdr>
+          <w:top w:space="0" w:sz="0" w:val="nil"/>
+          <w:left w:space="0" w:sz="0" w:val="nil"/>
+          <w:bottom w:space="0" w:sz="0" w:val="nil"/>
+          <w:right w:space="0" w:sz="0" w:val="nil"/>
+          <w:between w:space="0" w:sz="0" w:val="nil"/>
+        </w:pBdr>
+        <w:shd w:fill="auto" w:val="clear"/>
+        <w:contextualSpacing w:val="0"/>
+        <w:rPr>
+          <w:color w:val="000000"/>
+        </w:rPr>
+      </w:pPr>
       <w:r>
         <w:rPr>
           <w:rFonts w:ascii="Courier New" w:cs="Courier New" w:eastAsia="Courier New" w:hAnsi="Courier New"/>
@@ -1017,50 +1035,66 @@
           <w:szCs w:val="18"/>
           <w:rtl w:val="0"/>
         </w:rPr>
-        <w:t xml:space="preserve">&lt;/id&gt;</w:t>
-      </w:r>
-      <w:r>
-        <w:rPr>
-          <w:rtl w:val="0"/>
-        </w:rPr>
-      </w:r>
-    </w:p>
-    <w:p>
-      <w:pPr>
-        <w:pBdr>
-          <w:top w:space="0" w:sz="0" w:val="nil"/>
-          <w:left w:space="0" w:sz="0" w:val="nil"/>
-          <w:bottom w:space="0" w:sz="0" w:val="nil"/>
-          <w:right w:space="0" w:sz="0" w:val="nil"/>
-          <w:between w:space="0" w:sz="0" w:val="nil"/>
-        </w:pBdr>
-        <w:shd w:fill="auto" w:val="clear"/>
-        <w:contextualSpacing w:val="0"/>
-        <w:rPr>
-          <w:color w:val="000000"/>
-        </w:rPr>
-      </w:pPr>
-      <w:r>
-        <w:rPr>
-          <w:rtl w:val="0"/>
-        </w:rPr>
-      </w:r>
-    </w:p>
-    <w:p>
-      <w:pPr>
-        <w:pBdr>
-          <w:top w:space="0" w:sz="0" w:val="nil"/>
-          <w:left w:space="0" w:sz="0" w:val="nil"/>
-          <w:bottom w:space="0" w:sz="0" w:val="nil"/>
-          <w:right w:space="0" w:sz="0" w:val="nil"/>
-          <w:between w:space="0" w:sz="0" w:val="nil"/>
-        </w:pBdr>
-        <w:shd w:fill="auto" w:val="clear"/>
-        <w:contextualSpacing w:val="0"/>
-        <w:rPr>
-          <w:color w:val="000000"/>
-        </w:rPr>
-      </w:pPr>
+        <w:t xml:space="preserve">&lt;head&gt;</w:t>
+      </w:r>
+      <w:r>
+        <w:rPr>
+          <w:color w:val="000000"/>
+          <w:rtl w:val="0"/>
+        </w:rPr>
+        <w:t xml:space="preserve">Pour tremper bale qui faulcera</w:t>
+      </w:r>
+      <w:r>
+        <w:rPr>
+          <w:rFonts w:ascii="Courier New" w:cs="Courier New" w:eastAsia="Courier New" w:hAnsi="Courier New"/>
+          <w:color w:val="a9a9a9"/>
+          <w:sz w:val="18"/>
+          <w:szCs w:val="18"/>
+          <w:rtl w:val="0"/>
+        </w:rPr>
+        <w:t xml:space="preserve">&lt;lb/&gt;</w:t>
+      </w:r>
+      <w:r>
+        <w:rPr>
+          <w:rtl w:val="0"/>
+        </w:rPr>
+      </w:r>
+    </w:p>
+    <w:p>
+      <w:pPr>
+        <w:pBdr>
+          <w:top w:space="0" w:sz="0" w:val="nil"/>
+          <w:left w:space="0" w:sz="0" w:val="nil"/>
+          <w:bottom w:space="0" w:sz="0" w:val="nil"/>
+          <w:right w:space="0" w:sz="0" w:val="nil"/>
+          <w:between w:space="0" w:sz="0" w:val="nil"/>
+        </w:pBdr>
+        <w:shd w:fill="auto" w:val="clear"/>
+        <w:contextualSpacing w:val="0"/>
+        <w:rPr>
+          <w:color w:val="000000"/>
+        </w:rPr>
+      </w:pPr>
+      <w:r>
+        <w:rPr>
+          <w:color w:val="000000"/>
+          <w:rtl w:val="0"/>
+        </w:rPr>
+        <w:t xml:space="preserve">et </w:t>
+      </w:r>
+      <w:r>
+        <w:rPr>
+          <w:rtl w:val="0"/>
+        </w:rPr>
+        <w:t xml:space="preserve">s</w:t>
+      </w:r>
+      <w:r>
+        <w:rPr>
+          <w:color w:val="000000"/>
+          <w:rtl w:val="0"/>
+        </w:rPr>
+        <w:t xml:space="preserve">era de difficile guarison</w:t>
+      </w:r>
       <w:r>
         <w:rPr>
           <w:rFonts w:ascii="Courier New" w:cs="Courier New" w:eastAsia="Courier New" w:hAnsi="Courier New"/>
@@ -1069,14 +1103,168 @@
           <w:szCs w:val="18"/>
           <w:rtl w:val="0"/>
         </w:rPr>
-        <w:t xml:space="preserve">&lt;head&gt;</w:t>
-      </w:r>
-      <w:r>
-        <w:rPr>
-          <w:color w:val="000000"/>
-          <w:rtl w:val="0"/>
-        </w:rPr>
-        <w:t xml:space="preserve">Pour tremper bale qui faulcera</w:t>
+        <w:t xml:space="preserve">&lt;/head&gt;</w:t>
+      </w:r>
+      <w:r>
+        <w:rPr>
+          <w:rtl w:val="0"/>
+        </w:rPr>
+      </w:r>
+    </w:p>
+    <w:p>
+      <w:pPr>
+        <w:pBdr>
+          <w:top w:space="0" w:sz="0" w:val="nil"/>
+          <w:left w:space="0" w:sz="0" w:val="nil"/>
+          <w:bottom w:space="0" w:sz="0" w:val="nil"/>
+          <w:right w:space="0" w:sz="0" w:val="nil"/>
+          <w:between w:space="0" w:sz="0" w:val="nil"/>
+        </w:pBdr>
+        <w:shd w:fill="auto" w:val="clear"/>
+        <w:contextualSpacing w:val="0"/>
+        <w:rPr>
+          <w:color w:val="000000"/>
+        </w:rPr>
+      </w:pPr>
+      <w:r>
+        <w:rPr>
+          <w:rtl w:val="0"/>
+        </w:rPr>
+      </w:r>
+    </w:p>
+    <w:p>
+      <w:pPr>
+        <w:pBdr>
+          <w:top w:space="0" w:sz="0" w:val="nil"/>
+          <w:left w:space="0" w:sz="0" w:val="nil"/>
+          <w:bottom w:space="0" w:sz="0" w:val="nil"/>
+          <w:right w:space="0" w:sz="0" w:val="nil"/>
+          <w:between w:space="0" w:sz="0" w:val="nil"/>
+        </w:pBdr>
+        <w:shd w:fill="auto" w:val="clear"/>
+        <w:contextualSpacing w:val="0"/>
+        <w:rPr>
+          <w:color w:val="000000"/>
+        </w:rPr>
+      </w:pPr>
+      <w:r>
+        <w:rPr>
+          <w:rFonts w:ascii="Courier New" w:cs="Courier New" w:eastAsia="Courier New" w:hAnsi="Courier New"/>
+          <w:color w:val="7f6000"/>
+          <w:sz w:val="18"/>
+          <w:szCs w:val="18"/>
+          <w:rtl w:val="0"/>
+        </w:rPr>
+        <w:t xml:space="preserve">&lt;ab&gt;</w:t>
+      </w:r>
+      <w:r>
+        <w:rPr>
+          <w:color w:val="000000"/>
+          <w:rtl w:val="0"/>
+        </w:rPr>
+        <w:t xml:space="preserve">Mesle du </w:t>
+      </w:r>
+      <w:r>
+        <w:rPr>
+          <w:rFonts w:ascii="Courier New" w:cs="Courier New" w:eastAsia="Courier New" w:hAnsi="Courier New"/>
+          <w:color w:val="0000ff"/>
+          <w:sz w:val="18"/>
+          <w:szCs w:val="18"/>
+          <w:rtl w:val="0"/>
+        </w:rPr>
+        <w:t xml:space="preserve">&lt;m&gt;</w:t>
+      </w:r>
+      <w:r>
+        <w:rPr>
+          <w:color w:val="000000"/>
+          <w:rtl w:val="0"/>
+        </w:rPr>
+        <w:t xml:space="preserve">suin</w:t>
+      </w:r>
+      <w:r>
+        <w:rPr>
+          <w:rFonts w:ascii="Courier New" w:cs="Courier New" w:eastAsia="Courier New" w:hAnsi="Courier New"/>
+          <w:color w:val="0000ff"/>
+          <w:sz w:val="18"/>
+          <w:szCs w:val="18"/>
+          <w:rtl w:val="0"/>
+        </w:rPr>
+        <w:t xml:space="preserve">&lt;/m&gt;</w:t>
+      </w:r>
+      <w:r>
+        <w:rPr>
+          <w:color w:val="000000"/>
+          <w:rtl w:val="0"/>
+        </w:rPr>
+        <w:t xml:space="preserve"> &amp;</w:t>
+      </w:r>
+      <w:r>
+        <w:rPr>
+          <w:rFonts w:ascii="Courier New" w:cs="Courier New" w:eastAsia="Courier New" w:hAnsi="Courier New"/>
+          <w:color w:val="a9a9a9"/>
+          <w:sz w:val="18"/>
+          <w:szCs w:val="18"/>
+          <w:rtl w:val="0"/>
+        </w:rPr>
+        <w:t xml:space="preserve">amp;</w:t>
+      </w:r>
+      <w:r>
+        <w:rPr>
+          <w:color w:val="000000"/>
+          <w:rtl w:val="0"/>
+        </w:rPr>
+        <w:t xml:space="preserve"> de fort </w:t>
+      </w:r>
+      <w:r>
+        <w:rPr>
+          <w:rFonts w:ascii="Courier New" w:cs="Courier New" w:eastAsia="Courier New" w:hAnsi="Courier New"/>
+          <w:color w:val="0000ff"/>
+          <w:sz w:val="18"/>
+          <w:szCs w:val="18"/>
+          <w:rtl w:val="0"/>
+        </w:rPr>
+        <w:t xml:space="preserve">&lt;m&gt;</w:t>
+      </w:r>
+      <w:r>
+        <w:rPr>
+          <w:color w:val="000000"/>
+          <w:rtl w:val="0"/>
+        </w:rPr>
+        <w:t xml:space="preserve">vinaigre</w:t>
+      </w:r>
+      <w:r>
+        <w:rPr>
+          <w:rFonts w:ascii="Courier New" w:cs="Courier New" w:eastAsia="Courier New" w:hAnsi="Courier New"/>
+          <w:color w:val="0000ff"/>
+          <w:sz w:val="18"/>
+          <w:szCs w:val="18"/>
+          <w:rtl w:val="0"/>
+        </w:rPr>
+        <w:t xml:space="preserve">&lt;/m&gt;</w:t>
+      </w:r>
+      <w:r>
+        <w:rPr>
+          <w:color w:val="000000"/>
+          <w:rtl w:val="0"/>
+        </w:rPr>
+        <w:t xml:space="preserve"> &amp;</w:t>
+      </w:r>
+      <w:r>
+        <w:rPr>
+          <w:rFonts w:ascii="Courier New" w:cs="Courier New" w:eastAsia="Courier New" w:hAnsi="Courier New"/>
+          <w:color w:val="a9a9a9"/>
+          <w:sz w:val="18"/>
+          <w:szCs w:val="18"/>
+          <w:rtl w:val="0"/>
+        </w:rPr>
+        <w:t xml:space="preserve">amp;</w:t>
+      </w:r>
+      <w:r>
+        <w:rPr>
+          <w:color w:val="000000"/>
+          <w:rtl w:val="0"/>
+        </w:rPr>
+        <w:t xml:space="preserve"> dans ceste mixtion</w:t>
       </w:r>
       <w:r>
         <w:rPr>
@@ -1114,20 +1302,7 @@
           <w:color w:val="000000"/>
           <w:rtl w:val="0"/>
         </w:rPr>
-        <w:t xml:space="preserve">et </w:t>
-      </w:r>
-      <w:r>
-        <w:rPr>
-          <w:rtl w:val="0"/>
-        </w:rPr>
-        <w:t xml:space="preserve">s</w:t>
-      </w:r>
-      <w:r>
-        <w:rPr>
-          <w:color w:val="000000"/>
-          <w:rtl w:val="0"/>
-        </w:rPr>
-        <w:t xml:space="preserve">era de difficile guarison</w:t>
+        <w:t xml:space="preserve">gecte ta balle toute chaulde</w:t>
       </w:r>
       <w:r>
         <w:rPr>
@@ -1137,29 +1312,8 @@
           <w:szCs w:val="18"/>
           <w:rtl w:val="0"/>
         </w:rPr>
-        <w:t xml:space="preserve">&lt;/head&gt;</w:t>
-      </w:r>
-      <w:r>
-        <w:rPr>
-          <w:rtl w:val="0"/>
-        </w:rPr>
-      </w:r>
-    </w:p>
-    <w:p>
-      <w:pPr>
-        <w:pBdr>
-          <w:top w:space="0" w:sz="0" w:val="nil"/>
-          <w:left w:space="0" w:sz="0" w:val="nil"/>
-          <w:bottom w:space="0" w:sz="0" w:val="nil"/>
-          <w:right w:space="0" w:sz="0" w:val="nil"/>
-          <w:between w:space="0" w:sz="0" w:val="nil"/>
-        </w:pBdr>
-        <w:shd w:fill="auto" w:val="clear"/>
-        <w:contextualSpacing w:val="0"/>
-        <w:rPr>
-          <w:color w:val="000000"/>
-        </w:rPr>
-      </w:pPr>
+        <w:t xml:space="preserve">&lt;/ab&gt;</w:t>
+      </w:r>
       <w:r>
         <w:rPr>
           <w:rtl w:val="0"/>
@@ -1189,155 +1343,50 @@
           <w:szCs w:val="18"/>
           <w:rtl w:val="0"/>
         </w:rPr>
-        <w:t xml:space="preserve">&lt;ab&gt;</w:t>
-      </w:r>
-      <w:r>
-        <w:rPr>
-          <w:color w:val="000000"/>
-          <w:rtl w:val="0"/>
-        </w:rPr>
-        <w:t xml:space="preserve">Mesle du </w:t>
-      </w:r>
-      <w:r>
-        <w:rPr>
-          <w:rFonts w:ascii="Courier New" w:cs="Courier New" w:eastAsia="Courier New" w:hAnsi="Courier New"/>
-          <w:color w:val="0000ff"/>
-          <w:sz w:val="18"/>
-          <w:szCs w:val="18"/>
-          <w:rtl w:val="0"/>
-        </w:rPr>
-        <w:t xml:space="preserve">&lt;m&gt;</w:t>
-      </w:r>
-      <w:r>
-        <w:rPr>
-          <w:color w:val="000000"/>
-          <w:rtl w:val="0"/>
-        </w:rPr>
-        <w:t xml:space="preserve">suin</w:t>
-      </w:r>
-      <w:r>
-        <w:rPr>
-          <w:rFonts w:ascii="Courier New" w:cs="Courier New" w:eastAsia="Courier New" w:hAnsi="Courier New"/>
-          <w:color w:val="0000ff"/>
-          <w:sz w:val="18"/>
-          <w:szCs w:val="18"/>
-          <w:rtl w:val="0"/>
-        </w:rPr>
-        <w:t xml:space="preserve">&lt;/m&gt;</w:t>
-      </w:r>
-      <w:r>
-        <w:rPr>
-          <w:color w:val="000000"/>
-          <w:rtl w:val="0"/>
-        </w:rPr>
-        <w:t xml:space="preserve"> &amp;</w:t>
-      </w:r>
-      <w:r>
-        <w:rPr>
-          <w:rFonts w:ascii="Courier New" w:cs="Courier New" w:eastAsia="Courier New" w:hAnsi="Courier New"/>
-          <w:color w:val="a9a9a9"/>
-          <w:sz w:val="18"/>
-          <w:szCs w:val="18"/>
-          <w:rtl w:val="0"/>
-        </w:rPr>
-        <w:t xml:space="preserve">amp;</w:t>
-      </w:r>
-      <w:r>
-        <w:rPr>
-          <w:color w:val="000000"/>
-          <w:rtl w:val="0"/>
-        </w:rPr>
-        <w:t xml:space="preserve"> de fort </w:t>
-      </w:r>
-      <w:r>
-        <w:rPr>
-          <w:rFonts w:ascii="Courier New" w:cs="Courier New" w:eastAsia="Courier New" w:hAnsi="Courier New"/>
-          <w:color w:val="0000ff"/>
-          <w:sz w:val="18"/>
-          <w:szCs w:val="18"/>
-          <w:rtl w:val="0"/>
-        </w:rPr>
-        <w:t xml:space="preserve">&lt;m&gt;</w:t>
-      </w:r>
-      <w:r>
-        <w:rPr>
-          <w:color w:val="000000"/>
-          <w:rtl w:val="0"/>
-        </w:rPr>
-        <w:t xml:space="preserve">vinaigre</w:t>
-      </w:r>
-      <w:r>
-        <w:rPr>
-          <w:rFonts w:ascii="Courier New" w:cs="Courier New" w:eastAsia="Courier New" w:hAnsi="Courier New"/>
-          <w:color w:val="0000ff"/>
-          <w:sz w:val="18"/>
-          <w:szCs w:val="18"/>
-          <w:rtl w:val="0"/>
-        </w:rPr>
-        <w:t xml:space="preserve">&lt;/m&gt;</w:t>
-      </w:r>
-      <w:r>
-        <w:rPr>
-          <w:color w:val="000000"/>
-          <w:rtl w:val="0"/>
-        </w:rPr>
-        <w:t xml:space="preserve"> &amp;</w:t>
-      </w:r>
-      <w:r>
-        <w:rPr>
-          <w:rFonts w:ascii="Courier New" w:cs="Courier New" w:eastAsia="Courier New" w:hAnsi="Courier New"/>
-          <w:color w:val="a9a9a9"/>
-          <w:sz w:val="18"/>
-          <w:szCs w:val="18"/>
-          <w:rtl w:val="0"/>
-        </w:rPr>
-        <w:t xml:space="preserve">amp;</w:t>
-      </w:r>
-      <w:r>
-        <w:rPr>
-          <w:color w:val="000000"/>
-          <w:rtl w:val="0"/>
-        </w:rPr>
-        <w:t xml:space="preserve"> dans ceste mixtion</w:t>
-      </w:r>
-      <w:r>
-        <w:rPr>
-          <w:rFonts w:ascii="Courier New" w:cs="Courier New" w:eastAsia="Courier New" w:hAnsi="Courier New"/>
-          <w:color w:val="a9a9a9"/>
-          <w:sz w:val="18"/>
-          <w:szCs w:val="18"/>
-          <w:rtl w:val="0"/>
-        </w:rPr>
-        <w:t xml:space="preserve">&lt;lb/&gt;</w:t>
-      </w:r>
-      <w:r>
-        <w:rPr>
-          <w:rtl w:val="0"/>
-        </w:rPr>
-      </w:r>
-    </w:p>
-    <w:p>
-      <w:pPr>
-        <w:pBdr>
-          <w:top w:space="0" w:sz="0" w:val="nil"/>
-          <w:left w:space="0" w:sz="0" w:val="nil"/>
-          <w:bottom w:space="0" w:sz="0" w:val="nil"/>
-          <w:right w:space="0" w:sz="0" w:val="nil"/>
-          <w:between w:space="0" w:sz="0" w:val="nil"/>
-        </w:pBdr>
-        <w:shd w:fill="auto" w:val="clear"/>
-        <w:contextualSpacing w:val="0"/>
-        <w:rPr>
-          <w:color w:val="000000"/>
-        </w:rPr>
-      </w:pPr>
-      <w:r>
-        <w:rPr>
-          <w:color w:val="000000"/>
-          <w:rtl w:val="0"/>
-        </w:rPr>
-        <w:t xml:space="preserve">gecte ta balle toute chaulde</w:t>
-      </w:r>
+        <w:t xml:space="preserve">&lt;/div&gt;</w:t>
+      </w:r>
+      <w:r>
+        <w:rPr>
+          <w:rtl w:val="0"/>
+        </w:rPr>
+      </w:r>
+    </w:p>
+    <w:p>
+      <w:pPr>
+        <w:pBdr>
+          <w:top w:space="0" w:sz="0" w:val="nil"/>
+          <w:left w:space="0" w:sz="0" w:val="nil"/>
+          <w:bottom w:space="0" w:sz="0" w:val="nil"/>
+          <w:right w:space="0" w:sz="0" w:val="nil"/>
+          <w:between w:space="0" w:sz="0" w:val="nil"/>
+        </w:pBdr>
+        <w:shd w:fill="auto" w:val="clear"/>
+        <w:contextualSpacing w:val="0"/>
+        <w:rPr>
+          <w:color w:val="000000"/>
+        </w:rPr>
+      </w:pPr>
+      <w:r>
+        <w:rPr>
+          <w:rtl w:val="0"/>
+        </w:rPr>
+      </w:r>
+    </w:p>
+    <w:p>
+      <w:pPr>
+        <w:pBdr>
+          <w:top w:space="0" w:sz="0" w:val="nil"/>
+          <w:left w:space="0" w:sz="0" w:val="nil"/>
+          <w:bottom w:space="0" w:sz="0" w:val="nil"/>
+          <w:right w:space="0" w:sz="0" w:val="nil"/>
+          <w:between w:space="0" w:sz="0" w:val="nil"/>
+        </w:pBdr>
+        <w:shd w:fill="auto" w:val="clear"/>
+        <w:contextualSpacing w:val="0"/>
+        <w:rPr>
+          <w:color w:val="000000"/>
+        </w:rPr>
+      </w:pPr>
       <w:r>
         <w:rPr>
           <w:rFonts w:ascii="Courier New" w:cs="Courier New" w:eastAsia="Courier New" w:hAnsi="Courier New"/>
@@ -1346,7 +1395,7 @@
           <w:szCs w:val="18"/>
           <w:rtl w:val="0"/>
         </w:rPr>
-        <w:t xml:space="preserve">&lt;/ab&gt;</w:t>
+        <w:t xml:space="preserve">&lt;div&gt;</w:t>
       </w:r>
       <w:r>
         <w:rPr>
@@ -1377,107 +1426,7 @@
           <w:szCs w:val="18"/>
           <w:rtl w:val="0"/>
         </w:rPr>
-        <w:t xml:space="preserve">&lt;/div&gt;</w:t>
-      </w:r>
-      <w:r>
-        <w:rPr>
-          <w:rtl w:val="0"/>
-        </w:rPr>
-      </w:r>
-    </w:p>
-    <w:p>
-      <w:pPr>
-        <w:pBdr>
-          <w:top w:space="0" w:sz="0" w:val="nil"/>
-          <w:left w:space="0" w:sz="0" w:val="nil"/>
-          <w:bottom w:space="0" w:sz="0" w:val="nil"/>
-          <w:right w:space="0" w:sz="0" w:val="nil"/>
-          <w:between w:space="0" w:sz="0" w:val="nil"/>
-        </w:pBdr>
-        <w:shd w:fill="auto" w:val="clear"/>
-        <w:contextualSpacing w:val="0"/>
-        <w:rPr>
-          <w:color w:val="000000"/>
-        </w:rPr>
-      </w:pPr>
-      <w:r>
-        <w:rPr>
-          <w:rtl w:val="0"/>
-        </w:rPr>
-      </w:r>
-    </w:p>
-    <w:p>
-      <w:pPr>
-        <w:pBdr>
-          <w:top w:space="0" w:sz="0" w:val="nil"/>
-          <w:left w:space="0" w:sz="0" w:val="nil"/>
-          <w:bottom w:space="0" w:sz="0" w:val="nil"/>
-          <w:right w:space="0" w:sz="0" w:val="nil"/>
-          <w:between w:space="0" w:sz="0" w:val="nil"/>
-        </w:pBdr>
-        <w:shd w:fill="auto" w:val="clear"/>
-        <w:contextualSpacing w:val="0"/>
-        <w:rPr>
-          <w:color w:val="000000"/>
-        </w:rPr>
-      </w:pPr>
-      <w:r>
-        <w:rPr>
-          <w:rFonts w:ascii="Courier New" w:cs="Courier New" w:eastAsia="Courier New" w:hAnsi="Courier New"/>
-          <w:color w:val="7f6000"/>
-          <w:sz w:val="18"/>
-          <w:szCs w:val="18"/>
-          <w:rtl w:val="0"/>
-        </w:rPr>
-        <w:t xml:space="preserve">&lt;div&gt;</w:t>
-      </w:r>
-      <w:r>
-        <w:rPr>
-          <w:rtl w:val="0"/>
-        </w:rPr>
-      </w:r>
-    </w:p>
-    <w:p>
-      <w:pPr>
-        <w:pBdr>
-          <w:top w:space="0" w:sz="0" w:val="nil"/>
-          <w:left w:space="0" w:sz="0" w:val="nil"/>
-          <w:bottom w:space="0" w:sz="0" w:val="nil"/>
-          <w:right w:space="0" w:sz="0" w:val="nil"/>
-          <w:between w:space="0" w:sz="0" w:val="nil"/>
-        </w:pBdr>
-        <w:shd w:fill="auto" w:val="clear"/>
-        <w:contextualSpacing w:val="0"/>
-        <w:rPr>
-          <w:color w:val="000000"/>
-        </w:rPr>
-      </w:pPr>
-      <w:r>
-        <w:rPr>
-          <w:rFonts w:ascii="Courier New" w:cs="Courier New" w:eastAsia="Courier New" w:hAnsi="Courier New"/>
-          <w:color w:val="7f6000"/>
-          <w:sz w:val="18"/>
-          <w:szCs w:val="18"/>
-          <w:rtl w:val="0"/>
-        </w:rPr>
-        <w:t xml:space="preserve">&lt;id&gt;</w:t>
-      </w:r>
-      <w:r>
-        <w:rPr>
-          <w:color w:val="000000"/>
-          <w:rtl w:val="0"/>
-        </w:rPr>
-        <w:t xml:space="preserve">p055r_3</w:t>
-      </w:r>
-      <w:r>
-        <w:rPr>
-          <w:rFonts w:ascii="Courier New" w:cs="Courier New" w:eastAsia="Courier New" w:hAnsi="Courier New"/>
-          <w:color w:val="7f6000"/>
-          <w:sz w:val="18"/>
-          <w:szCs w:val="18"/>
-          <w:rtl w:val="0"/>
-        </w:rPr>
-        <w:t xml:space="preserve">&lt;/id&gt;</w:t>
+        <w:t xml:space="preserve">&lt;id&gt;p055r_3&lt;/id&gt;</w:t>
       </w:r>
       <w:r>
         <w:rPr>
@@ -2134,24 +2083,7 @@
           <w:szCs w:val="18"/>
           <w:rtl w:val="0"/>
         </w:rPr>
-        <w:t xml:space="preserve">&lt;id&gt;</w:t>
-      </w:r>
-      <w:r>
-        <w:rPr>
-          <w:color w:val="000000"/>
-          <w:rtl w:val="0"/>
-        </w:rPr>
-        <w:t xml:space="preserve">p055r_4</w:t>
-      </w:r>
-      <w:r>
-        <w:rPr>
-          <w:rFonts w:ascii="Courier New" w:cs="Courier New" w:eastAsia="Courier New" w:hAnsi="Courier New"/>
-          <w:color w:val="7f6000"/>
-          <w:sz w:val="18"/>
-          <w:szCs w:val="18"/>
-          <w:rtl w:val="0"/>
-        </w:rPr>
-        <w:t xml:space="preserve">&lt;/id&gt;</w:t>
+        <w:t xml:space="preserve">&lt;id&gt;p055r_4&lt;/id&gt;</w:t>
       </w:r>
       <w:r>
         <w:rPr>

--- a/TEMP/input/p055r_DB_+MHS_+_G3/tc_p055r.docx
+++ b/TEMP/input/p055r_DB_+MHS_+_G3/tc_p055r.docx
@@ -3480,7 +3480,7 @@
     </w:p>
     <w:sectPr>
       <w:pgSz w:h="15840" w:w="12240"/>
-      <w:pgMar w:bottom="1440" w:top="1440" w:left="1440" w:right="1440" w:header="0"/>
+      <w:pgMar w:bottom="1440" w:top="1440" w:left="1440" w:right="1440" w:header="0" w:footer="720"/>
       <w:pgNumType w:start="1"/>
     </w:sectPr>
   </w:body>

--- a/TEMP/input/p055r_DB_+MHS_+_G3/tc_p055r.docx
+++ b/TEMP/input/p055r_DB_+MHS_+_G3/tc_p055r.docx
@@ -455,17 +455,13 @@
           <w:color w:val="000000"/>
           <w:rtl w:val="0"/>
         </w:rPr>
-        <w:t xml:space="preserve">suin</w:t>
-      </w:r>
-      <w:r>
-        <w:rPr>
-          <w:rFonts w:ascii="Courier New" w:cs="Courier New" w:eastAsia="Courier New" w:hAnsi="Courier New"/>
-          <w:color w:val="0000ff"/>
-          <w:sz w:val="18"/>
-          <w:szCs w:val="18"/>
-          <w:rtl w:val="0"/>
-        </w:rPr>
-        <w:t xml:space="preserve">&lt;/m&gt;</w:t>
+        <w:t xml:space="preserve">sui</w:t>
+      </w:r>
+      <w:r>
+        <w:rPr>
+          <w:rtl w:val="0"/>
+        </w:rPr>
+        <w:t xml:space="preserve">n</w:t>
       </w:r>
       <w:r>
         <w:rPr>
@@ -482,7 +478,7 @@
           <w:szCs w:val="18"/>
           <w:rtl w:val="0"/>
         </w:rPr>
-        <w:t xml:space="preserve">&lt;m&gt;</w:t>
+        <w:t xml:space="preserve">&lt;al&gt;</w:t>
       </w:r>
       <w:r>
         <w:rPr>
@@ -499,7 +495,7 @@
           <w:szCs w:val="18"/>
           <w:rtl w:val="0"/>
         </w:rPr>
-        <w:t xml:space="preserve">&lt;/m&gt;</w:t>
+        <w:t xml:space="preserve">&lt;/al&gt;&lt;/m&gt;</w:t>
       </w:r>
       <w:r>
         <w:rPr>
@@ -578,7 +574,46 @@
           <w:color w:val="000000"/>
           <w:rtl w:val="0"/>
         </w:rPr>
-        <w:t xml:space="preserve">e la joincture du petit doigt &amp;</w:t>
+        <w:t xml:space="preserve">e la </w:t>
+      </w:r>
+      <w:r>
+        <w:rPr>
+          <w:rFonts w:ascii="Courier New" w:cs="Courier New" w:eastAsia="Courier New" w:hAnsi="Courier New"/>
+          <w:color w:val="0000ff"/>
+          <w:sz w:val="18"/>
+          <w:szCs w:val="18"/>
+          <w:rtl w:val="0"/>
+        </w:rPr>
+        <w:t xml:space="preserve">&lt;ms&gt;&lt;bp&gt;</w:t>
+      </w:r>
+      <w:r>
+        <w:rPr>
+          <w:rtl w:val="0"/>
+        </w:rPr>
+        <w:t xml:space="preserve">jo</w:t>
+      </w:r>
+      <w:r>
+        <w:rPr>
+          <w:color w:val="000000"/>
+          <w:rtl w:val="0"/>
+        </w:rPr>
+        <w:t xml:space="preserve">incture du petit doigt</w:t>
+      </w:r>
+      <w:r>
+        <w:rPr>
+          <w:rFonts w:ascii="Courier New" w:cs="Courier New" w:eastAsia="Courier New" w:hAnsi="Courier New"/>
+          <w:color w:val="0000ff"/>
+          <w:sz w:val="18"/>
+          <w:szCs w:val="18"/>
+          <w:rtl w:val="0"/>
+        </w:rPr>
+        <w:t xml:space="preserve">&lt;/bp&gt;&lt;/ms&gt;</w:t>
+      </w:r>
+      <w:r>
+        <w:rPr>
+          <w:rtl w:val="0"/>
+        </w:rPr>
+        <w:t xml:space="preserve"> &amp;</w:t>
       </w:r>
       <w:r>
         <w:rPr>
@@ -705,7 +740,41 @@
           <w:color w:val="000000"/>
           <w:rtl w:val="0"/>
         </w:rPr>
-        <w:t xml:space="preserve">quil soict tout fondu Apres charge avecq une douille qui se</w:t>
+        <w:t xml:space="preserve">quil soict tout fondu Apres charge avecq une </w:t>
+      </w:r>
+      <w:r>
+        <w:rPr>
+          <w:rFonts w:ascii="Courier New" w:cs="Courier New" w:eastAsia="Courier New" w:hAnsi="Courier New"/>
+          <w:color w:val="0000ff"/>
+          <w:sz w:val="18"/>
+          <w:szCs w:val="18"/>
+          <w:rtl w:val="0"/>
+        </w:rPr>
+        <w:t xml:space="preserve">&lt;tl&gt;</w:t>
+      </w:r>
+      <w:r>
+        <w:rPr>
+          <w:color w:val="000000"/>
+          <w:rtl w:val="0"/>
+        </w:rPr>
+        <w:t xml:space="preserve">douille</w:t>
+      </w:r>
+      <w:r>
+        <w:rPr>
+          <w:rFonts w:ascii="Courier New" w:cs="Courier New" w:eastAsia="Courier New" w:hAnsi="Courier New"/>
+          <w:color w:val="0000ff"/>
+          <w:sz w:val="18"/>
+          <w:szCs w:val="18"/>
+          <w:rtl w:val="0"/>
+        </w:rPr>
+        <w:t xml:space="preserve">&lt;/tl&gt;</w:t>
+      </w:r>
+      <w:r>
+        <w:rPr>
+          <w:color w:val="000000"/>
+          <w:rtl w:val="0"/>
+        </w:rPr>
+        <w:t xml:space="preserve"> qui se</w:t>
       </w:r>
       <w:r>
         <w:rPr>
@@ -743,7 +812,41 @@
           <w:color w:val="000000"/>
           <w:rtl w:val="0"/>
         </w:rPr>
-        <w:t xml:space="preserve">tiene a la verge le tuyau en hault co</w:t>
+        <w:t xml:space="preserve">tiene a la </w:t>
+      </w:r>
+      <w:r>
+        <w:rPr>
+          <w:rFonts w:ascii="Courier New" w:cs="Courier New" w:eastAsia="Courier New" w:hAnsi="Courier New"/>
+          <w:color w:val="0000ff"/>
+          <w:sz w:val="18"/>
+          <w:szCs w:val="18"/>
+          <w:rtl w:val="0"/>
+        </w:rPr>
+        <w:t xml:space="preserve">&lt;tl&gt;</w:t>
+      </w:r>
+      <w:r>
+        <w:rPr>
+          <w:color w:val="000000"/>
+          <w:rtl w:val="0"/>
+        </w:rPr>
+        <w:t xml:space="preserve">verge</w:t>
+      </w:r>
+      <w:r>
+        <w:rPr>
+          <w:rFonts w:ascii="Courier New" w:cs="Courier New" w:eastAsia="Courier New" w:hAnsi="Courier New"/>
+          <w:color w:val="0000ff"/>
+          <w:sz w:val="18"/>
+          <w:szCs w:val="18"/>
+          <w:rtl w:val="0"/>
+        </w:rPr>
+        <w:t xml:space="preserve">&lt;/tl&gt;</w:t>
+      </w:r>
+      <w:r>
+        <w:rPr>
+          <w:color w:val="000000"/>
+          <w:rtl w:val="0"/>
+        </w:rPr>
+        <w:t xml:space="preserve"> le tuyau en hault co</w:t>
       </w:r>
       <w:r>
         <w:rPr>
@@ -832,7 +935,24 @@
           <w:color w:val="000000"/>
           <w:rtl w:val="0"/>
         </w:rPr>
-        <w:t xml:space="preserve">quun petit siflem</w:t>
+        <w:t xml:space="preserve">quun </w:t>
+      </w:r>
+      <w:r>
+        <w:rPr>
+          <w:rFonts w:ascii="Courier New" w:cs="Courier New" w:eastAsia="Courier New" w:hAnsi="Courier New"/>
+          <w:color w:val="0000ff"/>
+          <w:sz w:val="18"/>
+          <w:szCs w:val="18"/>
+          <w:rtl w:val="0"/>
+        </w:rPr>
+        <w:t xml:space="preserve">&lt;sn&gt;</w:t>
+      </w:r>
+      <w:r>
+        <w:rPr>
+          <w:color w:val="000000"/>
+          <w:rtl w:val="0"/>
+        </w:rPr>
+        <w:t xml:space="preserve">petit siflem</w:t>
       </w:r>
       <w:r>
         <w:rPr>
@@ -864,6 +984,16 @@
       <w:r>
         <w:rPr>
           <w:rFonts w:ascii="Courier New" w:cs="Courier New" w:eastAsia="Courier New" w:hAnsi="Courier New"/>
+          <w:color w:val="0000ff"/>
+          <w:sz w:val="18"/>
+          <w:szCs w:val="18"/>
+          <w:rtl w:val="0"/>
+        </w:rPr>
+        <w:t xml:space="preserve">&lt;/sn&gt;</w:t>
+      </w:r>
+      <w:r>
+        <w:rPr>
+          <w:rFonts w:ascii="Courier New" w:cs="Courier New" w:eastAsia="Courier New" w:hAnsi="Courier New"/>
           <w:color w:val="7f6000"/>
           <w:sz w:val="18"/>
           <w:szCs w:val="18"/>
@@ -1084,6 +1214,16 @@
       </w:r>
       <w:r>
         <w:rPr>
+          <w:rFonts w:ascii="Courier New" w:cs="Courier New" w:eastAsia="Courier New" w:hAnsi="Courier New"/>
+          <w:color w:val="0000ff"/>
+          <w:sz w:val="18"/>
+          <w:szCs w:val="18"/>
+          <w:rtl w:val="0"/>
+        </w:rPr>
+        <w:t xml:space="preserve">&lt;md&gt;</w:t>
+      </w:r>
+      <w:r>
+        <w:rPr>
           <w:rtl w:val="0"/>
         </w:rPr>
         <w:t xml:space="preserve">s</w:t>
@@ -1098,6 +1238,16 @@
       <w:r>
         <w:rPr>
           <w:rFonts w:ascii="Courier New" w:cs="Courier New" w:eastAsia="Courier New" w:hAnsi="Courier New"/>
+          <w:color w:val="0000ff"/>
+          <w:sz w:val="18"/>
+          <w:szCs w:val="18"/>
+          <w:rtl w:val="0"/>
+        </w:rPr>
+        <w:t xml:space="preserve">&lt;/md&gt;</w:t>
+      </w:r>
+      <w:r>
+        <w:rPr>
+          <w:rFonts w:ascii="Courier New" w:cs="Courier New" w:eastAsia="Courier New" w:hAnsi="Courier New"/>
           <w:color w:val="7f6000"/>
           <w:sz w:val="18"/>
           <w:szCs w:val="18"/>
@@ -1213,7 +1363,7 @@
           <w:color w:val="000000"/>
           <w:rtl w:val="0"/>
         </w:rPr>
-        <w:t xml:space="preserve"> de fort </w:t>
+        <w:t xml:space="preserve"> de </w:t>
       </w:r>
       <w:r>
         <w:rPr>
@@ -1230,7 +1380,7 @@
           <w:color w:val="000000"/>
           <w:rtl w:val="0"/>
         </w:rPr>
-        <w:t xml:space="preserve">vinaigre</w:t>
+        <w:t xml:space="preserve">fort vinaigre</w:t>
       </w:r>
       <w:r>
         <w:rPr>

--- a/TEMP/input/p055r_DB_+MHS_+_G3/tc_p055r.docx
+++ b/TEMP/input/p055r_DB_+MHS_+_G3/tc_p055r.docx
@@ -12,7 +12,6 @@
           <w:between w:space="0" w:sz="0" w:val="nil"/>
         </w:pBdr>
         <w:shd w:fill="auto" w:val="clear"/>
-        <w:contextualSpacing w:val="0"/>
         <w:rPr>
           <w:color w:val="000000"/>
         </w:rPr>
@@ -60,7 +59,6 @@
           <w:between w:space="0" w:sz="0" w:val="nil"/>
         </w:pBdr>
         <w:shd w:fill="auto" w:val="clear"/>
-        <w:contextualSpacing w:val="0"/>
         <w:rPr>
           <w:color w:val="000000"/>
         </w:rPr>
@@ -108,28 +106,26 @@
           <w:between w:space="0" w:sz="0" w:val="nil"/>
         </w:pBdr>
         <w:shd w:fill="auto" w:val="clear"/>
-        <w:contextualSpacing w:val="0"/>
-        <w:rPr>
-          <w:color w:val="000000"/>
-        </w:rPr>
-      </w:pPr>
-      <w:r>
-        <w:rPr>
-          <w:rtl w:val="0"/>
-        </w:rPr>
-      </w:r>
-    </w:p>
-    <w:p>
-      <w:pPr>
-        <w:pBdr>
-          <w:top w:space="0" w:sz="0" w:val="nil"/>
-          <w:left w:space="0" w:sz="0" w:val="nil"/>
-          <w:bottom w:space="0" w:sz="0" w:val="nil"/>
-          <w:right w:space="0" w:sz="0" w:val="nil"/>
-          <w:between w:space="0" w:sz="0" w:val="nil"/>
-        </w:pBdr>
-        <w:shd w:fill="auto" w:val="clear"/>
-        <w:contextualSpacing w:val="0"/>
+        <w:rPr>
+          <w:color w:val="000000"/>
+        </w:rPr>
+      </w:pPr>
+      <w:r>
+        <w:rPr>
+          <w:rtl w:val="0"/>
+        </w:rPr>
+      </w:r>
+    </w:p>
+    <w:p>
+      <w:pPr>
+        <w:pBdr>
+          <w:top w:space="0" w:sz="0" w:val="nil"/>
+          <w:left w:space="0" w:sz="0" w:val="nil"/>
+          <w:bottom w:space="0" w:sz="0" w:val="nil"/>
+          <w:right w:space="0" w:sz="0" w:val="nil"/>
+          <w:between w:space="0" w:sz="0" w:val="nil"/>
+        </w:pBdr>
+        <w:shd w:fill="auto" w:val="clear"/>
         <w:rPr>
           <w:color w:val="000000"/>
         </w:rPr>
@@ -160,7 +156,6 @@
           <w:between w:space="0" w:sz="0" w:val="nil"/>
         </w:pBdr>
         <w:shd w:fill="auto" w:val="clear"/>
-        <w:contextualSpacing w:val="0"/>
         <w:rPr>
           <w:color w:val="000000"/>
         </w:rPr>
@@ -191,28 +186,26 @@
           <w:between w:space="0" w:sz="0" w:val="nil"/>
         </w:pBdr>
         <w:shd w:fill="auto" w:val="clear"/>
-        <w:contextualSpacing w:val="0"/>
-        <w:rPr>
-          <w:color w:val="000000"/>
-        </w:rPr>
-      </w:pPr>
-      <w:r>
-        <w:rPr>
-          <w:rtl w:val="0"/>
-        </w:rPr>
-      </w:r>
-    </w:p>
-    <w:p>
-      <w:pPr>
-        <w:pBdr>
-          <w:top w:space="0" w:sz="0" w:val="nil"/>
-          <w:left w:space="0" w:sz="0" w:val="nil"/>
-          <w:bottom w:space="0" w:sz="0" w:val="nil"/>
-          <w:right w:space="0" w:sz="0" w:val="nil"/>
-          <w:between w:space="0" w:sz="0" w:val="nil"/>
-        </w:pBdr>
-        <w:shd w:fill="auto" w:val="clear"/>
-        <w:contextualSpacing w:val="0"/>
+        <w:rPr>
+          <w:color w:val="000000"/>
+        </w:rPr>
+      </w:pPr>
+      <w:r>
+        <w:rPr>
+          <w:rtl w:val="0"/>
+        </w:rPr>
+      </w:r>
+    </w:p>
+    <w:p>
+      <w:pPr>
+        <w:pBdr>
+          <w:top w:space="0" w:sz="0" w:val="nil"/>
+          <w:left w:space="0" w:sz="0" w:val="nil"/>
+          <w:bottom w:space="0" w:sz="0" w:val="nil"/>
+          <w:right w:space="0" w:sz="0" w:val="nil"/>
+          <w:between w:space="0" w:sz="0" w:val="nil"/>
+        </w:pBdr>
+        <w:shd w:fill="auto" w:val="clear"/>
         <w:rPr>
           <w:color w:val="000000"/>
         </w:rPr>
@@ -277,7 +270,6 @@
           <w:between w:space="0" w:sz="0" w:val="nil"/>
         </w:pBdr>
         <w:shd w:fill="auto" w:val="clear"/>
-        <w:contextualSpacing w:val="0"/>
         <w:rPr>
           <w:color w:val="000000"/>
         </w:rPr>
@@ -325,28 +317,26 @@
           <w:between w:space="0" w:sz="0" w:val="nil"/>
         </w:pBdr>
         <w:shd w:fill="auto" w:val="clear"/>
-        <w:contextualSpacing w:val="0"/>
-        <w:rPr>
-          <w:color w:val="000000"/>
-        </w:rPr>
-      </w:pPr>
-      <w:r>
-        <w:rPr>
-          <w:rtl w:val="0"/>
-        </w:rPr>
-      </w:r>
-    </w:p>
-    <w:p>
-      <w:pPr>
-        <w:pBdr>
-          <w:top w:space="0" w:sz="0" w:val="nil"/>
-          <w:left w:space="0" w:sz="0" w:val="nil"/>
-          <w:bottom w:space="0" w:sz="0" w:val="nil"/>
-          <w:right w:space="0" w:sz="0" w:val="nil"/>
-          <w:between w:space="0" w:sz="0" w:val="nil"/>
-        </w:pBdr>
-        <w:shd w:fill="auto" w:val="clear"/>
-        <w:contextualSpacing w:val="0"/>
+        <w:rPr>
+          <w:color w:val="000000"/>
+        </w:rPr>
+      </w:pPr>
+      <w:r>
+        <w:rPr>
+          <w:rtl w:val="0"/>
+        </w:rPr>
+      </w:r>
+    </w:p>
+    <w:p>
+      <w:pPr>
+        <w:pBdr>
+          <w:top w:space="0" w:sz="0" w:val="nil"/>
+          <w:left w:space="0" w:sz="0" w:val="nil"/>
+          <w:bottom w:space="0" w:sz="0" w:val="nil"/>
+          <w:right w:space="0" w:sz="0" w:val="nil"/>
+          <w:between w:space="0" w:sz="0" w:val="nil"/>
+        </w:pBdr>
+        <w:shd w:fill="auto" w:val="clear"/>
         <w:rPr>
           <w:color w:val="000000"/>
         </w:rPr>
@@ -411,7 +401,6 @@
           <w:between w:space="0" w:sz="0" w:val="nil"/>
         </w:pBdr>
         <w:shd w:fill="auto" w:val="clear"/>
-        <w:contextualSpacing w:val="0"/>
         <w:rPr>
           <w:color w:val="000000"/>
         </w:rPr>
@@ -530,7 +519,6 @@
           <w:between w:space="0" w:sz="0" w:val="nil"/>
         </w:pBdr>
         <w:shd w:fill="auto" w:val="clear"/>
-        <w:contextualSpacing w:val="0"/>
         <w:rPr>
           <w:color w:val="000000"/>
         </w:rPr>
@@ -675,7 +663,6 @@
           <w:between w:space="0" w:sz="0" w:val="nil"/>
         </w:pBdr>
         <w:shd w:fill="auto" w:val="clear"/>
-        <w:contextualSpacing w:val="0"/>
         <w:rPr>
           <w:color w:val="000000"/>
         </w:rPr>
@@ -730,7 +717,6 @@
           <w:between w:space="0" w:sz="0" w:val="nil"/>
         </w:pBdr>
         <w:shd w:fill="auto" w:val="clear"/>
-        <w:contextualSpacing w:val="0"/>
         <w:rPr>
           <w:color w:val="000000"/>
         </w:rPr>
@@ -802,7 +788,6 @@
           <w:between w:space="0" w:sz="0" w:val="nil"/>
         </w:pBdr>
         <w:shd w:fill="auto" w:val="clear"/>
-        <w:contextualSpacing w:val="0"/>
         <w:rPr>
           <w:color w:val="000000"/>
         </w:rPr>
@@ -925,7 +910,6 @@
           <w:between w:space="0" w:sz="0" w:val="nil"/>
         </w:pBdr>
         <w:shd w:fill="auto" w:val="clear"/>
-        <w:contextualSpacing w:val="0"/>
         <w:rPr>
           <w:color w:val="000000"/>
         </w:rPr>
@@ -1017,7 +1001,6 @@
           <w:between w:space="0" w:sz="0" w:val="nil"/>
         </w:pBdr>
         <w:shd w:fill="auto" w:val="clear"/>
-        <w:contextualSpacing w:val="0"/>
         <w:rPr>
           <w:color w:val="000000"/>
         </w:rPr>
@@ -1048,28 +1031,26 @@
           <w:between w:space="0" w:sz="0" w:val="nil"/>
         </w:pBdr>
         <w:shd w:fill="auto" w:val="clear"/>
-        <w:contextualSpacing w:val="0"/>
-        <w:rPr>
-          <w:color w:val="000000"/>
-        </w:rPr>
-      </w:pPr>
-      <w:r>
-        <w:rPr>
-          <w:rtl w:val="0"/>
-        </w:rPr>
-      </w:r>
-    </w:p>
-    <w:p>
-      <w:pPr>
-        <w:pBdr>
-          <w:top w:space="0" w:sz="0" w:val="nil"/>
-          <w:left w:space="0" w:sz="0" w:val="nil"/>
-          <w:bottom w:space="0" w:sz="0" w:val="nil"/>
-          <w:right w:space="0" w:sz="0" w:val="nil"/>
-          <w:between w:space="0" w:sz="0" w:val="nil"/>
-        </w:pBdr>
-        <w:shd w:fill="auto" w:val="clear"/>
-        <w:contextualSpacing w:val="0"/>
+        <w:rPr>
+          <w:color w:val="000000"/>
+        </w:rPr>
+      </w:pPr>
+      <w:r>
+        <w:rPr>
+          <w:rtl w:val="0"/>
+        </w:rPr>
+      </w:r>
+    </w:p>
+    <w:p>
+      <w:pPr>
+        <w:pBdr>
+          <w:top w:space="0" w:sz="0" w:val="nil"/>
+          <w:left w:space="0" w:sz="0" w:val="nil"/>
+          <w:bottom w:space="0" w:sz="0" w:val="nil"/>
+          <w:right w:space="0" w:sz="0" w:val="nil"/>
+          <w:between w:space="0" w:sz="0" w:val="nil"/>
+        </w:pBdr>
+        <w:shd w:fill="auto" w:val="clear"/>
         <w:rPr>
           <w:color w:val="000000"/>
         </w:rPr>
@@ -1100,7 +1081,6 @@
           <w:between w:space="0" w:sz="0" w:val="nil"/>
         </w:pBdr>
         <w:shd w:fill="auto" w:val="clear"/>
-        <w:contextualSpacing w:val="0"/>
         <w:rPr>
           <w:color w:val="000000"/>
         </w:rPr>
@@ -1131,28 +1111,26 @@
           <w:between w:space="0" w:sz="0" w:val="nil"/>
         </w:pBdr>
         <w:shd w:fill="auto" w:val="clear"/>
-        <w:contextualSpacing w:val="0"/>
-        <w:rPr>
-          <w:color w:val="000000"/>
-        </w:rPr>
-      </w:pPr>
-      <w:r>
-        <w:rPr>
-          <w:rtl w:val="0"/>
-        </w:rPr>
-      </w:r>
-    </w:p>
-    <w:p>
-      <w:pPr>
-        <w:pBdr>
-          <w:top w:space="0" w:sz="0" w:val="nil"/>
-          <w:left w:space="0" w:sz="0" w:val="nil"/>
-          <w:bottom w:space="0" w:sz="0" w:val="nil"/>
-          <w:right w:space="0" w:sz="0" w:val="nil"/>
-          <w:between w:space="0" w:sz="0" w:val="nil"/>
-        </w:pBdr>
-        <w:shd w:fill="auto" w:val="clear"/>
-        <w:contextualSpacing w:val="0"/>
+        <w:rPr>
+          <w:color w:val="000000"/>
+        </w:rPr>
+      </w:pPr>
+      <w:r>
+        <w:rPr>
+          <w:rtl w:val="0"/>
+        </w:rPr>
+      </w:r>
+    </w:p>
+    <w:p>
+      <w:pPr>
+        <w:pBdr>
+          <w:top w:space="0" w:sz="0" w:val="nil"/>
+          <w:left w:space="0" w:sz="0" w:val="nil"/>
+          <w:bottom w:space="0" w:sz="0" w:val="nil"/>
+          <w:right w:space="0" w:sz="0" w:val="nil"/>
+          <w:between w:space="0" w:sz="0" w:val="nil"/>
+        </w:pBdr>
+        <w:shd w:fill="auto" w:val="clear"/>
         <w:rPr>
           <w:color w:val="000000"/>
         </w:rPr>
@@ -1200,7 +1178,6 @@
           <w:between w:space="0" w:sz="0" w:val="nil"/>
         </w:pBdr>
         <w:shd w:fill="auto" w:val="clear"/>
-        <w:contextualSpacing w:val="0"/>
         <w:rPr>
           <w:color w:val="000000"/>
         </w:rPr>
@@ -1271,28 +1248,26 @@
           <w:between w:space="0" w:sz="0" w:val="nil"/>
         </w:pBdr>
         <w:shd w:fill="auto" w:val="clear"/>
-        <w:contextualSpacing w:val="0"/>
-        <w:rPr>
-          <w:color w:val="000000"/>
-        </w:rPr>
-      </w:pPr>
-      <w:r>
-        <w:rPr>
-          <w:rtl w:val="0"/>
-        </w:rPr>
-      </w:r>
-    </w:p>
-    <w:p>
-      <w:pPr>
-        <w:pBdr>
-          <w:top w:space="0" w:sz="0" w:val="nil"/>
-          <w:left w:space="0" w:sz="0" w:val="nil"/>
-          <w:bottom w:space="0" w:sz="0" w:val="nil"/>
-          <w:right w:space="0" w:sz="0" w:val="nil"/>
-          <w:between w:space="0" w:sz="0" w:val="nil"/>
-        </w:pBdr>
-        <w:shd w:fill="auto" w:val="clear"/>
-        <w:contextualSpacing w:val="0"/>
+        <w:rPr>
+          <w:color w:val="000000"/>
+        </w:rPr>
+      </w:pPr>
+      <w:r>
+        <w:rPr>
+          <w:rtl w:val="0"/>
+        </w:rPr>
+      </w:r>
+    </w:p>
+    <w:p>
+      <w:pPr>
+        <w:pBdr>
+          <w:top w:space="0" w:sz="0" w:val="nil"/>
+          <w:left w:space="0" w:sz="0" w:val="nil"/>
+          <w:bottom w:space="0" w:sz="0" w:val="nil"/>
+          <w:right w:space="0" w:sz="0" w:val="nil"/>
+          <w:between w:space="0" w:sz="0" w:val="nil"/>
+        </w:pBdr>
+        <w:shd w:fill="auto" w:val="clear"/>
         <w:rPr>
           <w:color w:val="000000"/>
         </w:rPr>
@@ -1442,7 +1417,6 @@
           <w:between w:space="0" w:sz="0" w:val="nil"/>
         </w:pBdr>
         <w:shd w:fill="auto" w:val="clear"/>
-        <w:contextualSpacing w:val="0"/>
         <w:rPr>
           <w:color w:val="000000"/>
         </w:rPr>
@@ -1480,7 +1454,6 @@
           <w:between w:space="0" w:sz="0" w:val="nil"/>
         </w:pBdr>
         <w:shd w:fill="auto" w:val="clear"/>
-        <w:contextualSpacing w:val="0"/>
         <w:rPr>
           <w:color w:val="000000"/>
         </w:rPr>
@@ -1511,28 +1484,26 @@
           <w:between w:space="0" w:sz="0" w:val="nil"/>
         </w:pBdr>
         <w:shd w:fill="auto" w:val="clear"/>
-        <w:contextualSpacing w:val="0"/>
-        <w:rPr>
-          <w:color w:val="000000"/>
-        </w:rPr>
-      </w:pPr>
-      <w:r>
-        <w:rPr>
-          <w:rtl w:val="0"/>
-        </w:rPr>
-      </w:r>
-    </w:p>
-    <w:p>
-      <w:pPr>
-        <w:pBdr>
-          <w:top w:space="0" w:sz="0" w:val="nil"/>
-          <w:left w:space="0" w:sz="0" w:val="nil"/>
-          <w:bottom w:space="0" w:sz="0" w:val="nil"/>
-          <w:right w:space="0" w:sz="0" w:val="nil"/>
-          <w:between w:space="0" w:sz="0" w:val="nil"/>
-        </w:pBdr>
-        <w:shd w:fill="auto" w:val="clear"/>
-        <w:contextualSpacing w:val="0"/>
+        <w:rPr>
+          <w:color w:val="000000"/>
+        </w:rPr>
+      </w:pPr>
+      <w:r>
+        <w:rPr>
+          <w:rtl w:val="0"/>
+        </w:rPr>
+      </w:r>
+    </w:p>
+    <w:p>
+      <w:pPr>
+        <w:pBdr>
+          <w:top w:space="0" w:sz="0" w:val="nil"/>
+          <w:left w:space="0" w:sz="0" w:val="nil"/>
+          <w:bottom w:space="0" w:sz="0" w:val="nil"/>
+          <w:right w:space="0" w:sz="0" w:val="nil"/>
+          <w:between w:space="0" w:sz="0" w:val="nil"/>
+        </w:pBdr>
+        <w:shd w:fill="auto" w:val="clear"/>
         <w:rPr>
           <w:color w:val="000000"/>
         </w:rPr>
@@ -1563,7 +1534,6 @@
           <w:between w:space="0" w:sz="0" w:val="nil"/>
         </w:pBdr>
         <w:shd w:fill="auto" w:val="clear"/>
-        <w:contextualSpacing w:val="0"/>
         <w:rPr>
           <w:color w:val="000000"/>
         </w:rPr>
@@ -1594,7 +1564,6 @@
           <w:between w:space="0" w:sz="0" w:val="nil"/>
         </w:pBdr>
         <w:shd w:fill="auto" w:val="clear"/>
-        <w:contextualSpacing w:val="0"/>
         <w:rPr>
           <w:color w:val="000000"/>
         </w:rPr>
@@ -1642,28 +1611,26 @@
           <w:between w:space="0" w:sz="0" w:val="nil"/>
         </w:pBdr>
         <w:shd w:fill="auto" w:val="clear"/>
-        <w:contextualSpacing w:val="0"/>
-        <w:rPr>
-          <w:color w:val="000000"/>
-        </w:rPr>
-      </w:pPr>
-      <w:r>
-        <w:rPr>
-          <w:rtl w:val="0"/>
-        </w:rPr>
-      </w:r>
-    </w:p>
-    <w:p>
-      <w:pPr>
-        <w:pBdr>
-          <w:top w:space="0" w:sz="0" w:val="nil"/>
-          <w:left w:space="0" w:sz="0" w:val="nil"/>
-          <w:bottom w:space="0" w:sz="0" w:val="nil"/>
-          <w:right w:space="0" w:sz="0" w:val="nil"/>
-          <w:between w:space="0" w:sz="0" w:val="nil"/>
-        </w:pBdr>
-        <w:shd w:fill="auto" w:val="clear"/>
-        <w:contextualSpacing w:val="0"/>
+        <w:rPr>
+          <w:color w:val="000000"/>
+        </w:rPr>
+      </w:pPr>
+      <w:r>
+        <w:rPr>
+          <w:rtl w:val="0"/>
+        </w:rPr>
+      </w:r>
+    </w:p>
+    <w:p>
+      <w:pPr>
+        <w:pBdr>
+          <w:top w:space="0" w:sz="0" w:val="nil"/>
+          <w:left w:space="0" w:sz="0" w:val="nil"/>
+          <w:bottom w:space="0" w:sz="0" w:val="nil"/>
+          <w:right w:space="0" w:sz="0" w:val="nil"/>
+          <w:between w:space="0" w:sz="0" w:val="nil"/>
+        </w:pBdr>
+        <w:shd w:fill="auto" w:val="clear"/>
         <w:rPr>
           <w:color w:val="000000"/>
         </w:rPr>
@@ -1796,7 +1763,6 @@
           <w:between w:space="0" w:sz="0" w:val="nil"/>
         </w:pBdr>
         <w:shd w:fill="auto" w:val="clear"/>
-        <w:contextualSpacing w:val="0"/>
         <w:rPr>
           <w:color w:val="000000"/>
         </w:rPr>
@@ -1942,7 +1908,6 @@
           <w:between w:space="0" w:sz="0" w:val="nil"/>
         </w:pBdr>
         <w:shd w:fill="auto" w:val="clear"/>
-        <w:contextualSpacing w:val="0"/>
         <w:rPr>
           <w:color w:val="000000"/>
         </w:rPr>
@@ -2014,7 +1979,6 @@
           <w:between w:space="0" w:sz="0" w:val="nil"/>
         </w:pBdr>
         <w:shd w:fill="auto" w:val="clear"/>
-        <w:contextualSpacing w:val="0"/>
         <w:rPr>
           <w:color w:val="000000"/>
         </w:rPr>
@@ -2099,7 +2063,6 @@
           <w:between w:space="0" w:sz="0" w:val="nil"/>
         </w:pBdr>
         <w:shd w:fill="auto" w:val="clear"/>
-        <w:contextualSpacing w:val="0"/>
         <w:rPr>
           <w:color w:val="000000"/>
         </w:rPr>
@@ -2137,7 +2100,6 @@
           <w:between w:space="0" w:sz="0" w:val="nil"/>
         </w:pBdr>
         <w:shd w:fill="auto" w:val="clear"/>
-        <w:contextualSpacing w:val="0"/>
         <w:rPr>
           <w:color w:val="000000"/>
         </w:rPr>
@@ -2168,28 +2130,26 @@
           <w:between w:space="0" w:sz="0" w:val="nil"/>
         </w:pBdr>
         <w:shd w:fill="auto" w:val="clear"/>
-        <w:contextualSpacing w:val="0"/>
-        <w:rPr>
-          <w:color w:val="000000"/>
-        </w:rPr>
-      </w:pPr>
-      <w:r>
-        <w:rPr>
-          <w:rtl w:val="0"/>
-        </w:rPr>
-      </w:r>
-    </w:p>
-    <w:p>
-      <w:pPr>
-        <w:pBdr>
-          <w:top w:space="0" w:sz="0" w:val="nil"/>
-          <w:left w:space="0" w:sz="0" w:val="nil"/>
-          <w:bottom w:space="0" w:sz="0" w:val="nil"/>
-          <w:right w:space="0" w:sz="0" w:val="nil"/>
-          <w:between w:space="0" w:sz="0" w:val="nil"/>
-        </w:pBdr>
-        <w:shd w:fill="auto" w:val="clear"/>
-        <w:contextualSpacing w:val="0"/>
+        <w:rPr>
+          <w:color w:val="000000"/>
+        </w:rPr>
+      </w:pPr>
+      <w:r>
+        <w:rPr>
+          <w:rtl w:val="0"/>
+        </w:rPr>
+      </w:r>
+    </w:p>
+    <w:p>
+      <w:pPr>
+        <w:pBdr>
+          <w:top w:space="0" w:sz="0" w:val="nil"/>
+          <w:left w:space="0" w:sz="0" w:val="nil"/>
+          <w:bottom w:space="0" w:sz="0" w:val="nil"/>
+          <w:right w:space="0" w:sz="0" w:val="nil"/>
+          <w:between w:space="0" w:sz="0" w:val="nil"/>
+        </w:pBdr>
+        <w:shd w:fill="auto" w:val="clear"/>
         <w:rPr>
           <w:color w:val="000000"/>
         </w:rPr>
@@ -2220,7 +2180,6 @@
           <w:between w:space="0" w:sz="0" w:val="nil"/>
         </w:pBdr>
         <w:shd w:fill="auto" w:val="clear"/>
-        <w:contextualSpacing w:val="0"/>
         <w:rPr>
           <w:color w:val="000000"/>
         </w:rPr>
@@ -2251,7 +2210,6 @@
           <w:between w:space="0" w:sz="0" w:val="nil"/>
         </w:pBdr>
         <w:shd w:fill="auto" w:val="clear"/>
-        <w:contextualSpacing w:val="0"/>
         <w:rPr>
           <w:color w:val="000000"/>
         </w:rPr>
@@ -2371,7 +2329,6 @@
           <w:between w:space="0" w:sz="0" w:val="nil"/>
         </w:pBdr>
         <w:shd w:fill="auto" w:val="clear"/>
-        <w:contextualSpacing w:val="0"/>
         <w:rPr>
           <w:color w:val="000000"/>
         </w:rPr>
@@ -2468,28 +2425,26 @@
           <w:between w:space="0" w:sz="0" w:val="nil"/>
         </w:pBdr>
         <w:shd w:fill="auto" w:val="clear"/>
-        <w:contextualSpacing w:val="0"/>
-        <w:rPr>
-          <w:color w:val="000000"/>
-        </w:rPr>
-      </w:pPr>
-      <w:r>
-        <w:rPr>
-          <w:rtl w:val="0"/>
-        </w:rPr>
-      </w:r>
-    </w:p>
-    <w:p>
-      <w:pPr>
-        <w:pBdr>
-          <w:top w:space="0" w:sz="0" w:val="nil"/>
-          <w:left w:space="0" w:sz="0" w:val="nil"/>
-          <w:bottom w:space="0" w:sz="0" w:val="nil"/>
-          <w:right w:space="0" w:sz="0" w:val="nil"/>
-          <w:between w:space="0" w:sz="0" w:val="nil"/>
-        </w:pBdr>
-        <w:shd w:fill="auto" w:val="clear"/>
-        <w:contextualSpacing w:val="0"/>
+        <w:rPr>
+          <w:color w:val="000000"/>
+        </w:rPr>
+      </w:pPr>
+      <w:r>
+        <w:rPr>
+          <w:rtl w:val="0"/>
+        </w:rPr>
+      </w:r>
+    </w:p>
+    <w:p>
+      <w:pPr>
+        <w:pBdr>
+          <w:top w:space="0" w:sz="0" w:val="nil"/>
+          <w:left w:space="0" w:sz="0" w:val="nil"/>
+          <w:bottom w:space="0" w:sz="0" w:val="nil"/>
+          <w:right w:space="0" w:sz="0" w:val="nil"/>
+          <w:between w:space="0" w:sz="0" w:val="nil"/>
+        </w:pBdr>
+        <w:shd w:fill="auto" w:val="clear"/>
         <w:rPr>
           <w:color w:val="000000"/>
         </w:rPr>
@@ -2632,7 +2587,6 @@
           <w:between w:space="0" w:sz="0" w:val="nil"/>
         </w:pBdr>
         <w:shd w:fill="auto" w:val="clear"/>
-        <w:contextualSpacing w:val="0"/>
         <w:rPr>
           <w:color w:val="000000"/>
         </w:rPr>
@@ -2687,7 +2641,6 @@
           <w:between w:space="0" w:sz="0" w:val="nil"/>
         </w:pBdr>
         <w:shd w:fill="auto" w:val="clear"/>
-        <w:contextualSpacing w:val="0"/>
         <w:rPr>
           <w:color w:val="000000"/>
         </w:rPr>
@@ -2793,7 +2746,6 @@
           <w:between w:space="0" w:sz="0" w:val="nil"/>
         </w:pBdr>
         <w:shd w:fill="auto" w:val="clear"/>
-        <w:contextualSpacing w:val="0"/>
         <w:rPr>
           <w:color w:val="000000"/>
         </w:rPr>
@@ -2899,7 +2851,6 @@
           <w:between w:space="0" w:sz="0" w:val="nil"/>
         </w:pBdr>
         <w:shd w:fill="auto" w:val="clear"/>
-        <w:contextualSpacing w:val="0"/>
         <w:rPr>
           <w:color w:val="000000"/>
         </w:rPr>
@@ -3015,7 +2966,6 @@
           <w:between w:space="0" w:sz="0" w:val="nil"/>
         </w:pBdr>
         <w:shd w:fill="auto" w:val="clear"/>
-        <w:contextualSpacing w:val="0"/>
         <w:rPr>
           <w:color w:val="000000"/>
         </w:rPr>
@@ -3155,7 +3105,6 @@
           <w:between w:space="0" w:sz="0" w:val="nil"/>
         </w:pBdr>
         <w:shd w:fill="auto" w:val="clear"/>
-        <w:contextualSpacing w:val="0"/>
         <w:rPr>
           <w:color w:val="000000"/>
         </w:rPr>
@@ -3227,7 +3176,6 @@
           <w:between w:space="0" w:sz="0" w:val="nil"/>
         </w:pBdr>
         <w:shd w:fill="auto" w:val="clear"/>
-        <w:contextualSpacing w:val="0"/>
         <w:rPr>
           <w:color w:val="000000"/>
         </w:rPr>
@@ -3265,7 +3213,6 @@
           <w:between w:space="0" w:sz="0" w:val="nil"/>
         </w:pBdr>
         <w:shd w:fill="auto" w:val="clear"/>
-        <w:contextualSpacing w:val="0"/>
         <w:rPr>
           <w:color w:val="000000"/>
         </w:rPr>
@@ -3395,7 +3342,6 @@
           <w:between w:space="0" w:sz="0" w:val="nil"/>
         </w:pBdr>
         <w:shd w:fill="auto" w:val="clear"/>
-        <w:contextualSpacing w:val="0"/>
         <w:rPr>
           <w:color w:val="000000"/>
         </w:rPr>
@@ -3580,7 +3526,6 @@
           <w:between w:space="0" w:sz="0" w:val="nil"/>
         </w:pBdr>
         <w:shd w:fill="auto" w:val="clear"/>
-        <w:contextualSpacing w:val="0"/>
         <w:rPr/>
       </w:pPr>
       <w:r>
@@ -3609,7 +3554,6 @@
           <w:between w:space="0" w:sz="0" w:val="nil"/>
         </w:pBdr>
         <w:shd w:fill="auto" w:val="clear"/>
-        <w:contextualSpacing w:val="0"/>
         <w:rPr/>
       </w:pPr>
       <w:r>
@@ -3655,7 +3599,6 @@
         <w:shd w:fill="auto" w:val="clear"/>
         <w:spacing w:after="0" w:before="0" w:line="240" w:lineRule="auto"/>
         <w:ind w:left="0" w:right="0" w:firstLine="0"/>
-        <w:contextualSpacing w:val="0"/>
         <w:jc w:val="left"/>
         <w:rPr>
           <w:rFonts w:ascii="Arial" w:cs="Arial" w:eastAsia="Arial" w:hAnsi="Arial"/>
@@ -3704,7 +3647,6 @@
         <w:shd w:fill="auto" w:val="clear"/>
         <w:spacing w:after="0" w:before="0" w:line="240" w:lineRule="auto"/>
         <w:ind w:left="0" w:right="0" w:firstLine="0"/>
-        <w:contextualSpacing w:val="0"/>
         <w:jc w:val="left"/>
         <w:rPr>
           <w:rFonts w:ascii="Arial" w:cs="Arial" w:eastAsia="Arial" w:hAnsi="Arial"/>
@@ -3753,7 +3695,6 @@
         <w:shd w:fill="auto" w:val="clear"/>
         <w:spacing w:after="0" w:before="0" w:line="240" w:lineRule="auto"/>
         <w:ind w:left="0" w:right="0" w:firstLine="0"/>
-        <w:contextualSpacing w:val="0"/>
         <w:jc w:val="left"/>
         <w:rPr>
           <w:rFonts w:ascii="Arial" w:cs="Arial" w:eastAsia="Arial" w:hAnsi="Arial"/>
